--- a/angular 2/angular 2 documentation old.docx
+++ b/angular 2/angular 2 documentation old.docx
@@ -324,8 +324,17 @@
           <w:sz w:val="24"/>
           <w:szCs w:val="24"/>
         </w:rPr>
-        <w:t>The basic building blocks of the Angular framework are Angular components that are organized into NgModules</w:t>
-      </w:r>
+        <w:t xml:space="preserve">The basic building blocks of the Angular framework are Angular components that are organized into </w:t>
+      </w:r>
+      <w:proofErr w:type="spellStart"/>
+      <w:r>
+        <w:rPr>
+          <w:sz w:val="24"/>
+          <w:szCs w:val="24"/>
+        </w:rPr>
+        <w:t>NgModules</w:t>
+      </w:r>
+      <w:proofErr w:type="spellEnd"/>
       <w:r>
         <w:rPr>
           <w:sz w:val="24"/>
@@ -338,7 +347,23 @@
           <w:sz w:val="24"/>
           <w:szCs w:val="24"/>
         </w:rPr>
-        <w:t>Every Angular app has a root module, conventionally named AppModule, which provides the bootstrap mechanism that launches the application.</w:t>
+        <w:t xml:space="preserve">Every Angular app has a root module, conventionally named </w:t>
+      </w:r>
+      <w:proofErr w:type="spellStart"/>
+      <w:r>
+        <w:rPr>
+          <w:sz w:val="24"/>
+          <w:szCs w:val="24"/>
+        </w:rPr>
+        <w:t>AppModule</w:t>
+      </w:r>
+      <w:proofErr w:type="spellEnd"/>
+      <w:r>
+        <w:rPr>
+          <w:sz w:val="24"/>
+          <w:szCs w:val="24"/>
+        </w:rPr>
+        <w:t>, which provides the bootstrap mechanism that launches the application.</w:t>
       </w:r>
     </w:p>
     <w:p>
@@ -421,48 +446,96 @@
           <w:sz w:val="24"/>
           <w:szCs w:val="24"/>
         </w:rPr>
-        <w:t xml:space="preserve">Angular NgModules differ from and complement JavaScript (ES2015) modules. </w:t>
-      </w:r>
-    </w:p>
-    <w:p>
-      <w:pPr>
-        <w:jc w:val="both"/>
-        <w:rPr>
-          <w:sz w:val="24"/>
-          <w:szCs w:val="24"/>
-        </w:rPr>
-      </w:pPr>
-      <w:r>
-        <w:rPr>
-          <w:sz w:val="24"/>
-          <w:szCs w:val="24"/>
-        </w:rPr>
-        <w:t>Every Angular application has a root module, conventionally named AppModule, which provides the bootstrap mechanism that launches the application. An application typically contains many functional modules.</w:t>
-      </w:r>
-    </w:p>
-    <w:p>
-      <w:pPr>
-        <w:jc w:val="both"/>
-        <w:rPr>
-          <w:sz w:val="24"/>
-          <w:szCs w:val="24"/>
-        </w:rPr>
-      </w:pPr>
-    </w:p>
-    <w:p>
-      <w:pPr>
-        <w:jc w:val="both"/>
-        <w:rPr>
-          <w:sz w:val="24"/>
-          <w:szCs w:val="24"/>
-        </w:rPr>
-      </w:pPr>
-      <w:r>
-        <w:rPr>
-          <w:sz w:val="24"/>
-          <w:szCs w:val="24"/>
-        </w:rPr>
-        <w:t>Why several NgModules needed?</w:t>
+        <w:t xml:space="preserve">Angular </w:t>
+      </w:r>
+      <w:proofErr w:type="spellStart"/>
+      <w:r>
+        <w:rPr>
+          <w:sz w:val="24"/>
+          <w:szCs w:val="24"/>
+        </w:rPr>
+        <w:t>NgModules</w:t>
+      </w:r>
+      <w:proofErr w:type="spellEnd"/>
+      <w:r>
+        <w:rPr>
+          <w:sz w:val="24"/>
+          <w:szCs w:val="24"/>
+        </w:rPr>
+        <w:t xml:space="preserve"> differ from and complement JavaScript (ES2015) modules. </w:t>
+      </w:r>
+    </w:p>
+    <w:p>
+      <w:pPr>
+        <w:jc w:val="both"/>
+        <w:rPr>
+          <w:sz w:val="24"/>
+          <w:szCs w:val="24"/>
+        </w:rPr>
+      </w:pPr>
+      <w:r>
+        <w:rPr>
+          <w:sz w:val="24"/>
+          <w:szCs w:val="24"/>
+        </w:rPr>
+        <w:t xml:space="preserve">Every Angular application has a root module, conventionally named </w:t>
+      </w:r>
+      <w:proofErr w:type="spellStart"/>
+      <w:r>
+        <w:rPr>
+          <w:sz w:val="24"/>
+          <w:szCs w:val="24"/>
+        </w:rPr>
+        <w:t>AppModule</w:t>
+      </w:r>
+      <w:proofErr w:type="spellEnd"/>
+      <w:r>
+        <w:rPr>
+          <w:sz w:val="24"/>
+          <w:szCs w:val="24"/>
+        </w:rPr>
+        <w:t>, which provides the bootstrap mechanism that launches the application. An application typically contains many functional modules.</w:t>
+      </w:r>
+    </w:p>
+    <w:p>
+      <w:pPr>
+        <w:jc w:val="both"/>
+        <w:rPr>
+          <w:sz w:val="24"/>
+          <w:szCs w:val="24"/>
+        </w:rPr>
+      </w:pPr>
+    </w:p>
+    <w:p>
+      <w:pPr>
+        <w:jc w:val="both"/>
+        <w:rPr>
+          <w:sz w:val="24"/>
+          <w:szCs w:val="24"/>
+        </w:rPr>
+      </w:pPr>
+      <w:r>
+        <w:rPr>
+          <w:sz w:val="24"/>
+          <w:szCs w:val="24"/>
+        </w:rPr>
+        <w:t xml:space="preserve">Why several </w:t>
+      </w:r>
+      <w:proofErr w:type="spellStart"/>
+      <w:r>
+        <w:rPr>
+          <w:sz w:val="24"/>
+          <w:szCs w:val="24"/>
+        </w:rPr>
+        <w:t>NgModules</w:t>
+      </w:r>
+      <w:proofErr w:type="spellEnd"/>
+      <w:r>
+        <w:rPr>
+          <w:sz w:val="24"/>
+          <w:szCs w:val="24"/>
+        </w:rPr>
+        <w:t xml:space="preserve"> needed?</w:t>
       </w:r>
     </w:p>
     <w:p>
@@ -561,23 +634,57 @@
           <w:szCs w:val="24"/>
           <w:highlight w:val="yellow"/>
         </w:rPr>
-        <w:t>Each component defines a class that contains application data and logic, and is associated with an HTML template that defines a view to be displayed in a target environment.</w:t>
-      </w:r>
-    </w:p>
-    <w:p>
-      <w:pPr>
-        <w:jc w:val="both"/>
-        <w:rPr>
-          <w:sz w:val="24"/>
-          <w:szCs w:val="24"/>
-        </w:rPr>
-      </w:pPr>
-      <w:r>
-        <w:rPr>
-          <w:sz w:val="24"/>
-          <w:szCs w:val="24"/>
-        </w:rPr>
-        <w:t>The @Component() decorator identifies the class immediately below it as a component, and provides the template and related component-specific metadata.</w:t>
+        <w:t xml:space="preserve">Each component defines a class that contains application data and </w:t>
+      </w:r>
+      <w:proofErr w:type="gramStart"/>
+      <w:r>
+        <w:rPr>
+          <w:sz w:val="24"/>
+          <w:szCs w:val="24"/>
+          <w:highlight w:val="yellow"/>
+        </w:rPr>
+        <w:t>logic, and</w:t>
+      </w:r>
+      <w:proofErr w:type="gramEnd"/>
+      <w:r>
+        <w:rPr>
+          <w:sz w:val="24"/>
+          <w:szCs w:val="24"/>
+          <w:highlight w:val="yellow"/>
+        </w:rPr>
+        <w:t xml:space="preserve"> is associated with an HTML template that defines a view to be displayed in a target environment.</w:t>
+      </w:r>
+    </w:p>
+    <w:p>
+      <w:pPr>
+        <w:jc w:val="both"/>
+        <w:rPr>
+          <w:sz w:val="24"/>
+          <w:szCs w:val="24"/>
+        </w:rPr>
+      </w:pPr>
+      <w:r>
+        <w:rPr>
+          <w:sz w:val="24"/>
+          <w:szCs w:val="24"/>
+        </w:rPr>
+        <w:t xml:space="preserve">The @Component() decorator identifies the class immediately below it as a </w:t>
+      </w:r>
+      <w:proofErr w:type="gramStart"/>
+      <w:r>
+        <w:rPr>
+          <w:sz w:val="24"/>
+          <w:szCs w:val="24"/>
+        </w:rPr>
+        <w:t>component, and</w:t>
+      </w:r>
+      <w:proofErr w:type="gramEnd"/>
+      <w:r>
+        <w:rPr>
+          <w:sz w:val="24"/>
+          <w:szCs w:val="24"/>
+        </w:rPr>
+        <w:t xml:space="preserve"> provides the template and related component-specific metadata.</w:t>
       </w:r>
     </w:p>
     <w:p>
@@ -687,7 +794,17 @@
           <w:sz w:val="24"/>
           <w:szCs w:val="24"/>
         </w:rPr>
-        <w:t>'@angular/core'</w:t>
+        <w:t>'@angular/core</w:t>
+      </w:r>
+      <w:proofErr w:type="gramStart"/>
+      <w:r>
+        <w:rPr>
+          <w:rFonts w:ascii="Lucida Console" w:eastAsia="Times New Roman" w:hAnsi="Lucida Console" w:cs="Courier New"/>
+          <w:color w:val="00796B"/>
+          <w:sz w:val="24"/>
+          <w:szCs w:val="24"/>
+        </w:rPr>
+        <w:t>'</w:t>
       </w:r>
       <w:r>
         <w:rPr>
@@ -698,6 +815,7 @@
         </w:rPr>
         <w:t>;</w:t>
       </w:r>
+      <w:proofErr w:type="gramEnd"/>
     </w:p>
     <w:p>
       <w:pPr>
@@ -1010,6 +1128,7 @@
         </w:rPr>
         <w:t xml:space="preserve"> </w:t>
       </w:r>
+      <w:proofErr w:type="spellStart"/>
       <w:r>
         <w:rPr>
           <w:rFonts w:ascii="Lucida Console" w:eastAsia="Times New Roman" w:hAnsi="Lucida Console" w:cs="Courier New"/>
@@ -1019,6 +1138,7 @@
         </w:rPr>
         <w:t>AppComponent</w:t>
       </w:r>
+      <w:proofErr w:type="spellEnd"/>
       <w:r>
         <w:rPr>
           <w:rFonts w:ascii="Lucida Console" w:eastAsia="Times New Roman" w:hAnsi="Lucida Console" w:cs="Courier New"/>
@@ -1085,7 +1205,15 @@
           <w:sz w:val="24"/>
           <w:szCs w:val="24"/>
         </w:rPr>
-        <w:t>The template property defines html web page</w:t>
+        <w:t xml:space="preserve">The template property defines html web </w:t>
+      </w:r>
+      <w:proofErr w:type="spellStart"/>
+      <w:r>
+        <w:rPr>
+          <w:sz w:val="24"/>
+          <w:szCs w:val="24"/>
+        </w:rPr>
+        <w:t>page</w:t>
       </w:r>
       <w:r>
         <w:rPr>
@@ -1094,6 +1222,7 @@
         </w:rPr>
         <w:t>direct</w:t>
       </w:r>
+      <w:proofErr w:type="spellEnd"/>
       <w:r>
         <w:rPr>
           <w:sz w:val="24"/>
@@ -1329,7 +1458,23 @@
           <w:sz w:val="24"/>
           <w:szCs w:val="24"/>
         </w:rPr>
-        <w:t xml:space="preserve">When Angular renders </w:t>
+        <w:t xml:space="preserve">When Angular </w:t>
+      </w:r>
+      <w:proofErr w:type="gramStart"/>
+      <w:r>
+        <w:rPr>
+          <w:sz w:val="24"/>
+          <w:szCs w:val="24"/>
+        </w:rPr>
+        <w:t>renders</w:t>
+      </w:r>
+      <w:proofErr w:type="gramEnd"/>
+      <w:r>
+        <w:rPr>
+          <w:sz w:val="24"/>
+          <w:szCs w:val="24"/>
+        </w:rPr>
+        <w:t xml:space="preserve"> </w:t>
       </w:r>
       <w:r>
         <w:rPr>
@@ -1395,8 +1540,33 @@
           <w:sz w:val="24"/>
           <w:szCs w:val="24"/>
         </w:rPr>
-        <w:t>Ex. NgIf, NgFor</w:t>
-      </w:r>
+        <w:t xml:space="preserve">Ex. </w:t>
+      </w:r>
+      <w:proofErr w:type="spellStart"/>
+      <w:r>
+        <w:rPr>
+          <w:sz w:val="24"/>
+          <w:szCs w:val="24"/>
+        </w:rPr>
+        <w:t>NgIf</w:t>
+      </w:r>
+      <w:proofErr w:type="spellEnd"/>
+      <w:r>
+        <w:rPr>
+          <w:sz w:val="24"/>
+          <w:szCs w:val="24"/>
+        </w:rPr>
+        <w:t xml:space="preserve">, </w:t>
+      </w:r>
+      <w:proofErr w:type="spellStart"/>
+      <w:r>
+        <w:rPr>
+          <w:sz w:val="24"/>
+          <w:szCs w:val="24"/>
+        </w:rPr>
+        <w:t>NgFor</w:t>
+      </w:r>
+      <w:proofErr w:type="spellEnd"/>
     </w:p>
     <w:p>
       <w:pPr>
@@ -1456,7 +1626,39 @@
           <w:sz w:val="24"/>
           <w:szCs w:val="24"/>
         </w:rPr>
-        <w:t>The ngModel directive, which implements two-way data binding, is an example of an attribute directive. ngModel modifies the behavior of an existing element (typically &lt;input&gt;) by setting its display value property and responding to change events.</w:t>
+        <w:t xml:space="preserve">The </w:t>
+      </w:r>
+      <w:proofErr w:type="spellStart"/>
+      <w:r>
+        <w:rPr>
+          <w:sz w:val="24"/>
+          <w:szCs w:val="24"/>
+        </w:rPr>
+        <w:t>ngModel</w:t>
+      </w:r>
+      <w:proofErr w:type="spellEnd"/>
+      <w:r>
+        <w:rPr>
+          <w:sz w:val="24"/>
+          <w:szCs w:val="24"/>
+        </w:rPr>
+        <w:t xml:space="preserve"> directive, which implements two-way data binding, is an example of an attribute directive. </w:t>
+      </w:r>
+      <w:proofErr w:type="spellStart"/>
+      <w:r>
+        <w:rPr>
+          <w:sz w:val="24"/>
+          <w:szCs w:val="24"/>
+        </w:rPr>
+        <w:t>ngModel</w:t>
+      </w:r>
+      <w:proofErr w:type="spellEnd"/>
+      <w:r>
+        <w:rPr>
+          <w:sz w:val="24"/>
+          <w:szCs w:val="24"/>
+        </w:rPr>
+        <w:t xml:space="preserve"> modifies the behavior of an existing element (typically &lt;input&gt;) by setting its display value property and responding to change events.</w:t>
       </w:r>
     </w:p>
     <w:p>
@@ -1493,8 +1695,33 @@
           <w:sz w:val="24"/>
           <w:szCs w:val="24"/>
         </w:rPr>
-        <w:t xml:space="preserve"> ngStyle and ngClass</w:t>
-      </w:r>
+        <w:t xml:space="preserve"> </w:t>
+      </w:r>
+      <w:proofErr w:type="spellStart"/>
+      <w:r>
+        <w:rPr>
+          <w:sz w:val="24"/>
+          <w:szCs w:val="24"/>
+        </w:rPr>
+        <w:t>ngStyle</w:t>
+      </w:r>
+      <w:proofErr w:type="spellEnd"/>
+      <w:r>
+        <w:rPr>
+          <w:sz w:val="24"/>
+          <w:szCs w:val="24"/>
+        </w:rPr>
+        <w:t xml:space="preserve"> and </w:t>
+      </w:r>
+      <w:proofErr w:type="spellStart"/>
+      <w:r>
+        <w:rPr>
+          <w:sz w:val="24"/>
+          <w:szCs w:val="24"/>
+        </w:rPr>
+        <w:t>ngClass</w:t>
+      </w:r>
+      <w:proofErr w:type="spellEnd"/>
     </w:p>
     <w:p>
       <w:pPr>
@@ -1610,7 +1837,43 @@
           <w:szCs w:val="24"/>
           <w:highlight w:val="yellow"/>
         </w:rPr>
-        <w:t>Dependency injection, or DI, is a design pattern in which a class requests dependencies from external sources rather than creating them. Angular's DI framework provides dependencies to a class upon instantiation.</w:t>
+        <w:t xml:space="preserve">Dependency injection, or DI, is a design pattern in which a </w:t>
+      </w:r>
+      <w:proofErr w:type="gramStart"/>
+      <w:r>
+        <w:rPr>
+          <w:sz w:val="24"/>
+          <w:szCs w:val="24"/>
+          <w:highlight w:val="yellow"/>
+        </w:rPr>
+        <w:t>class requests dependencies</w:t>
+      </w:r>
+      <w:proofErr w:type="gramEnd"/>
+      <w:r>
+        <w:rPr>
+          <w:sz w:val="24"/>
+          <w:szCs w:val="24"/>
+          <w:highlight w:val="yellow"/>
+        </w:rPr>
+        <w:t xml:space="preserve"> from external sources rather than creating them. </w:t>
+      </w:r>
+      <w:proofErr w:type="spellStart"/>
+      <w:r>
+        <w:rPr>
+          <w:sz w:val="24"/>
+          <w:szCs w:val="24"/>
+          <w:highlight w:val="yellow"/>
+        </w:rPr>
+        <w:t>Angular's</w:t>
+      </w:r>
+      <w:proofErr w:type="spellEnd"/>
+      <w:r>
+        <w:rPr>
+          <w:sz w:val="24"/>
+          <w:szCs w:val="24"/>
+          <w:highlight w:val="yellow"/>
+        </w:rPr>
+        <w:t xml:space="preserve"> DI framework provides dependencies to a class upon instantiation.</w:t>
       </w:r>
     </w:p>
     <w:p>
@@ -1712,7 +1975,23 @@
           <w:rFonts w:ascii="inherit" w:hAnsi="inherit" w:cs="Helvetica"/>
           <w:color w:val="444444"/>
         </w:rPr>
-        <w:t>An injector creates dependencies, and maintains a </w:t>
+        <w:t xml:space="preserve">An injector creates </w:t>
+      </w:r>
+      <w:proofErr w:type="gramStart"/>
+      <w:r>
+        <w:rPr>
+          <w:rFonts w:ascii="inherit" w:hAnsi="inherit" w:cs="Helvetica"/>
+          <w:color w:val="444444"/>
+        </w:rPr>
+        <w:t>dependencies, and</w:t>
+      </w:r>
+      <w:proofErr w:type="gramEnd"/>
+      <w:r>
+        <w:rPr>
+          <w:rFonts w:ascii="inherit" w:hAnsi="inherit" w:cs="Helvetica"/>
+          <w:color w:val="444444"/>
+        </w:rPr>
+        <w:t xml:space="preserve"> maintains a </w:t>
       </w:r>
       <w:r>
         <w:rPr>
@@ -1807,6 +2086,59 @@
           <w:szCs w:val="24"/>
         </w:rPr>
       </w:pPr>
+    </w:p>
+    <w:p>
+      <w:pPr>
+        <w:jc w:val="both"/>
+        <w:rPr>
+          <w:sz w:val="24"/>
+          <w:szCs w:val="24"/>
+        </w:rPr>
+      </w:pPr>
+      <w:r>
+        <w:rPr>
+          <w:rFonts w:ascii="Arial" w:hAnsi="Arial" w:cs="Arial"/>
+          <w:color w:val="202124"/>
+          <w:shd w:val="clear" w:color="auto" w:fill="FFFFFF"/>
+        </w:rPr>
+        <w:t>In software engineering, dependency injection is </w:t>
+      </w:r>
+      <w:r>
+        <w:rPr>
+          <w:rFonts w:ascii="Arial" w:hAnsi="Arial" w:cs="Arial"/>
+          <w:b/>
+          <w:bCs/>
+          <w:color w:val="202124"/>
+          <w:shd w:val="clear" w:color="auto" w:fill="FFFFFF"/>
+        </w:rPr>
+        <w:t>a technique in which an object receives other objects that it depends on</w:t>
+      </w:r>
+      <w:r>
+        <w:rPr>
+          <w:rFonts w:ascii="Arial" w:hAnsi="Arial" w:cs="Arial"/>
+          <w:color w:val="202124"/>
+          <w:shd w:val="clear" w:color="auto" w:fill="FFFFFF"/>
+        </w:rPr>
+        <w:t>, called dependencies. ... The intent behind dependency injection is to achieve separation of concerns of construction and use of objects. This can increase readability and code reuse.</w:t>
+      </w:r>
+    </w:p>
+    <w:p>
+      <w:pPr>
+        <w:jc w:val="both"/>
+        <w:rPr>
+          <w:sz w:val="24"/>
+          <w:szCs w:val="24"/>
+        </w:rPr>
+      </w:pPr>
+    </w:p>
+    <w:p>
+      <w:pPr>
+        <w:jc w:val="both"/>
+        <w:rPr>
+          <w:sz w:val="24"/>
+          <w:szCs w:val="24"/>
+        </w:rPr>
+      </w:pPr>
       <w:r>
         <w:rPr>
           <w:sz w:val="24"/>
@@ -1828,7 +2160,23 @@
           <w:sz w:val="24"/>
           <w:szCs w:val="24"/>
         </w:rPr>
-        <w:t>When Angular discovers that a component depends on a service, it first checks if the injector has any existing instances of that service. If a requested service instance doesn't yet exist, the injector makes one using the registered provider, and adds it to the injector before returning the service to Angular.</w:t>
+        <w:t xml:space="preserve">When Angular discovers that a component depends on a service, it first checks if the injector has any existing instances of that service. If a requested service instance doesn't yet exist, the injector makes one </w:t>
+      </w:r>
+      <w:proofErr w:type="gramStart"/>
+      <w:r>
+        <w:rPr>
+          <w:sz w:val="24"/>
+          <w:szCs w:val="24"/>
+        </w:rPr>
+        <w:t>using</w:t>
+      </w:r>
+      <w:proofErr w:type="gramEnd"/>
+      <w:r>
+        <w:rPr>
+          <w:sz w:val="24"/>
+          <w:szCs w:val="24"/>
+        </w:rPr>
+        <w:t xml:space="preserve"> the registered provider, and adds it to the injector before returning the service to Angular.</w:t>
       </w:r>
     </w:p>
     <w:p>
@@ -1883,6 +2231,7 @@
           <w:sz w:val="24"/>
           <w:szCs w:val="24"/>
         </w:rPr>
+        <w:lastRenderedPageBreak/>
         <w:t>Routing:</w:t>
       </w:r>
     </w:p>
@@ -1899,7 +2248,23 @@
           <w:sz w:val="24"/>
           <w:szCs w:val="24"/>
         </w:rPr>
-        <w:t>The Angular Router NgModule provides a service that lets you define a navigation path among the different application states and view hierarchies in your app.</w:t>
+        <w:t xml:space="preserve">The Angular Router </w:t>
+      </w:r>
+      <w:proofErr w:type="spellStart"/>
+      <w:r>
+        <w:rPr>
+          <w:sz w:val="24"/>
+          <w:szCs w:val="24"/>
+        </w:rPr>
+        <w:t>NgModule</w:t>
+      </w:r>
+      <w:proofErr w:type="spellEnd"/>
+      <w:r>
+        <w:rPr>
+          <w:sz w:val="24"/>
+          <w:szCs w:val="24"/>
+        </w:rPr>
+        <w:t xml:space="preserve"> provides a service that lets you define a navigation path among the different application states and view hierarchies in your app.</w:t>
       </w:r>
     </w:p>
     <w:p>
@@ -1952,7 +2317,39 @@
           <w:sz w:val="24"/>
           <w:szCs w:val="24"/>
         </w:rPr>
-        <w:t>This guide works with a CLI-generated Angular application. If you are working manually, make sure that you have &lt;base href="/"&gt; in the &lt;head&gt; of your index.html file. This assumes that the app folder is the application root, and uses "/".</w:t>
+        <w:t xml:space="preserve">This guide works with a CLI-generated Angular application. If you are working manually, make sure that you have &lt;base </w:t>
+      </w:r>
+      <w:proofErr w:type="spellStart"/>
+      <w:r>
+        <w:rPr>
+          <w:sz w:val="24"/>
+          <w:szCs w:val="24"/>
+        </w:rPr>
+        <w:t>href</w:t>
+      </w:r>
+      <w:proofErr w:type="spellEnd"/>
+      <w:r>
+        <w:rPr>
+          <w:sz w:val="24"/>
+          <w:szCs w:val="24"/>
+        </w:rPr>
+        <w:t xml:space="preserve">="/"&gt; in the &lt;head&gt; of your index.html file. This assumes that the app folder is the application </w:t>
+      </w:r>
+      <w:proofErr w:type="gramStart"/>
+      <w:r>
+        <w:rPr>
+          <w:sz w:val="24"/>
+          <w:szCs w:val="24"/>
+        </w:rPr>
+        <w:t>root, and</w:t>
+      </w:r>
+      <w:proofErr w:type="gramEnd"/>
+      <w:r>
+        <w:rPr>
+          <w:sz w:val="24"/>
+          <w:szCs w:val="24"/>
+        </w:rPr>
+        <w:t xml:space="preserve"> uses "/".</w:t>
       </w:r>
       <w:r>
         <w:rPr>
@@ -1975,32 +2372,96 @@
           <w:sz w:val="24"/>
           <w:szCs w:val="24"/>
         </w:rPr>
-        <w:t>You must add a &lt;base href&gt; element to the application's index.html for pushState routing to work. The browser uses the &lt;base href&gt; value to prefix relative URLs when referencing CSS files, scripts, and images.</w:t>
-      </w:r>
-    </w:p>
-    <w:p>
-      <w:pPr>
-        <w:jc w:val="both"/>
-        <w:rPr>
-          <w:sz w:val="24"/>
-          <w:szCs w:val="24"/>
-        </w:rPr>
-      </w:pPr>
-    </w:p>
-    <w:p>
-      <w:pPr>
-        <w:jc w:val="both"/>
-        <w:rPr>
-          <w:sz w:val="24"/>
-          <w:szCs w:val="24"/>
-        </w:rPr>
-      </w:pPr>
-      <w:r>
-        <w:rPr>
-          <w:sz w:val="24"/>
-          <w:szCs w:val="24"/>
-        </w:rPr>
-        <w:t>The order of routes is important because the Router uses a first-match wins strategy when matching routes, so more specific routes should be placed above less specific routes.</w:t>
+        <w:t xml:space="preserve">You must add a &lt;base </w:t>
+      </w:r>
+      <w:proofErr w:type="spellStart"/>
+      <w:r>
+        <w:rPr>
+          <w:sz w:val="24"/>
+          <w:szCs w:val="24"/>
+        </w:rPr>
+        <w:t>href</w:t>
+      </w:r>
+      <w:proofErr w:type="spellEnd"/>
+      <w:r>
+        <w:rPr>
+          <w:sz w:val="24"/>
+          <w:szCs w:val="24"/>
+        </w:rPr>
+        <w:t xml:space="preserve">&gt; element to the application's index.html for </w:t>
+      </w:r>
+      <w:proofErr w:type="spellStart"/>
+      <w:r>
+        <w:rPr>
+          <w:sz w:val="24"/>
+          <w:szCs w:val="24"/>
+        </w:rPr>
+        <w:t>pushState</w:t>
+      </w:r>
+      <w:proofErr w:type="spellEnd"/>
+      <w:r>
+        <w:rPr>
+          <w:sz w:val="24"/>
+          <w:szCs w:val="24"/>
+        </w:rPr>
+        <w:t xml:space="preserve"> routing to work. The browser uses the &lt;base </w:t>
+      </w:r>
+      <w:proofErr w:type="spellStart"/>
+      <w:r>
+        <w:rPr>
+          <w:sz w:val="24"/>
+          <w:szCs w:val="24"/>
+        </w:rPr>
+        <w:t>href</w:t>
+      </w:r>
+      <w:proofErr w:type="spellEnd"/>
+      <w:r>
+        <w:rPr>
+          <w:sz w:val="24"/>
+          <w:szCs w:val="24"/>
+        </w:rPr>
+        <w:t>&gt; value to prefix relative URLs when referencing CSS files, scripts, and images.</w:t>
+      </w:r>
+    </w:p>
+    <w:p>
+      <w:pPr>
+        <w:jc w:val="both"/>
+        <w:rPr>
+          <w:sz w:val="24"/>
+          <w:szCs w:val="24"/>
+        </w:rPr>
+      </w:pPr>
+    </w:p>
+    <w:p>
+      <w:pPr>
+        <w:jc w:val="both"/>
+        <w:rPr>
+          <w:sz w:val="24"/>
+          <w:szCs w:val="24"/>
+        </w:rPr>
+      </w:pPr>
+      <w:r>
+        <w:rPr>
+          <w:sz w:val="24"/>
+          <w:szCs w:val="24"/>
+        </w:rPr>
+        <w:t xml:space="preserve">The order of routes is important because the Router uses a first-match wins strategy when matching routes, so more specific routes should be placed above </w:t>
+      </w:r>
+      <w:proofErr w:type="gramStart"/>
+      <w:r>
+        <w:rPr>
+          <w:sz w:val="24"/>
+          <w:szCs w:val="24"/>
+        </w:rPr>
+        <w:t>less</w:t>
+      </w:r>
+      <w:proofErr w:type="gramEnd"/>
+      <w:r>
+        <w:rPr>
+          <w:sz w:val="24"/>
+          <w:szCs w:val="24"/>
+        </w:rPr>
+        <w:t xml:space="preserve"> specific routes.</w:t>
       </w:r>
     </w:p>
     <w:p>
@@ -2076,55 +2537,151 @@
           <w:sz w:val="24"/>
           <w:szCs w:val="24"/>
         </w:rPr>
-        <w:t xml:space="preserve">  { path: 'first-component', component: FirstComponent },</w:t>
-      </w:r>
-    </w:p>
-    <w:p>
-      <w:pPr>
-        <w:jc w:val="both"/>
-        <w:rPr>
-          <w:sz w:val="24"/>
-          <w:szCs w:val="24"/>
-        </w:rPr>
-      </w:pPr>
-      <w:r>
-        <w:rPr>
-          <w:sz w:val="24"/>
-          <w:szCs w:val="24"/>
-        </w:rPr>
-        <w:t xml:space="preserve">  { path: 'second-component', component: SecondComponent },</w:t>
-      </w:r>
-    </w:p>
-    <w:p>
-      <w:pPr>
-        <w:jc w:val="both"/>
-        <w:rPr>
-          <w:sz w:val="24"/>
-          <w:szCs w:val="24"/>
-        </w:rPr>
-      </w:pPr>
-      <w:r>
-        <w:rPr>
-          <w:sz w:val="24"/>
-          <w:szCs w:val="24"/>
-        </w:rPr>
-        <w:t xml:space="preserve">  { path: '',   redirectTo: '/first-component', pathMatch: 'full' }, // redirect to `first-component`</w:t>
-      </w:r>
-    </w:p>
-    <w:p>
-      <w:pPr>
-        <w:jc w:val="both"/>
-        <w:rPr>
-          <w:sz w:val="24"/>
-          <w:szCs w:val="24"/>
-        </w:rPr>
-      </w:pPr>
-      <w:r>
-        <w:rPr>
-          <w:sz w:val="24"/>
-          <w:szCs w:val="24"/>
-        </w:rPr>
-        <w:t xml:space="preserve">  { path: '**', component: PageNotFoundComponent },  // Wildcard route for a 404 page</w:t>
+        <w:t xml:space="preserve">  { path: 'first-component', component: </w:t>
+      </w:r>
+      <w:proofErr w:type="spellStart"/>
+      <w:r>
+        <w:rPr>
+          <w:sz w:val="24"/>
+          <w:szCs w:val="24"/>
+        </w:rPr>
+        <w:t>FirstComponent</w:t>
+      </w:r>
+      <w:proofErr w:type="spellEnd"/>
+      <w:r>
+        <w:rPr>
+          <w:sz w:val="24"/>
+          <w:szCs w:val="24"/>
+        </w:rPr>
+        <w:t xml:space="preserve"> },</w:t>
+      </w:r>
+    </w:p>
+    <w:p>
+      <w:pPr>
+        <w:jc w:val="both"/>
+        <w:rPr>
+          <w:sz w:val="24"/>
+          <w:szCs w:val="24"/>
+        </w:rPr>
+      </w:pPr>
+      <w:r>
+        <w:rPr>
+          <w:sz w:val="24"/>
+          <w:szCs w:val="24"/>
+        </w:rPr>
+        <w:t xml:space="preserve">  { path: 'second-component', component: </w:t>
+      </w:r>
+      <w:proofErr w:type="spellStart"/>
+      <w:r>
+        <w:rPr>
+          <w:sz w:val="24"/>
+          <w:szCs w:val="24"/>
+        </w:rPr>
+        <w:t>SecondComponent</w:t>
+      </w:r>
+      <w:proofErr w:type="spellEnd"/>
+      <w:r>
+        <w:rPr>
+          <w:sz w:val="24"/>
+          <w:szCs w:val="24"/>
+        </w:rPr>
+        <w:t xml:space="preserve"> },</w:t>
+      </w:r>
+    </w:p>
+    <w:p>
+      <w:pPr>
+        <w:jc w:val="both"/>
+        <w:rPr>
+          <w:sz w:val="24"/>
+          <w:szCs w:val="24"/>
+        </w:rPr>
+      </w:pPr>
+      <w:r>
+        <w:rPr>
+          <w:sz w:val="24"/>
+          <w:szCs w:val="24"/>
+        </w:rPr>
+        <w:t xml:space="preserve">  { path: '',   </w:t>
+      </w:r>
+      <w:proofErr w:type="spellStart"/>
+      <w:r>
+        <w:rPr>
+          <w:sz w:val="24"/>
+          <w:szCs w:val="24"/>
+        </w:rPr>
+        <w:t>redirectTo</w:t>
+      </w:r>
+      <w:proofErr w:type="spellEnd"/>
+      <w:r>
+        <w:rPr>
+          <w:sz w:val="24"/>
+          <w:szCs w:val="24"/>
+        </w:rPr>
+        <w:t xml:space="preserve">: '/first-component', </w:t>
+      </w:r>
+      <w:proofErr w:type="spellStart"/>
+      <w:r>
+        <w:rPr>
+          <w:sz w:val="24"/>
+          <w:szCs w:val="24"/>
+        </w:rPr>
+        <w:t>pathMatch</w:t>
+      </w:r>
+      <w:proofErr w:type="spellEnd"/>
+      <w:r>
+        <w:rPr>
+          <w:sz w:val="24"/>
+          <w:szCs w:val="24"/>
+        </w:rPr>
+        <w:t>: 'full' }, // redirect to `</w:t>
+      </w:r>
+      <w:proofErr w:type="gramStart"/>
+      <w:r>
+        <w:rPr>
+          <w:sz w:val="24"/>
+          <w:szCs w:val="24"/>
+        </w:rPr>
+        <w:t>first-component</w:t>
+      </w:r>
+      <w:proofErr w:type="gramEnd"/>
+      <w:r>
+        <w:rPr>
+          <w:sz w:val="24"/>
+          <w:szCs w:val="24"/>
+        </w:rPr>
+        <w:t>`</w:t>
+      </w:r>
+    </w:p>
+    <w:p>
+      <w:pPr>
+        <w:jc w:val="both"/>
+        <w:rPr>
+          <w:sz w:val="24"/>
+          <w:szCs w:val="24"/>
+        </w:rPr>
+      </w:pPr>
+      <w:r>
+        <w:rPr>
+          <w:sz w:val="24"/>
+          <w:szCs w:val="24"/>
+        </w:rPr>
+        <w:t xml:space="preserve">  { path: '**', component: </w:t>
+      </w:r>
+      <w:proofErr w:type="spellStart"/>
+      <w:r>
+        <w:rPr>
+          <w:sz w:val="24"/>
+          <w:szCs w:val="24"/>
+        </w:rPr>
+        <w:t>PageNotFoundComponent</w:t>
+      </w:r>
+      <w:proofErr w:type="spellEnd"/>
+      <w:r>
+        <w:rPr>
+          <w:sz w:val="24"/>
+          <w:szCs w:val="24"/>
+        </w:rPr>
+        <w:t xml:space="preserve"> },  // Wildcard route for a 404 page</w:t>
       </w:r>
     </w:p>
     <w:p>
@@ -2228,6 +2785,7 @@
           <w:szCs w:val="24"/>
         </w:rPr>
       </w:pPr>
+      <w:proofErr w:type="gramStart"/>
       <w:r>
         <w:rPr>
           <w:b/>
@@ -2235,34 +2793,551 @@
           <w:sz w:val="24"/>
           <w:szCs w:val="24"/>
         </w:rPr>
-        <w:t>Lazy-loading:</w:t>
-      </w:r>
-    </w:p>
-    <w:p>
-      <w:pPr>
-        <w:jc w:val="both"/>
-        <w:rPr>
-          <w:sz w:val="24"/>
-          <w:szCs w:val="24"/>
-        </w:rPr>
-      </w:pPr>
-      <w:r>
-        <w:rPr>
-          <w:sz w:val="24"/>
-          <w:szCs w:val="24"/>
-        </w:rPr>
-        <w:t>By default, NgModules are eagerly loaded, which means that as soon as the application loads, so do all the NgModules, whether or not they are immediately necessary. For large applications with lots of routes, consider lazy loading—a design pattern that loads NgModules as needed. Lazy loading helps keep initial bundle sizes smaller, which in turn helps decrease load times.</w:t>
-      </w:r>
-    </w:p>
-    <w:p>
-      <w:pPr>
-        <w:jc w:val="both"/>
-        <w:rPr>
-          <w:sz w:val="24"/>
-          <w:szCs w:val="24"/>
-        </w:rPr>
-      </w:pPr>
+        <w:lastRenderedPageBreak/>
+        <w:t>Lazy-loading</w:t>
+      </w:r>
+      <w:proofErr w:type="gramEnd"/>
+      <w:r>
+        <w:rPr>
+          <w:b/>
+          <w:bCs/>
+          <w:sz w:val="24"/>
+          <w:szCs w:val="24"/>
+        </w:rPr>
+        <w:t>:</w:t>
+      </w:r>
+    </w:p>
+    <w:p>
+      <w:pPr>
+        <w:pStyle w:val="NormalWeb"/>
+        <w:spacing w:before="240" w:beforeAutospacing="0" w:after="240" w:afterAutospacing="0"/>
+        <w:rPr>
+          <w:rFonts w:ascii="inherit" w:hAnsi="inherit"/>
+          <w:color w:val="444444"/>
+        </w:rPr>
+      </w:pPr>
+      <w:r>
+        <w:rPr>
+          <w:rFonts w:ascii="inherit" w:hAnsi="inherit"/>
+          <w:color w:val="444444"/>
+        </w:rPr>
+        <w:t>Lazy loading speeds up application load time by splitting the application into multiple bundles and loading them on demand. To use lazy loading, provide the </w:t>
+      </w:r>
+      <w:proofErr w:type="spellStart"/>
+      <w:r>
+        <w:rPr>
+          <w:rStyle w:val="HTMLCode"/>
+          <w:color w:val="444444"/>
+          <w:sz w:val="22"/>
+          <w:szCs w:val="22"/>
+        </w:rPr>
+        <w:t>loadChildren</w:t>
+      </w:r>
+      <w:proofErr w:type="spellEnd"/>
+      <w:r>
+        <w:rPr>
+          <w:rFonts w:ascii="inherit" w:hAnsi="inherit"/>
+          <w:color w:val="444444"/>
+        </w:rPr>
+        <w:t> property in the </w:t>
+      </w:r>
       <w:hyperlink r:id="rId22" w:history="1">
+        <w:r>
+          <w:rPr>
+            <w:rStyle w:val="Hyperlink"/>
+            <w:rFonts w:ascii="inherit" w:hAnsi="inherit"/>
+            <w:color w:val="1669BB"/>
+            <w:sz w:val="22"/>
+            <w:szCs w:val="22"/>
+          </w:rPr>
+          <w:t>Route</w:t>
+        </w:r>
+      </w:hyperlink>
+      <w:r>
+        <w:rPr>
+          <w:rFonts w:ascii="inherit" w:hAnsi="inherit"/>
+          <w:color w:val="444444"/>
+        </w:rPr>
+        <w:t> object, instead of the </w:t>
+      </w:r>
+      <w:r>
+        <w:rPr>
+          <w:rStyle w:val="HTMLCode"/>
+          <w:color w:val="444444"/>
+          <w:sz w:val="22"/>
+          <w:szCs w:val="22"/>
+        </w:rPr>
+        <w:t>children</w:t>
+      </w:r>
+      <w:r>
+        <w:rPr>
+          <w:rFonts w:ascii="inherit" w:hAnsi="inherit"/>
+          <w:color w:val="444444"/>
+        </w:rPr>
+        <w:t> property.</w:t>
+      </w:r>
+    </w:p>
+    <w:p>
+      <w:pPr>
+        <w:pStyle w:val="NormalWeb"/>
+        <w:spacing w:before="240" w:beforeAutospacing="0" w:after="240" w:afterAutospacing="0"/>
+        <w:rPr>
+          <w:rFonts w:ascii="inherit" w:hAnsi="inherit"/>
+          <w:color w:val="444444"/>
+        </w:rPr>
+      </w:pPr>
+      <w:r>
+        <w:rPr>
+          <w:rFonts w:ascii="inherit" w:hAnsi="inherit"/>
+          <w:color w:val="444444"/>
+        </w:rPr>
+        <w:t xml:space="preserve">Given the following example route, the router will </w:t>
+      </w:r>
+      <w:proofErr w:type="gramStart"/>
+      <w:r>
+        <w:rPr>
+          <w:rFonts w:ascii="inherit" w:hAnsi="inherit"/>
+          <w:color w:val="444444"/>
+        </w:rPr>
+        <w:t>lazy</w:t>
+      </w:r>
+      <w:proofErr w:type="gramEnd"/>
+      <w:r>
+        <w:rPr>
+          <w:rFonts w:ascii="inherit" w:hAnsi="inherit"/>
+          <w:color w:val="444444"/>
+        </w:rPr>
+        <w:t xml:space="preserve"> load the associated module on demand using the browser native import system.</w:t>
+      </w:r>
+    </w:p>
+    <w:p>
+      <w:pPr>
+        <w:pStyle w:val="HTMLPreformatted"/>
+        <w:spacing w:before="240" w:after="240"/>
+        <w:ind w:left="360" w:right="360"/>
+        <w:rPr>
+          <w:rStyle w:val="pln"/>
+          <w:color w:val="000000"/>
+          <w:sz w:val="22"/>
+          <w:szCs w:val="22"/>
+        </w:rPr>
+      </w:pPr>
+      <w:proofErr w:type="spellStart"/>
+      <w:r>
+        <w:t>content_copy</w:t>
+      </w:r>
+      <w:proofErr w:type="spellEnd"/>
+      <w:r>
+        <w:rPr>
+          <w:rStyle w:val="pun"/>
+          <w:color w:val="666600"/>
+          <w:sz w:val="22"/>
+          <w:szCs w:val="22"/>
+        </w:rPr>
+        <w:t>[{</w:t>
+      </w:r>
+    </w:p>
+    <w:p>
+      <w:pPr>
+        <w:pStyle w:val="HTMLPreformatted"/>
+        <w:spacing w:before="240" w:after="240"/>
+        <w:ind w:left="360" w:right="360"/>
+        <w:rPr>
+          <w:rStyle w:val="pln"/>
+          <w:color w:val="000000"/>
+          <w:sz w:val="22"/>
+          <w:szCs w:val="22"/>
+        </w:rPr>
+      </w:pPr>
+      <w:r>
+        <w:rPr>
+          <w:rStyle w:val="pln"/>
+          <w:color w:val="000000"/>
+          <w:sz w:val="22"/>
+          <w:szCs w:val="22"/>
+        </w:rPr>
+        <w:t xml:space="preserve">  path</w:t>
+      </w:r>
+      <w:r>
+        <w:rPr>
+          <w:rStyle w:val="pun"/>
+          <w:color w:val="666600"/>
+          <w:sz w:val="22"/>
+          <w:szCs w:val="22"/>
+        </w:rPr>
+        <w:t>:</w:t>
+      </w:r>
+      <w:r>
+        <w:rPr>
+          <w:rStyle w:val="pln"/>
+          <w:color w:val="000000"/>
+          <w:sz w:val="22"/>
+          <w:szCs w:val="22"/>
+        </w:rPr>
+        <w:t xml:space="preserve"> </w:t>
+      </w:r>
+      <w:r>
+        <w:rPr>
+          <w:rStyle w:val="str"/>
+          <w:color w:val="880000"/>
+          <w:sz w:val="22"/>
+          <w:szCs w:val="22"/>
+        </w:rPr>
+        <w:t>'lazy'</w:t>
+      </w:r>
+      <w:r>
+        <w:rPr>
+          <w:rStyle w:val="pun"/>
+          <w:color w:val="666600"/>
+          <w:sz w:val="22"/>
+          <w:szCs w:val="22"/>
+        </w:rPr>
+        <w:t>,</w:t>
+      </w:r>
+    </w:p>
+    <w:p>
+      <w:pPr>
+        <w:pStyle w:val="HTMLPreformatted"/>
+        <w:spacing w:before="240" w:after="240"/>
+        <w:ind w:left="360" w:right="360"/>
+        <w:rPr>
+          <w:rStyle w:val="pln"/>
+          <w:color w:val="000000"/>
+          <w:sz w:val="22"/>
+          <w:szCs w:val="22"/>
+        </w:rPr>
+      </w:pPr>
+      <w:r>
+        <w:rPr>
+          <w:rStyle w:val="pln"/>
+          <w:color w:val="000000"/>
+          <w:sz w:val="22"/>
+          <w:szCs w:val="22"/>
+        </w:rPr>
+        <w:t xml:space="preserve">  </w:t>
+      </w:r>
+      <w:proofErr w:type="spellStart"/>
+      <w:r>
+        <w:rPr>
+          <w:rStyle w:val="pln"/>
+          <w:color w:val="000000"/>
+          <w:sz w:val="22"/>
+          <w:szCs w:val="22"/>
+        </w:rPr>
+        <w:t>loadChildren</w:t>
+      </w:r>
+      <w:proofErr w:type="spellEnd"/>
+      <w:r>
+        <w:rPr>
+          <w:rStyle w:val="pun"/>
+          <w:color w:val="666600"/>
+          <w:sz w:val="22"/>
+          <w:szCs w:val="22"/>
+        </w:rPr>
+        <w:t>:</w:t>
+      </w:r>
+      <w:r>
+        <w:rPr>
+          <w:rStyle w:val="pln"/>
+          <w:color w:val="000000"/>
+          <w:sz w:val="22"/>
+          <w:szCs w:val="22"/>
+        </w:rPr>
+        <w:t xml:space="preserve"> </w:t>
+      </w:r>
+      <w:r>
+        <w:rPr>
+          <w:rStyle w:val="pun"/>
+          <w:color w:val="666600"/>
+          <w:sz w:val="22"/>
+          <w:szCs w:val="22"/>
+        </w:rPr>
+        <w:t>()</w:t>
+      </w:r>
+      <w:r>
+        <w:rPr>
+          <w:rStyle w:val="pln"/>
+          <w:color w:val="000000"/>
+          <w:sz w:val="22"/>
+          <w:szCs w:val="22"/>
+        </w:rPr>
+        <w:t xml:space="preserve"> </w:t>
+      </w:r>
+      <w:r>
+        <w:rPr>
+          <w:rStyle w:val="pun"/>
+          <w:color w:val="666600"/>
+          <w:sz w:val="22"/>
+          <w:szCs w:val="22"/>
+        </w:rPr>
+        <w:t>=&gt;</w:t>
+      </w:r>
+      <w:r>
+        <w:rPr>
+          <w:rStyle w:val="pln"/>
+          <w:color w:val="000000"/>
+          <w:sz w:val="22"/>
+          <w:szCs w:val="22"/>
+        </w:rPr>
+        <w:t xml:space="preserve"> </w:t>
+      </w:r>
+      <w:r>
+        <w:rPr>
+          <w:rStyle w:val="kwd"/>
+          <w:color w:val="0000FF"/>
+          <w:sz w:val="22"/>
+          <w:szCs w:val="22"/>
+        </w:rPr>
+        <w:t>import</w:t>
+      </w:r>
+      <w:r>
+        <w:rPr>
+          <w:rStyle w:val="pun"/>
+          <w:color w:val="666600"/>
+          <w:sz w:val="22"/>
+          <w:szCs w:val="22"/>
+        </w:rPr>
+        <w:t>(</w:t>
+      </w:r>
+      <w:r>
+        <w:rPr>
+          <w:rStyle w:val="str"/>
+          <w:color w:val="880000"/>
+          <w:sz w:val="22"/>
+          <w:szCs w:val="22"/>
+        </w:rPr>
+        <w:t>'./lazy-route/</w:t>
+      </w:r>
+      <w:proofErr w:type="spellStart"/>
+      <w:r>
+        <w:rPr>
+          <w:rStyle w:val="str"/>
+          <w:color w:val="880000"/>
+          <w:sz w:val="22"/>
+          <w:szCs w:val="22"/>
+        </w:rPr>
+        <w:t>lazy.module</w:t>
+      </w:r>
+      <w:proofErr w:type="spellEnd"/>
+      <w:r>
+        <w:rPr>
+          <w:rStyle w:val="str"/>
+          <w:color w:val="880000"/>
+          <w:sz w:val="22"/>
+          <w:szCs w:val="22"/>
+        </w:rPr>
+        <w:t>'</w:t>
+      </w:r>
+      <w:r>
+        <w:rPr>
+          <w:rStyle w:val="pun"/>
+          <w:color w:val="666600"/>
+          <w:sz w:val="22"/>
+          <w:szCs w:val="22"/>
+        </w:rPr>
+        <w:t>).</w:t>
+      </w:r>
+      <w:r>
+        <w:rPr>
+          <w:rStyle w:val="kwd"/>
+          <w:color w:val="0000FF"/>
+          <w:sz w:val="22"/>
+          <w:szCs w:val="22"/>
+        </w:rPr>
+        <w:t>then</w:t>
+      </w:r>
+      <w:r>
+        <w:rPr>
+          <w:rStyle w:val="pun"/>
+          <w:color w:val="666600"/>
+          <w:sz w:val="22"/>
+          <w:szCs w:val="22"/>
+        </w:rPr>
+        <w:t>(</w:t>
+      </w:r>
+      <w:r>
+        <w:rPr>
+          <w:rStyle w:val="pln"/>
+          <w:color w:val="000000"/>
+          <w:sz w:val="22"/>
+          <w:szCs w:val="22"/>
+        </w:rPr>
+        <w:t xml:space="preserve">mod </w:t>
+      </w:r>
+      <w:r>
+        <w:rPr>
+          <w:rStyle w:val="pun"/>
+          <w:color w:val="666600"/>
+          <w:sz w:val="22"/>
+          <w:szCs w:val="22"/>
+        </w:rPr>
+        <w:t>=&gt;</w:t>
+      </w:r>
+      <w:r>
+        <w:rPr>
+          <w:rStyle w:val="pln"/>
+          <w:color w:val="000000"/>
+          <w:sz w:val="22"/>
+          <w:szCs w:val="22"/>
+        </w:rPr>
+        <w:t xml:space="preserve"> </w:t>
+      </w:r>
+      <w:proofErr w:type="spellStart"/>
+      <w:r>
+        <w:rPr>
+          <w:rStyle w:val="pln"/>
+          <w:color w:val="000000"/>
+          <w:sz w:val="22"/>
+          <w:szCs w:val="22"/>
+        </w:rPr>
+        <w:t>mod</w:t>
+      </w:r>
+      <w:r>
+        <w:rPr>
+          <w:rStyle w:val="pun"/>
+          <w:color w:val="666600"/>
+          <w:sz w:val="22"/>
+          <w:szCs w:val="22"/>
+        </w:rPr>
+        <w:t>.</w:t>
+      </w:r>
+      <w:r>
+        <w:rPr>
+          <w:rStyle w:val="typ"/>
+          <w:color w:val="FF0000"/>
+          <w:sz w:val="22"/>
+          <w:szCs w:val="22"/>
+        </w:rPr>
+        <w:t>LazyModule</w:t>
+      </w:r>
+      <w:proofErr w:type="spellEnd"/>
+      <w:r>
+        <w:rPr>
+          <w:rStyle w:val="pun"/>
+          <w:color w:val="666600"/>
+          <w:sz w:val="22"/>
+          <w:szCs w:val="22"/>
+        </w:rPr>
+        <w:t>),</w:t>
+      </w:r>
+    </w:p>
+    <w:p>
+      <w:pPr>
+        <w:pStyle w:val="HTMLPreformatted"/>
+        <w:spacing w:before="240" w:after="240"/>
+        <w:ind w:left="360" w:right="360"/>
+      </w:pPr>
+      <w:r>
+        <w:rPr>
+          <w:rStyle w:val="pun"/>
+          <w:color w:val="666600"/>
+          <w:sz w:val="22"/>
+          <w:szCs w:val="22"/>
+        </w:rPr>
+        <w:t>}];</w:t>
+      </w:r>
+    </w:p>
+    <w:p>
+      <w:pPr>
+        <w:jc w:val="both"/>
+        <w:rPr>
+          <w:b/>
+          <w:bCs/>
+          <w:sz w:val="24"/>
+          <w:szCs w:val="24"/>
+        </w:rPr>
+      </w:pPr>
+    </w:p>
+    <w:p>
+      <w:pPr>
+        <w:jc w:val="both"/>
+        <w:rPr>
+          <w:sz w:val="24"/>
+          <w:szCs w:val="24"/>
+        </w:rPr>
+      </w:pPr>
+      <w:r>
+        <w:rPr>
+          <w:sz w:val="24"/>
+          <w:szCs w:val="24"/>
+        </w:rPr>
+        <w:t xml:space="preserve">By default, </w:t>
+      </w:r>
+      <w:proofErr w:type="spellStart"/>
+      <w:r>
+        <w:rPr>
+          <w:sz w:val="24"/>
+          <w:szCs w:val="24"/>
+        </w:rPr>
+        <w:t>NgModules</w:t>
+      </w:r>
+      <w:proofErr w:type="spellEnd"/>
+      <w:r>
+        <w:rPr>
+          <w:sz w:val="24"/>
+          <w:szCs w:val="24"/>
+        </w:rPr>
+        <w:t xml:space="preserve"> are eagerly loaded, which means that as soon as the application loads, so do all the </w:t>
+      </w:r>
+      <w:proofErr w:type="spellStart"/>
+      <w:r>
+        <w:rPr>
+          <w:sz w:val="24"/>
+          <w:szCs w:val="24"/>
+        </w:rPr>
+        <w:t>NgModules</w:t>
+      </w:r>
+      <w:proofErr w:type="spellEnd"/>
+      <w:r>
+        <w:rPr>
+          <w:sz w:val="24"/>
+          <w:szCs w:val="24"/>
+        </w:rPr>
+        <w:t xml:space="preserve">, </w:t>
+      </w:r>
+      <w:proofErr w:type="gramStart"/>
+      <w:r>
+        <w:rPr>
+          <w:sz w:val="24"/>
+          <w:szCs w:val="24"/>
+        </w:rPr>
+        <w:t>whether or not</w:t>
+      </w:r>
+      <w:proofErr w:type="gramEnd"/>
+      <w:r>
+        <w:rPr>
+          <w:sz w:val="24"/>
+          <w:szCs w:val="24"/>
+        </w:rPr>
+        <w:t xml:space="preserve"> they are immediately necessary. For large applications with lots of routes, consider lazy loading—a design pattern that loads </w:t>
+      </w:r>
+      <w:proofErr w:type="spellStart"/>
+      <w:r>
+        <w:rPr>
+          <w:sz w:val="24"/>
+          <w:szCs w:val="24"/>
+        </w:rPr>
+        <w:t>NgModules</w:t>
+      </w:r>
+      <w:proofErr w:type="spellEnd"/>
+      <w:r>
+        <w:rPr>
+          <w:sz w:val="24"/>
+          <w:szCs w:val="24"/>
+        </w:rPr>
+        <w:t xml:space="preserve"> as needed. Lazy loading helps keep initial bundle sizes smaller, which in turn helps decrease load times.</w:t>
+      </w:r>
+    </w:p>
+    <w:p>
+      <w:pPr>
+        <w:jc w:val="both"/>
+        <w:rPr>
+          <w:rStyle w:val="Hyperlink"/>
+          <w:sz w:val="24"/>
+          <w:szCs w:val="24"/>
+        </w:rPr>
+      </w:pPr>
+      <w:hyperlink r:id="rId23" w:history="1">
         <w:r>
           <w:rPr>
             <w:rStyle w:val="Hyperlink"/>
@@ -2277,28 +3352,86 @@
       <w:pPr>
         <w:jc w:val="both"/>
         <w:rPr>
-          <w:sz w:val="24"/>
-          <w:szCs w:val="24"/>
-        </w:rPr>
-      </w:pPr>
-    </w:p>
-    <w:p>
-      <w:pPr>
-        <w:jc w:val="both"/>
+          <w:rStyle w:val="Hyperlink"/>
+          <w:sz w:val="24"/>
+          <w:szCs w:val="24"/>
+        </w:rPr>
+      </w:pPr>
+    </w:p>
+    <w:p>
+      <w:pPr>
+        <w:rPr>
+          <w:sz w:val="24"/>
+          <w:szCs w:val="24"/>
+        </w:rPr>
+      </w:pPr>
+      <w:r>
         <w:rPr>
           <w:b/>
           <w:bCs/>
           <w:sz w:val="24"/>
           <w:szCs w:val="24"/>
         </w:rPr>
-      </w:pPr>
-      <w:r>
+        <w:t xml:space="preserve">Note: </w:t>
+      </w:r>
+      <w:r>
+        <w:rPr>
+          <w:sz w:val="24"/>
+          <w:szCs w:val="24"/>
+        </w:rPr>
+        <w:t>You can specify the path-match strategy 'full' to make sure that the path covers the whole unconsumed URL. It is important to do this when redirecting empty-path routes. Otherwise, because an empty path is a prefix of any URL, the router would apply the redirect even when navigating to the redirect destination, creating an endless loop.</w:t>
+      </w:r>
+    </w:p>
+    <w:p>
+      <w:pPr>
+        <w:rPr>
+          <w:sz w:val="24"/>
+          <w:szCs w:val="24"/>
+        </w:rPr>
+      </w:pPr>
+      <w:r>
+        <w:rPr>
+          <w:sz w:val="24"/>
+          <w:szCs w:val="24"/>
+        </w:rPr>
+        <w:t>We should use path match as full when using empty path or param</w:t>
+      </w:r>
+    </w:p>
+    <w:p>
+      <w:pPr>
+        <w:jc w:val="both"/>
+        <w:rPr>
+          <w:sz w:val="24"/>
+          <w:szCs w:val="24"/>
+        </w:rPr>
+      </w:pPr>
+    </w:p>
+    <w:p>
+      <w:pPr>
+        <w:jc w:val="both"/>
+        <w:rPr>
+          <w:sz w:val="24"/>
+          <w:szCs w:val="24"/>
+        </w:rPr>
+      </w:pPr>
+    </w:p>
+    <w:p>
+      <w:pPr>
+        <w:jc w:val="both"/>
         <w:rPr>
           <w:b/>
           <w:bCs/>
           <w:sz w:val="24"/>
           <w:szCs w:val="24"/>
         </w:rPr>
+      </w:pPr>
+      <w:r>
+        <w:rPr>
+          <w:b/>
+          <w:bCs/>
+          <w:sz w:val="24"/>
+          <w:szCs w:val="24"/>
+        </w:rPr>
         <w:t>Pipes</w:t>
       </w:r>
     </w:p>
@@ -2333,7 +3466,7 @@
         </w:rPr>
         <w:t xml:space="preserve">See real time example from: </w:t>
       </w:r>
-      <w:hyperlink r:id="rId23" w:history="1">
+      <w:hyperlink r:id="rId24" w:history="1">
         <w:r>
           <w:rPr>
             <w:rStyle w:val="Hyperlink"/>
@@ -2370,6 +3503,7 @@
           <w:sz w:val="24"/>
           <w:szCs w:val="24"/>
         </w:rPr>
+        <w:lastRenderedPageBreak/>
         <w:t>Directives</w:t>
       </w:r>
       <w:r>
@@ -2563,7 +3697,7 @@
           <w:szCs w:val="24"/>
         </w:rPr>
       </w:pPr>
-      <w:hyperlink r:id="rId24" w:history="1">
+      <w:hyperlink r:id="rId25" w:history="1">
         <w:r>
           <w:rPr>
             <w:rStyle w:val="Hyperlink"/>
@@ -2597,7 +3731,7 @@
           <w:highlight w:val="yellow"/>
         </w:rPr>
       </w:pPr>
-      <w:hyperlink r:id="rId25" w:history="1">
+      <w:hyperlink r:id="rId26" w:history="1">
         <w:r>
           <w:rPr>
             <w:rStyle w:val="Hyperlink"/>
@@ -2605,7 +3739,7 @@
             <w:szCs w:val="24"/>
             <w:highlight w:val="yellow"/>
           </w:rPr>
-          <w:t>https://vibhas1892.medium.com/difference-between-ng-template-ng-container-and-ng-content-a1d264619655</w:t>
+          <w:t>https://vibhas1892.medium.com/difference-betw een-ng-template-ng-container-and-ng-content-a1d264619655</w:t>
         </w:r>
       </w:hyperlink>
     </w:p>
@@ -2630,7 +3764,7 @@
           <w:szCs w:val="24"/>
         </w:rPr>
       </w:pPr>
-      <w:hyperlink r:id="rId26" w:history="1">
+      <w:hyperlink r:id="rId27" w:history="1">
         <w:r>
           <w:rPr>
             <w:rStyle w:val="Hyperlink"/>
@@ -2744,7 +3878,7 @@
         </w:rPr>
         <w:t>(</w:t>
       </w:r>
-      <w:hyperlink r:id="rId27" w:history="1">
+      <w:hyperlink r:id="rId28" w:history="1">
         <w:r>
           <w:rPr>
             <w:rStyle w:val="Hyperlink"/>
@@ -2802,34 +3936,52 @@
           <w:sz w:val="24"/>
           <w:szCs w:val="24"/>
         </w:rPr>
-        <w:t>. You can call the appropriate library for the appropriate job and the library does the job for you. You don’t need to know how the functions inside the libraries do their job. You just need to know how to call them.</w:t>
-      </w:r>
-    </w:p>
-    <w:p>
-      <w:pPr>
-        <w:jc w:val="both"/>
-        <w:rPr>
-          <w:sz w:val="24"/>
-          <w:szCs w:val="24"/>
-        </w:rPr>
-      </w:pPr>
-    </w:p>
-    <w:p>
-      <w:pPr>
-        <w:jc w:val="both"/>
-        <w:rPr>
-          <w:b/>
-          <w:sz w:val="24"/>
-          <w:szCs w:val="24"/>
-        </w:rPr>
-      </w:pPr>
-      <w:r>
-        <w:rPr>
-          <w:b/>
-          <w:sz w:val="24"/>
-          <w:szCs w:val="24"/>
-        </w:rPr>
-        <w:t>FrameWork:</w:t>
+        <w:t xml:space="preserve">. You can call the appropriate library for </w:t>
+      </w:r>
+      <w:r>
+        <w:rPr>
+          <w:sz w:val="24"/>
+          <w:szCs w:val="24"/>
+        </w:rPr>
+        <w:lastRenderedPageBreak/>
+        <w:t>the appropriate job and the library does the job for you. You don’t need to know how the functions inside the libraries do their job. You just need to know how to call them.</w:t>
+      </w:r>
+    </w:p>
+    <w:p>
+      <w:pPr>
+        <w:jc w:val="both"/>
+        <w:rPr>
+          <w:sz w:val="24"/>
+          <w:szCs w:val="24"/>
+        </w:rPr>
+      </w:pPr>
+    </w:p>
+    <w:p>
+      <w:pPr>
+        <w:jc w:val="both"/>
+        <w:rPr>
+          <w:b/>
+          <w:sz w:val="24"/>
+          <w:szCs w:val="24"/>
+        </w:rPr>
+      </w:pPr>
+      <w:proofErr w:type="spellStart"/>
+      <w:r>
+        <w:rPr>
+          <w:b/>
+          <w:sz w:val="24"/>
+          <w:szCs w:val="24"/>
+        </w:rPr>
+        <w:t>FrameWork</w:t>
+      </w:r>
+      <w:proofErr w:type="spellEnd"/>
+      <w:r>
+        <w:rPr>
+          <w:b/>
+          <w:sz w:val="24"/>
+          <w:szCs w:val="24"/>
+        </w:rPr>
+        <w:t>:</w:t>
       </w:r>
       <w:r>
         <w:rPr>
@@ -2914,8 +4066,18 @@
           <w:sz w:val="24"/>
           <w:szCs w:val="24"/>
         </w:rPr>
-        <w:t>app/app.component.ts</w:t>
-      </w:r>
+        <w:t>app/</w:t>
+      </w:r>
+      <w:proofErr w:type="spellStart"/>
+      <w:r>
+        <w:rPr>
+          <w:b/>
+          <w:sz w:val="24"/>
+          <w:szCs w:val="24"/>
+        </w:rPr>
+        <w:t>app.component.ts</w:t>
+      </w:r>
+      <w:proofErr w:type="spellEnd"/>
       <w:r>
         <w:rPr>
           <w:b/>
@@ -2938,26 +4100,52 @@
           <w:sz w:val="24"/>
           <w:szCs w:val="24"/>
         </w:rPr>
-        <w:t>Defines the same AppComponent as the one in the QuickStart playground. It is the root component of what will become a tree of nested components as the application evolves.</w:t>
-      </w:r>
-    </w:p>
-    <w:p>
-      <w:pPr>
-        <w:jc w:val="both"/>
-        <w:rPr>
-          <w:b/>
-          <w:sz w:val="24"/>
-          <w:szCs w:val="24"/>
-        </w:rPr>
-      </w:pPr>
-      <w:r>
-        <w:rPr>
-          <w:b/>
-          <w:sz w:val="24"/>
-          <w:szCs w:val="24"/>
-        </w:rPr>
-        <w:t>app/app.module.ts</w:t>
-      </w:r>
+        <w:t xml:space="preserve">Defines the same </w:t>
+      </w:r>
+      <w:proofErr w:type="spellStart"/>
+      <w:r>
+        <w:rPr>
+          <w:sz w:val="24"/>
+          <w:szCs w:val="24"/>
+        </w:rPr>
+        <w:t>AppComponent</w:t>
+      </w:r>
+      <w:proofErr w:type="spellEnd"/>
+      <w:r>
+        <w:rPr>
+          <w:sz w:val="24"/>
+          <w:szCs w:val="24"/>
+        </w:rPr>
+        <w:t xml:space="preserve"> as the one in the QuickStart playground. It is the root component of what will become a tree of nested components as the application evolves.</w:t>
+      </w:r>
+    </w:p>
+    <w:p>
+      <w:pPr>
+        <w:jc w:val="both"/>
+        <w:rPr>
+          <w:b/>
+          <w:sz w:val="24"/>
+          <w:szCs w:val="24"/>
+        </w:rPr>
+      </w:pPr>
+      <w:r>
+        <w:rPr>
+          <w:b/>
+          <w:sz w:val="24"/>
+          <w:szCs w:val="24"/>
+        </w:rPr>
+        <w:t>app/</w:t>
+      </w:r>
+      <w:proofErr w:type="spellStart"/>
+      <w:r>
+        <w:rPr>
+          <w:b/>
+          <w:sz w:val="24"/>
+          <w:szCs w:val="24"/>
+        </w:rPr>
+        <w:t>app.module.ts</w:t>
+      </w:r>
+      <w:proofErr w:type="spellEnd"/>
       <w:r>
         <w:rPr>
           <w:b/>
@@ -2980,27 +4168,76 @@
           <w:sz w:val="24"/>
           <w:szCs w:val="24"/>
         </w:rPr>
-        <w:t>Defines AppModule, the root module that tells Angular how to assemble the application. Right now it declares only the AppComponent. Soon there will be more components to declare.</w:t>
-      </w:r>
-    </w:p>
-    <w:p>
-      <w:pPr>
-        <w:jc w:val="both"/>
-        <w:rPr>
-          <w:sz w:val="24"/>
-          <w:szCs w:val="24"/>
-        </w:rPr>
-      </w:pPr>
-    </w:p>
-    <w:p>
-      <w:pPr>
-        <w:jc w:val="both"/>
-        <w:rPr>
-          <w:b/>
-          <w:sz w:val="24"/>
-          <w:szCs w:val="24"/>
-        </w:rPr>
-      </w:pPr>
+        <w:t xml:space="preserve">Defines </w:t>
+      </w:r>
+      <w:proofErr w:type="spellStart"/>
+      <w:r>
+        <w:rPr>
+          <w:sz w:val="24"/>
+          <w:szCs w:val="24"/>
+        </w:rPr>
+        <w:t>AppModule</w:t>
+      </w:r>
+      <w:proofErr w:type="spellEnd"/>
+      <w:r>
+        <w:rPr>
+          <w:sz w:val="24"/>
+          <w:szCs w:val="24"/>
+        </w:rPr>
+        <w:t xml:space="preserve">, the root module that tells Angular how to assemble the application. Right </w:t>
+      </w:r>
+      <w:proofErr w:type="gramStart"/>
+      <w:r>
+        <w:rPr>
+          <w:sz w:val="24"/>
+          <w:szCs w:val="24"/>
+        </w:rPr>
+        <w:t>now</w:t>
+      </w:r>
+      <w:proofErr w:type="gramEnd"/>
+      <w:r>
+        <w:rPr>
+          <w:sz w:val="24"/>
+          <w:szCs w:val="24"/>
+        </w:rPr>
+        <w:t xml:space="preserve"> it declares only the </w:t>
+      </w:r>
+      <w:proofErr w:type="spellStart"/>
+      <w:r>
+        <w:rPr>
+          <w:sz w:val="24"/>
+          <w:szCs w:val="24"/>
+        </w:rPr>
+        <w:t>AppComponent</w:t>
+      </w:r>
+      <w:proofErr w:type="spellEnd"/>
+      <w:r>
+        <w:rPr>
+          <w:sz w:val="24"/>
+          <w:szCs w:val="24"/>
+        </w:rPr>
+        <w:t>. Soon there will be more components to declare.</w:t>
+      </w:r>
+    </w:p>
+    <w:p>
+      <w:pPr>
+        <w:jc w:val="both"/>
+        <w:rPr>
+          <w:sz w:val="24"/>
+          <w:szCs w:val="24"/>
+        </w:rPr>
+      </w:pPr>
+    </w:p>
+    <w:p>
+      <w:pPr>
+        <w:jc w:val="both"/>
+        <w:rPr>
+          <w:b/>
+          <w:sz w:val="24"/>
+          <w:szCs w:val="24"/>
+        </w:rPr>
+      </w:pPr>
+      <w:proofErr w:type="spellStart"/>
       <w:r>
         <w:rPr>
           <w:b/>
@@ -3009,6 +4246,7 @@
         </w:rPr>
         <w:t>main.ts</w:t>
       </w:r>
+      <w:proofErr w:type="spellEnd"/>
       <w:r>
         <w:rPr>
           <w:b/>
@@ -3026,7 +4264,7 @@
           <w:szCs w:val="24"/>
         </w:rPr>
       </w:pPr>
-      <w:hyperlink r:id="rId28" w:history="1">
+      <w:hyperlink r:id="rId29" w:history="1">
         <w:r>
           <w:rPr>
             <w:rStyle w:val="Hyperlink"/>
@@ -3045,7 +4283,7 @@
           <w:szCs w:val="24"/>
         </w:rPr>
       </w:pPr>
-      <w:hyperlink r:id="rId29" w:history="1">
+      <w:hyperlink r:id="rId30" w:history="1">
         <w:r>
           <w:rPr>
             <w:rStyle w:val="Hyperlink"/>
@@ -3099,83 +4337,83 @@
           <w:szCs w:val="24"/>
           <w:highlight w:val="yellow"/>
         </w:rPr>
+        <w:t>An Observable is basically a function that can return a stream of values to an observer over time,</w:t>
+      </w:r>
+      <w:r>
+        <w:rPr>
+          <w:bCs/>
+          <w:sz w:val="24"/>
+          <w:szCs w:val="24"/>
+        </w:rPr>
+        <w:t xml:space="preserve"> this can either be synchronously or asynchronously. The data values returned can go from zero to an infinite range of values.</w:t>
+      </w:r>
+    </w:p>
+    <w:p>
+      <w:pPr>
+        <w:jc w:val="both"/>
+        <w:rPr>
+          <w:bCs/>
+          <w:sz w:val="24"/>
+          <w:szCs w:val="24"/>
+        </w:rPr>
+      </w:pPr>
+      <w:r>
+        <w:rPr>
+          <w:bCs/>
+          <w:sz w:val="24"/>
+          <w:szCs w:val="24"/>
+        </w:rPr>
+        <w:t xml:space="preserve">For Observables to work there needs to be observers and subscriptions. </w:t>
+      </w:r>
+      <w:r>
+        <w:rPr>
+          <w:bCs/>
+          <w:sz w:val="24"/>
+          <w:szCs w:val="24"/>
+        </w:rPr>
+        <w:t>T</w:t>
+      </w:r>
+      <w:r>
+        <w:rPr>
+          <w:bCs/>
+          <w:sz w:val="24"/>
+          <w:szCs w:val="24"/>
+        </w:rPr>
+        <w:t>he observer executes some instructions when there is a new value or a change in data values.</w:t>
+      </w:r>
+    </w:p>
+    <w:p>
+      <w:pPr>
+        <w:jc w:val="both"/>
+        <w:rPr>
+          <w:bCs/>
+          <w:sz w:val="24"/>
+          <w:szCs w:val="24"/>
+        </w:rPr>
+      </w:pPr>
+      <w:r>
+        <w:rPr>
+          <w:bCs/>
+          <w:sz w:val="24"/>
+          <w:szCs w:val="24"/>
+        </w:rPr>
+        <w:t>The observer pattern is a software design pattern in which an object, called the subject, maintains a list of its dependents, called observers, and notifies them automatically of state changes. This pattern is similar (but not identical) to the publish/subscribe design pattern.</w:t>
+      </w:r>
+    </w:p>
+    <w:p>
+      <w:pPr>
+        <w:jc w:val="both"/>
+        <w:rPr>
+          <w:sz w:val="24"/>
+          <w:szCs w:val="24"/>
+        </w:rPr>
+      </w:pPr>
+      <w:r>
+        <w:rPr>
+          <w:sz w:val="24"/>
+          <w:szCs w:val="24"/>
+        </w:rPr>
         <w:lastRenderedPageBreak/>
-        <w:t>An Observable is basically a function that can return a stream of values to an observer over time,</w:t>
-      </w:r>
-      <w:r>
-        <w:rPr>
-          <w:bCs/>
-          <w:sz w:val="24"/>
-          <w:szCs w:val="24"/>
-        </w:rPr>
-        <w:t xml:space="preserve"> this can either be synchronously or asynchronously. The data values returned can go from zero to an infinite range of values.</w:t>
-      </w:r>
-    </w:p>
-    <w:p>
-      <w:pPr>
-        <w:jc w:val="both"/>
-        <w:rPr>
-          <w:bCs/>
-          <w:sz w:val="24"/>
-          <w:szCs w:val="24"/>
-        </w:rPr>
-      </w:pPr>
-      <w:r>
-        <w:rPr>
-          <w:bCs/>
-          <w:sz w:val="24"/>
-          <w:szCs w:val="24"/>
-        </w:rPr>
-        <w:t xml:space="preserve">For Observables to work there needs to be observers and subscriptions. </w:t>
-      </w:r>
-      <w:r>
-        <w:rPr>
-          <w:bCs/>
-          <w:sz w:val="24"/>
-          <w:szCs w:val="24"/>
-        </w:rPr>
-        <w:t>T</w:t>
-      </w:r>
-      <w:r>
-        <w:rPr>
-          <w:bCs/>
-          <w:sz w:val="24"/>
-          <w:szCs w:val="24"/>
-        </w:rPr>
-        <w:t>he observer executes some instructions when there is a new value or a change in data values.</w:t>
-      </w:r>
-    </w:p>
-    <w:p>
-      <w:pPr>
-        <w:jc w:val="both"/>
-        <w:rPr>
-          <w:bCs/>
-          <w:sz w:val="24"/>
-          <w:szCs w:val="24"/>
-        </w:rPr>
-      </w:pPr>
-      <w:r>
-        <w:rPr>
-          <w:bCs/>
-          <w:sz w:val="24"/>
-          <w:szCs w:val="24"/>
-        </w:rPr>
-        <w:t>The observer pattern is a software design pattern in which an object, called the subject, maintains a list of its dependents, called observers, and notifies them automatically of state changes. This pattern is similar (but not identical) to the publish/subscribe design pattern.</w:t>
-      </w:r>
-    </w:p>
-    <w:p>
-      <w:pPr>
-        <w:jc w:val="both"/>
-        <w:rPr>
-          <w:sz w:val="24"/>
-          <w:szCs w:val="24"/>
-        </w:rPr>
-      </w:pPr>
-      <w:r>
-        <w:rPr>
-          <w:sz w:val="24"/>
-          <w:szCs w:val="24"/>
-        </w:rPr>
         <w:t>Each Http service method returns an Observable of HTTP Response objects.</w:t>
       </w:r>
     </w:p>
@@ -3233,39 +4471,119 @@
           <w:sz w:val="24"/>
           <w:szCs w:val="24"/>
         </w:rPr>
-        <w:t>Angular core has basic support for observables. Developers augment that support with operators and extensions from the RxJS library. You'll see how shortly.</w:t>
-      </w:r>
-    </w:p>
-    <w:p>
-      <w:pPr>
-        <w:jc w:val="both"/>
-        <w:rPr>
-          <w:sz w:val="24"/>
-          <w:szCs w:val="24"/>
-        </w:rPr>
-      </w:pPr>
-      <w:r>
-        <w:rPr>
-          <w:sz w:val="24"/>
-          <w:szCs w:val="24"/>
-        </w:rPr>
-        <w:t>Recall that the HeroService chained the toPromise operator to the Observable result of http.get(). That operator converted the Observable into a Promise and you passed that promise back to the caller.</w:t>
-      </w:r>
-    </w:p>
-    <w:p>
-      <w:pPr>
-        <w:jc w:val="both"/>
-        <w:rPr>
-          <w:sz w:val="24"/>
-          <w:szCs w:val="24"/>
-        </w:rPr>
-      </w:pPr>
-      <w:r>
-        <w:rPr>
-          <w:sz w:val="24"/>
-          <w:szCs w:val="24"/>
-        </w:rPr>
-        <w:t>Converting to a Promise is often a good choice. You typically ask http.get() to fetch a single chunk of data. When you receive the data, you're done. The calling component can easily consume a single result in the form of a Promise.</w:t>
+        <w:t xml:space="preserve">Angular core has basic support for observables. Developers augment that support with operators and extensions from the </w:t>
+      </w:r>
+      <w:proofErr w:type="spellStart"/>
+      <w:r>
+        <w:rPr>
+          <w:sz w:val="24"/>
+          <w:szCs w:val="24"/>
+        </w:rPr>
+        <w:t>RxJS</w:t>
+      </w:r>
+      <w:proofErr w:type="spellEnd"/>
+      <w:r>
+        <w:rPr>
+          <w:sz w:val="24"/>
+          <w:szCs w:val="24"/>
+        </w:rPr>
+        <w:t xml:space="preserve"> library. You'll see how shortly.</w:t>
+      </w:r>
+    </w:p>
+    <w:p>
+      <w:pPr>
+        <w:jc w:val="both"/>
+        <w:rPr>
+          <w:sz w:val="24"/>
+          <w:szCs w:val="24"/>
+        </w:rPr>
+      </w:pPr>
+      <w:r>
+        <w:rPr>
+          <w:sz w:val="24"/>
+          <w:szCs w:val="24"/>
+        </w:rPr>
+        <w:t xml:space="preserve">Recall that the </w:t>
+      </w:r>
+      <w:proofErr w:type="spellStart"/>
+      <w:r>
+        <w:rPr>
+          <w:sz w:val="24"/>
+          <w:szCs w:val="24"/>
+        </w:rPr>
+        <w:t>HeroService</w:t>
+      </w:r>
+      <w:proofErr w:type="spellEnd"/>
+      <w:r>
+        <w:rPr>
+          <w:sz w:val="24"/>
+          <w:szCs w:val="24"/>
+        </w:rPr>
+        <w:t xml:space="preserve"> chained the </w:t>
+      </w:r>
+      <w:proofErr w:type="spellStart"/>
+      <w:r>
+        <w:rPr>
+          <w:sz w:val="24"/>
+          <w:szCs w:val="24"/>
+        </w:rPr>
+        <w:t>toPromise</w:t>
+      </w:r>
+      <w:proofErr w:type="spellEnd"/>
+      <w:r>
+        <w:rPr>
+          <w:sz w:val="24"/>
+          <w:szCs w:val="24"/>
+        </w:rPr>
+        <w:t xml:space="preserve"> operator to the Observable result of </w:t>
+      </w:r>
+      <w:proofErr w:type="spellStart"/>
+      <w:r>
+        <w:rPr>
+          <w:sz w:val="24"/>
+          <w:szCs w:val="24"/>
+        </w:rPr>
+        <w:t>http.get</w:t>
+      </w:r>
+      <w:proofErr w:type="spellEnd"/>
+      <w:r>
+        <w:rPr>
+          <w:sz w:val="24"/>
+          <w:szCs w:val="24"/>
+        </w:rPr>
+        <w:t>(). That operator converted the Observable into a Promise and you passed that promise back to the caller.</w:t>
+      </w:r>
+    </w:p>
+    <w:p>
+      <w:pPr>
+        <w:jc w:val="both"/>
+        <w:rPr>
+          <w:sz w:val="24"/>
+          <w:szCs w:val="24"/>
+        </w:rPr>
+      </w:pPr>
+      <w:r>
+        <w:rPr>
+          <w:sz w:val="24"/>
+          <w:szCs w:val="24"/>
+        </w:rPr>
+        <w:t xml:space="preserve">Converting to a Promise is often a good choice. You typically ask </w:t>
+      </w:r>
+      <w:proofErr w:type="spellStart"/>
+      <w:r>
+        <w:rPr>
+          <w:sz w:val="24"/>
+          <w:szCs w:val="24"/>
+        </w:rPr>
+        <w:t>http.get</w:t>
+      </w:r>
+      <w:proofErr w:type="spellEnd"/>
+      <w:r>
+        <w:rPr>
+          <w:sz w:val="24"/>
+          <w:szCs w:val="24"/>
+        </w:rPr>
+        <w:t>() to fetch a single chunk of data. When you receive the data, you're done. The calling component can easily consume a single result in the form of a Promise.</w:t>
       </w:r>
     </w:p>
     <w:p>
@@ -3326,7 +4644,7 @@
           <w:szCs w:val="24"/>
         </w:rPr>
       </w:pPr>
-      <w:hyperlink r:id="rId30" w:history="1">
+      <w:hyperlink r:id="rId31" w:history="1">
         <w:r>
           <w:rPr>
             <w:rStyle w:val="Hyperlink"/>
@@ -3350,7 +4668,39 @@
           <w:sz w:val="24"/>
           <w:szCs w:val="24"/>
         </w:rPr>
-        <w:t>When importing from the @angular/http module, SystemJS knows how to load services from the Angular HTTP library because the systemjs.config.js file maps to that module name. The HttpModule is necessary for making HTTP calls.</w:t>
+        <w:t xml:space="preserve">When importing from the @angular/http module, </w:t>
+      </w:r>
+      <w:proofErr w:type="spellStart"/>
+      <w:r>
+        <w:rPr>
+          <w:sz w:val="24"/>
+          <w:szCs w:val="24"/>
+        </w:rPr>
+        <w:t>SystemJS</w:t>
+      </w:r>
+      <w:proofErr w:type="spellEnd"/>
+      <w:r>
+        <w:rPr>
+          <w:sz w:val="24"/>
+          <w:szCs w:val="24"/>
+        </w:rPr>
+        <w:t xml:space="preserve"> knows how to load services from the Angular HTTP library because the systemjs.config.js file maps to that module name. The </w:t>
+      </w:r>
+      <w:proofErr w:type="spellStart"/>
+      <w:r>
+        <w:rPr>
+          <w:sz w:val="24"/>
+          <w:szCs w:val="24"/>
+        </w:rPr>
+        <w:t>HttpModule</w:t>
+      </w:r>
+      <w:proofErr w:type="spellEnd"/>
+      <w:r>
+        <w:rPr>
+          <w:sz w:val="24"/>
+          <w:szCs w:val="24"/>
+        </w:rPr>
+        <w:t xml:space="preserve"> is necessary for making HTTP calls.</w:t>
       </w:r>
     </w:p>
     <w:p>
@@ -3382,40 +4732,87 @@
           <w:sz w:val="24"/>
           <w:szCs w:val="24"/>
         </w:rPr>
-        <w:lastRenderedPageBreak/>
-        <w:t>Think of an Observable as a stream of events published by some source. To listen for events in this stream, subscribe to the Observable. These subscriptions specify the actions to take when the web request produces a success event or a fail event (with the error in the payload).</w:t>
-      </w:r>
-    </w:p>
-    <w:p>
-      <w:pPr>
-        <w:jc w:val="both"/>
-        <w:rPr>
-          <w:sz w:val="24"/>
-          <w:szCs w:val="24"/>
-        </w:rPr>
-      </w:pPr>
-      <w:r>
-        <w:rPr>
-          <w:sz w:val="24"/>
-          <w:szCs w:val="24"/>
-        </w:rPr>
-        <w:t>The observable’s map callback moves to the success parameter and its catch callback to the fail parameter in this pattern.</w:t>
-      </w:r>
-    </w:p>
-    <w:p>
-      <w:pPr>
-        <w:jc w:val="both"/>
-        <w:rPr>
-          <w:sz w:val="24"/>
-          <w:szCs w:val="24"/>
-        </w:rPr>
-      </w:pPr>
-      <w:r>
-        <w:rPr>
-          <w:sz w:val="24"/>
-          <w:szCs w:val="24"/>
-        </w:rPr>
-        <w:t>The errorHandler forwards an error message as a failed promise instead of a failed observable.</w:t>
+        <w:t xml:space="preserve">Think of an Observable as a stream of events published by some source. To listen for events in this stream, subscribe to the Observable. These subscriptions specify the actions to take when the web request produces a success event or a </w:t>
+      </w:r>
+      <w:proofErr w:type="gramStart"/>
+      <w:r>
+        <w:rPr>
+          <w:sz w:val="24"/>
+          <w:szCs w:val="24"/>
+        </w:rPr>
+        <w:t>fail</w:t>
+      </w:r>
+      <w:proofErr w:type="gramEnd"/>
+      <w:r>
+        <w:rPr>
+          <w:sz w:val="24"/>
+          <w:szCs w:val="24"/>
+        </w:rPr>
+        <w:t xml:space="preserve"> event (with the error in the payload).</w:t>
+      </w:r>
+    </w:p>
+    <w:p>
+      <w:pPr>
+        <w:jc w:val="both"/>
+        <w:rPr>
+          <w:sz w:val="24"/>
+          <w:szCs w:val="24"/>
+        </w:rPr>
+      </w:pPr>
+      <w:r>
+        <w:rPr>
+          <w:sz w:val="24"/>
+          <w:szCs w:val="24"/>
+        </w:rPr>
+        <w:t xml:space="preserve">The observable’s map callback moves to the success parameter and its catch callback to the </w:t>
+      </w:r>
+      <w:proofErr w:type="gramStart"/>
+      <w:r>
+        <w:rPr>
+          <w:sz w:val="24"/>
+          <w:szCs w:val="24"/>
+        </w:rPr>
+        <w:t>fail</w:t>
+      </w:r>
+      <w:proofErr w:type="gramEnd"/>
+      <w:r>
+        <w:rPr>
+          <w:sz w:val="24"/>
+          <w:szCs w:val="24"/>
+        </w:rPr>
+        <w:t xml:space="preserve"> parameter in this pattern.</w:t>
+      </w:r>
+    </w:p>
+    <w:p>
+      <w:pPr>
+        <w:jc w:val="both"/>
+        <w:rPr>
+          <w:sz w:val="24"/>
+          <w:szCs w:val="24"/>
+        </w:rPr>
+      </w:pPr>
+      <w:r>
+        <w:rPr>
+          <w:sz w:val="24"/>
+          <w:szCs w:val="24"/>
+        </w:rPr>
+        <w:t xml:space="preserve">The </w:t>
+      </w:r>
+      <w:proofErr w:type="spellStart"/>
+      <w:r>
+        <w:rPr>
+          <w:sz w:val="24"/>
+          <w:szCs w:val="24"/>
+        </w:rPr>
+        <w:t>errorHandler</w:t>
+      </w:r>
+      <w:proofErr w:type="spellEnd"/>
+      <w:r>
+        <w:rPr>
+          <w:sz w:val="24"/>
+          <w:szCs w:val="24"/>
+        </w:rPr>
+        <w:t xml:space="preserve"> forwards an error message as a failed promise instead of a failed observable.</w:t>
       </w:r>
     </w:p>
     <w:p>
@@ -3480,7 +4877,7 @@
           <w:szCs w:val="24"/>
         </w:rPr>
       </w:pPr>
-      <w:hyperlink r:id="rId31" w:history="1">
+      <w:hyperlink r:id="rId32" w:history="1">
         <w:r>
           <w:rPr>
             <w:rStyle w:val="Hyperlink"/>
@@ -3497,8 +4894,18 @@
           <w:sz w:val="24"/>
           <w:szCs w:val="24"/>
         </w:rPr>
-        <w:t xml:space="preserve"> -&gt; preffered</w:t>
-      </w:r>
+        <w:t xml:space="preserve"> -&gt; </w:t>
+      </w:r>
+      <w:proofErr w:type="spellStart"/>
+      <w:r>
+        <w:rPr>
+          <w:rFonts w:ascii="Calibri" w:eastAsia="Calibri" w:hAnsi="Calibri" w:cs="Calibri"/>
+          <w:sz w:val="24"/>
+          <w:szCs w:val="24"/>
+        </w:rPr>
+        <w:t>preffered</w:t>
+      </w:r>
+      <w:proofErr w:type="spellEnd"/>
     </w:p>
     <w:p>
       <w:pPr>
@@ -3519,7 +4926,7 @@
         </w:rPr>
         <w:t>“</w:t>
       </w:r>
-      <w:hyperlink r:id="rId32">
+      <w:hyperlink r:id="rId33">
         <w:r>
           <w:rPr>
             <w:rFonts w:ascii="Calibri" w:eastAsia="Calibri" w:hAnsi="Calibri" w:cs="Calibri"/>
@@ -3551,13 +4958,23 @@
           <w:szCs w:val="24"/>
         </w:rPr>
       </w:pPr>
-      <w:r>
-        <w:rPr>
-          <w:rFonts w:ascii="Calibri" w:eastAsia="Calibri" w:hAnsi="Calibri" w:cs="Calibri"/>
-          <w:sz w:val="24"/>
-          <w:szCs w:val="24"/>
-        </w:rPr>
-        <w:t>Some time later when the DOM has already been rendered. How do we figure out what has changed in our model, and where do we need to update the DOM? Accessing the DOM tree is always expensive, so not only do we need to find out where updates are needed, but we also want to keep that access as tiny as possible.</w:t>
+      <w:proofErr w:type="spellStart"/>
+      <w:r>
+        <w:rPr>
+          <w:rFonts w:ascii="Calibri" w:eastAsia="Calibri" w:hAnsi="Calibri" w:cs="Calibri"/>
+          <w:sz w:val="24"/>
+          <w:szCs w:val="24"/>
+        </w:rPr>
+        <w:t>Some time</w:t>
+      </w:r>
+      <w:proofErr w:type="spellEnd"/>
+      <w:r>
+        <w:rPr>
+          <w:rFonts w:ascii="Calibri" w:eastAsia="Calibri" w:hAnsi="Calibri" w:cs="Calibri"/>
+          <w:sz w:val="24"/>
+          <w:szCs w:val="24"/>
+        </w:rPr>
+        <w:t xml:space="preserve"> later when the DOM has already been rendered. How do we figure out what has changed in our model, and where do we need to update the DOM? Accessing the DOM tree is always expensive, so not only do we need to find out where updates are needed, but we also want to keep that access as tiny as possible.</w:t>
       </w:r>
     </w:p>
     <w:p>
@@ -3589,7 +5006,25 @@
           <w:sz w:val="24"/>
           <w:szCs w:val="24"/>
         </w:rPr>
-        <w:t>This can be tackled in many different ways. One way, for instance, is simply making a http request and re-rendering the whole page. Another approach is the concept of diffing the DOM of the new state with the previous state and only render the difference, which is what ReactJS is doing with Virtual DOM.</w:t>
+        <w:t xml:space="preserve">This can be tackled in </w:t>
+      </w:r>
+      <w:proofErr w:type="gramStart"/>
+      <w:r>
+        <w:rPr>
+          <w:rFonts w:ascii="Calibri" w:eastAsia="Calibri" w:hAnsi="Calibri" w:cs="Calibri"/>
+          <w:sz w:val="24"/>
+          <w:szCs w:val="24"/>
+        </w:rPr>
+        <w:t>many different ways</w:t>
+      </w:r>
+      <w:proofErr w:type="gramEnd"/>
+      <w:r>
+        <w:rPr>
+          <w:rFonts w:ascii="Calibri" w:eastAsia="Calibri" w:hAnsi="Calibri" w:cs="Calibri"/>
+          <w:sz w:val="24"/>
+          <w:szCs w:val="24"/>
+        </w:rPr>
+        <w:t>. One way, for instance, is simply making a http request and re-rendering the whole page. Another approach is the concept of diffing the DOM of the new state with the previous state and only render the difference, which is what ReactJS is doing with Virtual DOM.</w:t>
       </w:r>
     </w:p>
     <w:p>
@@ -3648,13 +5083,23 @@
           <w:szCs w:val="24"/>
         </w:rPr>
       </w:pPr>
-      <w:r>
-        <w:rPr>
-          <w:rFonts w:ascii="Calibri" w:eastAsia="Calibri" w:hAnsi="Calibri" w:cs="Calibri"/>
-          <w:sz w:val="24"/>
-          <w:szCs w:val="24"/>
-        </w:rPr>
-        <w:t>Basically application state change can be caused by three things:</w:t>
+      <w:proofErr w:type="gramStart"/>
+      <w:r>
+        <w:rPr>
+          <w:rFonts w:ascii="Calibri" w:eastAsia="Calibri" w:hAnsi="Calibri" w:cs="Calibri"/>
+          <w:sz w:val="24"/>
+          <w:szCs w:val="24"/>
+        </w:rPr>
+        <w:t>Basically</w:t>
+      </w:r>
+      <w:proofErr w:type="gramEnd"/>
+      <w:r>
+        <w:rPr>
+          <w:rFonts w:ascii="Calibri" w:eastAsia="Calibri" w:hAnsi="Calibri" w:cs="Calibri"/>
+          <w:sz w:val="24"/>
+          <w:szCs w:val="24"/>
+        </w:rPr>
+        <w:t xml:space="preserve"> application state change can be caused by three things:</w:t>
       </w:r>
     </w:p>
     <w:p>
@@ -3773,8 +5218,18 @@
           <w:sz w:val="24"/>
           <w:szCs w:val="24"/>
         </w:rPr>
-        <w:t>Zones take care of this. In fact, Angular comes with its own zone called NgZone</w:t>
-      </w:r>
+        <w:t xml:space="preserve">Zones take care of this. In fact, Angular comes with its own zone called </w:t>
+      </w:r>
+      <w:proofErr w:type="spellStart"/>
+      <w:r>
+        <w:rPr>
+          <w:rFonts w:ascii="Calibri" w:eastAsia="Calibri" w:hAnsi="Calibri" w:cs="Calibri"/>
+          <w:sz w:val="24"/>
+          <w:szCs w:val="24"/>
+        </w:rPr>
+        <w:t>NgZone</w:t>
+      </w:r>
+      <w:proofErr w:type="spellEnd"/>
       <w:r>
         <w:rPr>
           <w:rFonts w:ascii="Calibri" w:eastAsia="Calibri" w:hAnsi="Calibri" w:cs="Calibri"/>
@@ -3799,26 +5254,115 @@
           <w:sz w:val="24"/>
           <w:szCs w:val="24"/>
         </w:rPr>
-        <w:lastRenderedPageBreak/>
-        <w:t>The short version is, that somewhere in Angular’s source code, there’s this thing called ApplicationRef, which listens to NgZones onTurnDone event. Whenever this event is fired, it executes a tick() function which essentially performs change detection.</w:t>
-      </w:r>
-    </w:p>
-    <w:p>
-      <w:pPr>
-        <w:jc w:val="both"/>
-        <w:rPr>
-          <w:rFonts w:ascii="Calibri" w:eastAsia="Calibri" w:hAnsi="Calibri" w:cs="Calibri"/>
-          <w:sz w:val="24"/>
-          <w:szCs w:val="24"/>
-        </w:rPr>
-      </w:pPr>
-      <w:r>
-        <w:rPr>
-          <w:rFonts w:ascii="Calibri" w:eastAsia="Calibri" w:hAnsi="Calibri" w:cs="Calibri"/>
-          <w:sz w:val="24"/>
-          <w:szCs w:val="24"/>
-        </w:rPr>
-        <w:t xml:space="preserve">With NgZone, </w:t>
+        <w:t xml:space="preserve">The short version is, that somewhere in </w:t>
+      </w:r>
+      <w:proofErr w:type="spellStart"/>
+      <w:r>
+        <w:rPr>
+          <w:rFonts w:ascii="Calibri" w:eastAsia="Calibri" w:hAnsi="Calibri" w:cs="Calibri"/>
+          <w:sz w:val="24"/>
+          <w:szCs w:val="24"/>
+        </w:rPr>
+        <w:t>Angular’s</w:t>
+      </w:r>
+      <w:proofErr w:type="spellEnd"/>
+      <w:r>
+        <w:rPr>
+          <w:rFonts w:ascii="Calibri" w:eastAsia="Calibri" w:hAnsi="Calibri" w:cs="Calibri"/>
+          <w:sz w:val="24"/>
+          <w:szCs w:val="24"/>
+        </w:rPr>
+        <w:t xml:space="preserve"> source code, there’s this thing called </w:t>
+      </w:r>
+      <w:proofErr w:type="spellStart"/>
+      <w:r>
+        <w:rPr>
+          <w:rFonts w:ascii="Calibri" w:eastAsia="Calibri" w:hAnsi="Calibri" w:cs="Calibri"/>
+          <w:sz w:val="24"/>
+          <w:szCs w:val="24"/>
+        </w:rPr>
+        <w:t>ApplicationRef</w:t>
+      </w:r>
+      <w:proofErr w:type="spellEnd"/>
+      <w:r>
+        <w:rPr>
+          <w:rFonts w:ascii="Calibri" w:eastAsia="Calibri" w:hAnsi="Calibri" w:cs="Calibri"/>
+          <w:sz w:val="24"/>
+          <w:szCs w:val="24"/>
+        </w:rPr>
+        <w:t xml:space="preserve">, which listens to </w:t>
+      </w:r>
+      <w:proofErr w:type="spellStart"/>
+      <w:r>
+        <w:rPr>
+          <w:rFonts w:ascii="Calibri" w:eastAsia="Calibri" w:hAnsi="Calibri" w:cs="Calibri"/>
+          <w:sz w:val="24"/>
+          <w:szCs w:val="24"/>
+        </w:rPr>
+        <w:t>NgZones</w:t>
+      </w:r>
+      <w:proofErr w:type="spellEnd"/>
+      <w:r>
+        <w:rPr>
+          <w:rFonts w:ascii="Calibri" w:eastAsia="Calibri" w:hAnsi="Calibri" w:cs="Calibri"/>
+          <w:sz w:val="24"/>
+          <w:szCs w:val="24"/>
+        </w:rPr>
+        <w:t xml:space="preserve"> </w:t>
+      </w:r>
+      <w:proofErr w:type="spellStart"/>
+      <w:r>
+        <w:rPr>
+          <w:rFonts w:ascii="Calibri" w:eastAsia="Calibri" w:hAnsi="Calibri" w:cs="Calibri"/>
+          <w:sz w:val="24"/>
+          <w:szCs w:val="24"/>
+        </w:rPr>
+        <w:t>onTurnDone</w:t>
+      </w:r>
+      <w:proofErr w:type="spellEnd"/>
+      <w:r>
+        <w:rPr>
+          <w:rFonts w:ascii="Calibri" w:eastAsia="Calibri" w:hAnsi="Calibri" w:cs="Calibri"/>
+          <w:sz w:val="24"/>
+          <w:szCs w:val="24"/>
+        </w:rPr>
+        <w:t xml:space="preserve"> event. Whenever this event is fired, it executes a tick() function which essentially performs change detection.</w:t>
+      </w:r>
+    </w:p>
+    <w:p>
+      <w:pPr>
+        <w:jc w:val="both"/>
+        <w:rPr>
+          <w:rFonts w:ascii="Calibri" w:eastAsia="Calibri" w:hAnsi="Calibri" w:cs="Calibri"/>
+          <w:sz w:val="24"/>
+          <w:szCs w:val="24"/>
+        </w:rPr>
+      </w:pPr>
+      <w:r>
+        <w:rPr>
+          <w:rFonts w:ascii="Calibri" w:eastAsia="Calibri" w:hAnsi="Calibri" w:cs="Calibri"/>
+          <w:sz w:val="24"/>
+          <w:szCs w:val="24"/>
+        </w:rPr>
+        <w:t xml:space="preserve">With </w:t>
+      </w:r>
+      <w:proofErr w:type="spellStart"/>
+      <w:r>
+        <w:rPr>
+          <w:rFonts w:ascii="Calibri" w:eastAsia="Calibri" w:hAnsi="Calibri" w:cs="Calibri"/>
+          <w:sz w:val="24"/>
+          <w:szCs w:val="24"/>
+        </w:rPr>
+        <w:t>NgZone</w:t>
+      </w:r>
+      <w:proofErr w:type="spellEnd"/>
+      <w:r>
+        <w:rPr>
+          <w:rFonts w:ascii="Calibri" w:eastAsia="Calibri" w:hAnsi="Calibri" w:cs="Calibri"/>
+          <w:sz w:val="24"/>
+          <w:szCs w:val="24"/>
+        </w:rPr>
+        <w:t xml:space="preserve">, </w:t>
       </w:r>
       <w:r>
         <w:rPr>
@@ -3843,13 +5387,41 @@
           <w:szCs w:val="24"/>
         </w:rPr>
       </w:pPr>
-      <w:r>
-        <w:rPr>
-          <w:rFonts w:ascii="Calibri" w:eastAsia="Calibri" w:hAnsi="Calibri" w:cs="Calibri"/>
-          <w:sz w:val="24"/>
-          <w:szCs w:val="24"/>
-        </w:rPr>
-        <w:t>onTurnStart() - Notifies subscribers just before Angular’s event turn starts. Emits an event once per browser task that is handled by Angular.</w:t>
+      <w:proofErr w:type="spellStart"/>
+      <w:r>
+        <w:rPr>
+          <w:rFonts w:ascii="Calibri" w:eastAsia="Calibri" w:hAnsi="Calibri" w:cs="Calibri"/>
+          <w:sz w:val="24"/>
+          <w:szCs w:val="24"/>
+        </w:rPr>
+        <w:t>onTurnStart</w:t>
+      </w:r>
+      <w:proofErr w:type="spellEnd"/>
+      <w:r>
+        <w:rPr>
+          <w:rFonts w:ascii="Calibri" w:eastAsia="Calibri" w:hAnsi="Calibri" w:cs="Calibri"/>
+          <w:sz w:val="24"/>
+          <w:szCs w:val="24"/>
+        </w:rPr>
+        <w:t xml:space="preserve">() - Notifies subscribers just before </w:t>
+      </w:r>
+      <w:proofErr w:type="spellStart"/>
+      <w:r>
+        <w:rPr>
+          <w:rFonts w:ascii="Calibri" w:eastAsia="Calibri" w:hAnsi="Calibri" w:cs="Calibri"/>
+          <w:sz w:val="24"/>
+          <w:szCs w:val="24"/>
+        </w:rPr>
+        <w:t>Angular’s</w:t>
+      </w:r>
+      <w:proofErr w:type="spellEnd"/>
+      <w:r>
+        <w:rPr>
+          <w:rFonts w:ascii="Calibri" w:eastAsia="Calibri" w:hAnsi="Calibri" w:cs="Calibri"/>
+          <w:sz w:val="24"/>
+          <w:szCs w:val="24"/>
+        </w:rPr>
+        <w:t xml:space="preserve"> event turn starts. Emits an event once per browser task that is handled by Angular.</w:t>
       </w:r>
     </w:p>
     <w:p>
@@ -3866,13 +5438,41 @@
           <w:szCs w:val="24"/>
         </w:rPr>
       </w:pPr>
-      <w:r>
-        <w:rPr>
-          <w:rFonts w:ascii="Calibri" w:eastAsia="Calibri" w:hAnsi="Calibri" w:cs="Calibri"/>
-          <w:sz w:val="24"/>
-          <w:szCs w:val="24"/>
-        </w:rPr>
-        <w:t>onTurnDone() - Notifies subscribers immediately after Angular’s zone is done processing the current turn and any micro tasks scheduled from that turn.</w:t>
+      <w:proofErr w:type="spellStart"/>
+      <w:r>
+        <w:rPr>
+          <w:rFonts w:ascii="Calibri" w:eastAsia="Calibri" w:hAnsi="Calibri" w:cs="Calibri"/>
+          <w:sz w:val="24"/>
+          <w:szCs w:val="24"/>
+        </w:rPr>
+        <w:t>onTurnDone</w:t>
+      </w:r>
+      <w:proofErr w:type="spellEnd"/>
+      <w:r>
+        <w:rPr>
+          <w:rFonts w:ascii="Calibri" w:eastAsia="Calibri" w:hAnsi="Calibri" w:cs="Calibri"/>
+          <w:sz w:val="24"/>
+          <w:szCs w:val="24"/>
+        </w:rPr>
+        <w:t xml:space="preserve">() - Notifies subscribers immediately after </w:t>
+      </w:r>
+      <w:proofErr w:type="spellStart"/>
+      <w:r>
+        <w:rPr>
+          <w:rFonts w:ascii="Calibri" w:eastAsia="Calibri" w:hAnsi="Calibri" w:cs="Calibri"/>
+          <w:sz w:val="24"/>
+          <w:szCs w:val="24"/>
+        </w:rPr>
+        <w:t>Angular’s</w:t>
+      </w:r>
+      <w:proofErr w:type="spellEnd"/>
+      <w:r>
+        <w:rPr>
+          <w:rFonts w:ascii="Calibri" w:eastAsia="Calibri" w:hAnsi="Calibri" w:cs="Calibri"/>
+          <w:sz w:val="24"/>
+          <w:szCs w:val="24"/>
+        </w:rPr>
+        <w:t xml:space="preserve"> zone is done processing the current turn and any micro tasks scheduled from that turn.</w:t>
       </w:r>
     </w:p>
     <w:p>
@@ -3889,13 +5489,42 @@
           <w:szCs w:val="24"/>
         </w:rPr>
       </w:pPr>
-      <w:r>
-        <w:rPr>
-          <w:rFonts w:ascii="Calibri" w:eastAsia="Calibri" w:hAnsi="Calibri" w:cs="Calibri"/>
-          <w:sz w:val="24"/>
-          <w:szCs w:val="24"/>
-        </w:rPr>
-        <w:t>onEventDone() - Notifies subscribers immediately after the final onTurnDone() callback before ending VM event. Useful for testing to validate application state.</w:t>
+      <w:proofErr w:type="spellStart"/>
+      <w:r>
+        <w:rPr>
+          <w:rFonts w:ascii="Calibri" w:eastAsia="Calibri" w:hAnsi="Calibri" w:cs="Calibri"/>
+          <w:sz w:val="24"/>
+          <w:szCs w:val="24"/>
+        </w:rPr>
+        <w:lastRenderedPageBreak/>
+        <w:t>onEventDone</w:t>
+      </w:r>
+      <w:proofErr w:type="spellEnd"/>
+      <w:r>
+        <w:rPr>
+          <w:rFonts w:ascii="Calibri" w:eastAsia="Calibri" w:hAnsi="Calibri" w:cs="Calibri"/>
+          <w:sz w:val="24"/>
+          <w:szCs w:val="24"/>
+        </w:rPr>
+        <w:t xml:space="preserve">() - Notifies subscribers immediately after the final </w:t>
+      </w:r>
+      <w:proofErr w:type="spellStart"/>
+      <w:r>
+        <w:rPr>
+          <w:rFonts w:ascii="Calibri" w:eastAsia="Calibri" w:hAnsi="Calibri" w:cs="Calibri"/>
+          <w:sz w:val="24"/>
+          <w:szCs w:val="24"/>
+        </w:rPr>
+        <w:t>onTurnDone</w:t>
+      </w:r>
+      <w:proofErr w:type="spellEnd"/>
+      <w:r>
+        <w:rPr>
+          <w:rFonts w:ascii="Calibri" w:eastAsia="Calibri" w:hAnsi="Calibri" w:cs="Calibri"/>
+          <w:sz w:val="24"/>
+          <w:szCs w:val="24"/>
+        </w:rPr>
+        <w:t>() callback before ending VM event. Useful for testing to validate application state.</w:t>
       </w:r>
     </w:p>
     <w:p>
@@ -4003,7 +5632,25 @@
           <w:sz w:val="24"/>
           <w:szCs w:val="24"/>
         </w:rPr>
-        <w:t>We can tell Angular to skip change detection for this component’s subtree if none of its inputs changed by setting the change detection strategy to OnPush like this</w:t>
+        <w:t xml:space="preserve">We can tell Angular to skip change detection for this component’s subtree if none of its inputs changed by setting the change detection strategy to </w:t>
+      </w:r>
+      <w:proofErr w:type="spellStart"/>
+      <w:r>
+        <w:rPr>
+          <w:rFonts w:ascii="Calibri" w:eastAsia="Calibri" w:hAnsi="Calibri" w:cs="Calibri"/>
+          <w:sz w:val="24"/>
+          <w:szCs w:val="24"/>
+        </w:rPr>
+        <w:t>OnPush</w:t>
+      </w:r>
+      <w:proofErr w:type="spellEnd"/>
+      <w:r>
+        <w:rPr>
+          <w:rFonts w:ascii="Calibri" w:eastAsia="Calibri" w:hAnsi="Calibri" w:cs="Calibri"/>
+          <w:sz w:val="24"/>
+          <w:szCs w:val="24"/>
+        </w:rPr>
+        <w:t xml:space="preserve"> like this</w:t>
       </w:r>
     </w:p>
     <w:p>
@@ -4119,7 +5766,25 @@
           <w:rFonts w:ascii="Consolas" w:hAnsi="Consolas"/>
           <w:color w:val="A6E22E"/>
         </w:rPr>
-        <w:t xml:space="preserve">    &lt;span&gt;{{vData.email}}&lt;/span&gt;</w:t>
+        <w:t xml:space="preserve">    &lt;span&gt;{{</w:t>
+      </w:r>
+      <w:proofErr w:type="spellStart"/>
+      <w:r>
+        <w:rPr>
+          <w:rStyle w:val="token"/>
+          <w:rFonts w:ascii="Consolas" w:hAnsi="Consolas"/>
+          <w:color w:val="A6E22E"/>
+        </w:rPr>
+        <w:t>vData.email</w:t>
+      </w:r>
+      <w:proofErr w:type="spellEnd"/>
+      <w:r>
+        <w:rPr>
+          <w:rStyle w:val="token"/>
+          <w:rFonts w:ascii="Consolas" w:hAnsi="Consolas"/>
+          <w:color w:val="A6E22E"/>
+        </w:rPr>
+        <w:t>}}&lt;/span&gt;</w:t>
       </w:r>
     </w:p>
     <w:p>
@@ -4165,8 +5830,18 @@
           <w:rFonts w:ascii="Consolas" w:hAnsi="Consolas"/>
           <w:color w:val="F8F8F2"/>
         </w:rPr>
-        <w:t xml:space="preserve">  changeDetection</w:t>
-      </w:r>
+        <w:t xml:space="preserve">  </w:t>
+      </w:r>
+      <w:proofErr w:type="spellStart"/>
+      <w:r>
+        <w:rPr>
+          <w:rStyle w:val="HTMLCode"/>
+          <w:rFonts w:ascii="Consolas" w:hAnsi="Consolas"/>
+          <w:color w:val="F8F8F2"/>
+        </w:rPr>
+        <w:t>changeDetection</w:t>
+      </w:r>
+      <w:proofErr w:type="spellEnd"/>
       <w:r>
         <w:rPr>
           <w:rStyle w:val="token"/>
@@ -4181,7 +5856,16 @@
           <w:rFonts w:ascii="Consolas" w:hAnsi="Consolas"/>
           <w:color w:val="F8F8F2"/>
         </w:rPr>
-        <w:t xml:space="preserve"> ChangeDetectionStrategy</w:t>
+        <w:t xml:space="preserve"> </w:t>
+      </w:r>
+      <w:proofErr w:type="spellStart"/>
+      <w:r>
+        <w:rPr>
+          <w:rStyle w:val="HTMLCode"/>
+          <w:rFonts w:ascii="Consolas" w:hAnsi="Consolas"/>
+          <w:color w:val="F8F8F2"/>
+        </w:rPr>
+        <w:t>ChangeDetectionStrategy</w:t>
       </w:r>
       <w:r>
         <w:rPr>
@@ -4199,6 +5883,7 @@
         </w:rPr>
         <w:t>OnPush</w:t>
       </w:r>
+      <w:proofErr w:type="spellEnd"/>
     </w:p>
     <w:p>
       <w:pPr>
@@ -4229,7 +5914,7 @@
           <w:szCs w:val="24"/>
         </w:rPr>
       </w:pPr>
-      <w:hyperlink r:id="rId33" w:anchor="trigger-change-detection-manually" w:history="1">
+      <w:hyperlink r:id="rId34" w:anchor="trigger-change-detection-manually" w:history="1">
         <w:r>
           <w:rPr>
             <w:rStyle w:val="Hyperlink"/>
@@ -4250,7 +5935,7 @@
           <w:szCs w:val="24"/>
         </w:rPr>
       </w:pPr>
-      <w:hyperlink r:id="rId34" w:history="1">
+      <w:hyperlink r:id="rId35" w:history="1">
         <w:r>
           <w:rPr>
             <w:rStyle w:val="Hyperlink"/>
@@ -4292,7 +5977,25 @@
           <w:sz w:val="24"/>
           <w:szCs w:val="24"/>
         </w:rPr>
-        <w:t>Angular ngIf vs</w:t>
+        <w:t xml:space="preserve">Angular </w:t>
+      </w:r>
+      <w:proofErr w:type="spellStart"/>
+      <w:r>
+        <w:rPr>
+          <w:rFonts w:ascii="Calibri" w:eastAsia="Calibri" w:hAnsi="Calibri" w:cs="Calibri"/>
+          <w:sz w:val="24"/>
+          <w:szCs w:val="24"/>
+        </w:rPr>
+        <w:t>ngIf</w:t>
+      </w:r>
+      <w:proofErr w:type="spellEnd"/>
+      <w:r>
+        <w:rPr>
+          <w:rFonts w:ascii="Calibri" w:eastAsia="Calibri" w:hAnsi="Calibri" w:cs="Calibri"/>
+          <w:sz w:val="24"/>
+          <w:szCs w:val="24"/>
+        </w:rPr>
+        <w:t xml:space="preserve"> vs</w:t>
       </w:r>
       <w:r>
         <w:rPr>
@@ -4308,15 +6011,87 @@
           <w:sz w:val="24"/>
           <w:szCs w:val="24"/>
         </w:rPr>
-        <w:t xml:space="preserve">: ngIf will not create the template or it  won't render the template (i.e it will completly remove </w:t>
-      </w:r>
-      <w:r>
-        <w:rPr>
-          <w:rFonts w:ascii="Calibri" w:eastAsia="Calibri" w:hAnsi="Calibri" w:cs="Calibri"/>
-          <w:sz w:val="24"/>
-          <w:szCs w:val="24"/>
-        </w:rPr>
-        <w:t>the template) but ngShow will create the template and hide it.</w:t>
+        <w:t xml:space="preserve">: </w:t>
+      </w:r>
+      <w:proofErr w:type="spellStart"/>
+      <w:r>
+        <w:rPr>
+          <w:rFonts w:ascii="Calibri" w:eastAsia="Calibri" w:hAnsi="Calibri" w:cs="Calibri"/>
+          <w:sz w:val="24"/>
+          <w:szCs w:val="24"/>
+        </w:rPr>
+        <w:t>ngIf</w:t>
+      </w:r>
+      <w:proofErr w:type="spellEnd"/>
+      <w:r>
+        <w:rPr>
+          <w:rFonts w:ascii="Calibri" w:eastAsia="Calibri" w:hAnsi="Calibri" w:cs="Calibri"/>
+          <w:sz w:val="24"/>
+          <w:szCs w:val="24"/>
+        </w:rPr>
+        <w:t xml:space="preserve"> will not create the template or it  won't render the template (</w:t>
+      </w:r>
+      <w:proofErr w:type="spellStart"/>
+      <w:r>
+        <w:rPr>
+          <w:rFonts w:ascii="Calibri" w:eastAsia="Calibri" w:hAnsi="Calibri" w:cs="Calibri"/>
+          <w:sz w:val="24"/>
+          <w:szCs w:val="24"/>
+        </w:rPr>
+        <w:t>i.e</w:t>
+      </w:r>
+      <w:proofErr w:type="spellEnd"/>
+      <w:r>
+        <w:rPr>
+          <w:rFonts w:ascii="Calibri" w:eastAsia="Calibri" w:hAnsi="Calibri" w:cs="Calibri"/>
+          <w:sz w:val="24"/>
+          <w:szCs w:val="24"/>
+        </w:rPr>
+        <w:t xml:space="preserve"> it will </w:t>
+      </w:r>
+      <w:proofErr w:type="spellStart"/>
+      <w:r>
+        <w:rPr>
+          <w:rFonts w:ascii="Calibri" w:eastAsia="Calibri" w:hAnsi="Calibri" w:cs="Calibri"/>
+          <w:sz w:val="24"/>
+          <w:szCs w:val="24"/>
+        </w:rPr>
+        <w:t>completly</w:t>
+      </w:r>
+      <w:proofErr w:type="spellEnd"/>
+      <w:r>
+        <w:rPr>
+          <w:rFonts w:ascii="Calibri" w:eastAsia="Calibri" w:hAnsi="Calibri" w:cs="Calibri"/>
+          <w:sz w:val="24"/>
+          <w:szCs w:val="24"/>
+        </w:rPr>
+        <w:t xml:space="preserve"> remove </w:t>
+      </w:r>
+      <w:r>
+        <w:rPr>
+          <w:rFonts w:ascii="Calibri" w:eastAsia="Calibri" w:hAnsi="Calibri" w:cs="Calibri"/>
+          <w:sz w:val="24"/>
+          <w:szCs w:val="24"/>
+        </w:rPr>
+        <w:t xml:space="preserve">the template) but </w:t>
+      </w:r>
+      <w:proofErr w:type="spellStart"/>
+      <w:r>
+        <w:rPr>
+          <w:rFonts w:ascii="Calibri" w:eastAsia="Calibri" w:hAnsi="Calibri" w:cs="Calibri"/>
+          <w:sz w:val="24"/>
+          <w:szCs w:val="24"/>
+        </w:rPr>
+        <w:t>ngShow</w:t>
+      </w:r>
+      <w:proofErr w:type="spellEnd"/>
+      <w:r>
+        <w:rPr>
+          <w:rFonts w:ascii="Calibri" w:eastAsia="Calibri" w:hAnsi="Calibri" w:cs="Calibri"/>
+          <w:sz w:val="24"/>
+          <w:szCs w:val="24"/>
+        </w:rPr>
+        <w:t xml:space="preserve"> will create the template and hide it.</w:t>
       </w:r>
     </w:p>
     <w:p>
@@ -4335,7 +6110,42 @@
           <w:szCs w:val="24"/>
         </w:rPr>
         <w:tab/>
-        <w:t xml:space="preserve">ngIf is good pratice when we have to hide some template in the beginning base d on </w:t>
+      </w:r>
+      <w:proofErr w:type="spellStart"/>
+      <w:r>
+        <w:rPr>
+          <w:rFonts w:ascii="Calibri" w:eastAsia="Calibri" w:hAnsi="Calibri" w:cs="Calibri"/>
+          <w:sz w:val="24"/>
+          <w:szCs w:val="24"/>
+        </w:rPr>
+        <w:t>ngIf</w:t>
+      </w:r>
+      <w:proofErr w:type="spellEnd"/>
+      <w:r>
+        <w:rPr>
+          <w:rFonts w:ascii="Calibri" w:eastAsia="Calibri" w:hAnsi="Calibri" w:cs="Calibri"/>
+          <w:sz w:val="24"/>
+          <w:szCs w:val="24"/>
+        </w:rPr>
+        <w:t xml:space="preserve"> is good </w:t>
+      </w:r>
+      <w:proofErr w:type="spellStart"/>
+      <w:r>
+        <w:rPr>
+          <w:rFonts w:ascii="Calibri" w:eastAsia="Calibri" w:hAnsi="Calibri" w:cs="Calibri"/>
+          <w:sz w:val="24"/>
+          <w:szCs w:val="24"/>
+        </w:rPr>
+        <w:t>pratice</w:t>
+      </w:r>
+      <w:proofErr w:type="spellEnd"/>
+      <w:r>
+        <w:rPr>
+          <w:rFonts w:ascii="Calibri" w:eastAsia="Calibri" w:hAnsi="Calibri" w:cs="Calibri"/>
+          <w:sz w:val="24"/>
+          <w:szCs w:val="24"/>
+        </w:rPr>
+        <w:t xml:space="preserve"> when we have to hide some template in the beginning base d on </w:t>
       </w:r>
       <w:r>
         <w:rPr>
@@ -4344,7 +6154,61 @@
           <w:szCs w:val="24"/>
         </w:rPr>
         <w:tab/>
-        <w:t xml:space="preserve">some logic but this is happening frequently then ngIf will be costly thats why in that   </w:t>
+        <w:t xml:space="preserve">some </w:t>
+      </w:r>
+      <w:proofErr w:type="gramStart"/>
+      <w:r>
+        <w:rPr>
+          <w:rFonts w:ascii="Calibri" w:eastAsia="Calibri" w:hAnsi="Calibri" w:cs="Calibri"/>
+          <w:sz w:val="24"/>
+          <w:szCs w:val="24"/>
+        </w:rPr>
+        <w:t>logic</w:t>
+      </w:r>
+      <w:proofErr w:type="gramEnd"/>
+      <w:r>
+        <w:rPr>
+          <w:rFonts w:ascii="Calibri" w:eastAsia="Calibri" w:hAnsi="Calibri" w:cs="Calibri"/>
+          <w:sz w:val="24"/>
+          <w:szCs w:val="24"/>
+        </w:rPr>
+        <w:t xml:space="preserve"> but this is happening frequently then </w:t>
+      </w:r>
+      <w:proofErr w:type="spellStart"/>
+      <w:r>
+        <w:rPr>
+          <w:rFonts w:ascii="Calibri" w:eastAsia="Calibri" w:hAnsi="Calibri" w:cs="Calibri"/>
+          <w:sz w:val="24"/>
+          <w:szCs w:val="24"/>
+        </w:rPr>
+        <w:t>ngIf</w:t>
+      </w:r>
+      <w:proofErr w:type="spellEnd"/>
+      <w:r>
+        <w:rPr>
+          <w:rFonts w:ascii="Calibri" w:eastAsia="Calibri" w:hAnsi="Calibri" w:cs="Calibri"/>
+          <w:sz w:val="24"/>
+          <w:szCs w:val="24"/>
+        </w:rPr>
+        <w:t xml:space="preserve"> will be costly </w:t>
+      </w:r>
+      <w:proofErr w:type="spellStart"/>
+      <w:r>
+        <w:rPr>
+          <w:rFonts w:ascii="Calibri" w:eastAsia="Calibri" w:hAnsi="Calibri" w:cs="Calibri"/>
+          <w:sz w:val="24"/>
+          <w:szCs w:val="24"/>
+        </w:rPr>
+        <w:t>thats</w:t>
+      </w:r>
+      <w:proofErr w:type="spellEnd"/>
+      <w:r>
+        <w:rPr>
+          <w:rFonts w:ascii="Calibri" w:eastAsia="Calibri" w:hAnsi="Calibri" w:cs="Calibri"/>
+          <w:sz w:val="24"/>
+          <w:szCs w:val="24"/>
+        </w:rPr>
+        <w:t xml:space="preserve"> why in that   </w:t>
       </w:r>
       <w:r>
         <w:rPr>
@@ -4353,7 +6217,25 @@
           <w:szCs w:val="24"/>
         </w:rPr>
         <w:tab/>
-        <w:t>case we will use ngShow.</w:t>
+        <w:t xml:space="preserve">case we will use </w:t>
+      </w:r>
+      <w:proofErr w:type="spellStart"/>
+      <w:r>
+        <w:rPr>
+          <w:rFonts w:ascii="Calibri" w:eastAsia="Calibri" w:hAnsi="Calibri" w:cs="Calibri"/>
+          <w:sz w:val="24"/>
+          <w:szCs w:val="24"/>
+        </w:rPr>
+        <w:t>ngShow</w:t>
+      </w:r>
+      <w:proofErr w:type="spellEnd"/>
+      <w:r>
+        <w:rPr>
+          <w:rFonts w:ascii="Calibri" w:eastAsia="Calibri" w:hAnsi="Calibri" w:cs="Calibri"/>
+          <w:sz w:val="24"/>
+          <w:szCs w:val="24"/>
+        </w:rPr>
+        <w:t>.</w:t>
       </w:r>
     </w:p>
     <w:p>
@@ -4386,7 +6268,61 @@
           <w:sz w:val="24"/>
           <w:szCs w:val="24"/>
         </w:rPr>
-        <w:t>Angular css : any css defined in a particular component is limited to that component only,it won't affect the child nor parent component.</w:t>
+        <w:t xml:space="preserve">Angular </w:t>
+      </w:r>
+      <w:proofErr w:type="spellStart"/>
+      <w:r>
+        <w:rPr>
+          <w:rFonts w:ascii="Calibri" w:eastAsia="Calibri" w:hAnsi="Calibri" w:cs="Calibri"/>
+          <w:sz w:val="24"/>
+          <w:szCs w:val="24"/>
+        </w:rPr>
+        <w:t>css</w:t>
+      </w:r>
+      <w:proofErr w:type="spellEnd"/>
+      <w:r>
+        <w:rPr>
+          <w:rFonts w:ascii="Calibri" w:eastAsia="Calibri" w:hAnsi="Calibri" w:cs="Calibri"/>
+          <w:sz w:val="24"/>
+          <w:szCs w:val="24"/>
+        </w:rPr>
+        <w:t xml:space="preserve"> : any </w:t>
+      </w:r>
+      <w:proofErr w:type="spellStart"/>
+      <w:r>
+        <w:rPr>
+          <w:rFonts w:ascii="Calibri" w:eastAsia="Calibri" w:hAnsi="Calibri" w:cs="Calibri"/>
+          <w:sz w:val="24"/>
+          <w:szCs w:val="24"/>
+        </w:rPr>
+        <w:t>css</w:t>
+      </w:r>
+      <w:proofErr w:type="spellEnd"/>
+      <w:r>
+        <w:rPr>
+          <w:rFonts w:ascii="Calibri" w:eastAsia="Calibri" w:hAnsi="Calibri" w:cs="Calibri"/>
+          <w:sz w:val="24"/>
+          <w:szCs w:val="24"/>
+        </w:rPr>
+        <w:t xml:space="preserve"> defined in a particular component is limited to that component </w:t>
+      </w:r>
+      <w:proofErr w:type="spellStart"/>
+      <w:r>
+        <w:rPr>
+          <w:rFonts w:ascii="Calibri" w:eastAsia="Calibri" w:hAnsi="Calibri" w:cs="Calibri"/>
+          <w:sz w:val="24"/>
+          <w:szCs w:val="24"/>
+        </w:rPr>
+        <w:t>only,it</w:t>
+      </w:r>
+      <w:proofErr w:type="spellEnd"/>
+      <w:r>
+        <w:rPr>
+          <w:rFonts w:ascii="Calibri" w:eastAsia="Calibri" w:hAnsi="Calibri" w:cs="Calibri"/>
+          <w:sz w:val="24"/>
+          <w:szCs w:val="24"/>
+        </w:rPr>
+        <w:t xml:space="preserve"> won't affect the child nor parent component.</w:t>
       </w:r>
     </w:p>
     <w:p>
@@ -4405,7 +6341,43 @@
           <w:szCs w:val="24"/>
         </w:rPr>
         <w:tab/>
-        <w:t>and if we want some css to be applied to the child component the we should use "deep".</w:t>
+        <w:t xml:space="preserve">and if we want some </w:t>
+      </w:r>
+      <w:proofErr w:type="spellStart"/>
+      <w:r>
+        <w:rPr>
+          <w:rFonts w:ascii="Calibri" w:eastAsia="Calibri" w:hAnsi="Calibri" w:cs="Calibri"/>
+          <w:sz w:val="24"/>
+          <w:szCs w:val="24"/>
+        </w:rPr>
+        <w:t>css</w:t>
+      </w:r>
+      <w:proofErr w:type="spellEnd"/>
+      <w:r>
+        <w:rPr>
+          <w:rFonts w:ascii="Calibri" w:eastAsia="Calibri" w:hAnsi="Calibri" w:cs="Calibri"/>
+          <w:sz w:val="24"/>
+          <w:szCs w:val="24"/>
+        </w:rPr>
+        <w:t xml:space="preserve"> to be applied to the child component </w:t>
+      </w:r>
+      <w:proofErr w:type="gramStart"/>
+      <w:r>
+        <w:rPr>
+          <w:rFonts w:ascii="Calibri" w:eastAsia="Calibri" w:hAnsi="Calibri" w:cs="Calibri"/>
+          <w:sz w:val="24"/>
+          <w:szCs w:val="24"/>
+        </w:rPr>
+        <w:t>the we</w:t>
+      </w:r>
+      <w:proofErr w:type="gramEnd"/>
+      <w:r>
+        <w:rPr>
+          <w:rFonts w:ascii="Calibri" w:eastAsia="Calibri" w:hAnsi="Calibri" w:cs="Calibri"/>
+          <w:sz w:val="24"/>
+          <w:szCs w:val="24"/>
+        </w:rPr>
+        <w:t xml:space="preserve"> should use "deep".</w:t>
       </w:r>
     </w:p>
     <w:p>
@@ -4432,13 +6404,42 @@
           <w:szCs w:val="24"/>
         </w:rPr>
       </w:pPr>
-      <w:r>
-        <w:rPr>
-          <w:rFonts w:ascii="Calibri" w:eastAsia="Calibri" w:hAnsi="Calibri" w:cs="Calibri"/>
-          <w:sz w:val="24"/>
-          <w:szCs w:val="24"/>
-        </w:rPr>
-        <w:t>ngSwitch will also hide the template by not creating them just like ngIf or commenting it.</w:t>
+      <w:proofErr w:type="spellStart"/>
+      <w:r>
+        <w:rPr>
+          <w:rFonts w:ascii="Calibri" w:eastAsia="Calibri" w:hAnsi="Calibri" w:cs="Calibri"/>
+          <w:sz w:val="24"/>
+          <w:szCs w:val="24"/>
+        </w:rPr>
+        <w:lastRenderedPageBreak/>
+        <w:t>ngSwitch</w:t>
+      </w:r>
+      <w:proofErr w:type="spellEnd"/>
+      <w:r>
+        <w:rPr>
+          <w:rFonts w:ascii="Calibri" w:eastAsia="Calibri" w:hAnsi="Calibri" w:cs="Calibri"/>
+          <w:sz w:val="24"/>
+          <w:szCs w:val="24"/>
+        </w:rPr>
+        <w:t xml:space="preserve"> will also hide the template by not creating them just like </w:t>
+      </w:r>
+      <w:proofErr w:type="spellStart"/>
+      <w:r>
+        <w:rPr>
+          <w:rFonts w:ascii="Calibri" w:eastAsia="Calibri" w:hAnsi="Calibri" w:cs="Calibri"/>
+          <w:sz w:val="24"/>
+          <w:szCs w:val="24"/>
+        </w:rPr>
+        <w:t>ngIf</w:t>
+      </w:r>
+      <w:proofErr w:type="spellEnd"/>
+      <w:r>
+        <w:rPr>
+          <w:rFonts w:ascii="Calibri" w:eastAsia="Calibri" w:hAnsi="Calibri" w:cs="Calibri"/>
+          <w:sz w:val="24"/>
+          <w:szCs w:val="24"/>
+        </w:rPr>
+        <w:t xml:space="preserve"> or commenting it.</w:t>
       </w:r>
     </w:p>
     <w:p>
@@ -4471,7 +6472,25 @@
           <w:sz w:val="24"/>
           <w:szCs w:val="24"/>
         </w:rPr>
-        <w:t>constructor(private eventService:EventService){}</w:t>
+        <w:t xml:space="preserve">constructor(private </w:t>
+      </w:r>
+      <w:proofErr w:type="spellStart"/>
+      <w:r>
+        <w:rPr>
+          <w:rFonts w:ascii="Calibri" w:eastAsia="Calibri" w:hAnsi="Calibri" w:cs="Calibri"/>
+          <w:sz w:val="24"/>
+          <w:szCs w:val="24"/>
+        </w:rPr>
+        <w:t>eventService:EventService</w:t>
+      </w:r>
+      <w:proofErr w:type="spellEnd"/>
+      <w:r>
+        <w:rPr>
+          <w:rFonts w:ascii="Calibri" w:eastAsia="Calibri" w:hAnsi="Calibri" w:cs="Calibri"/>
+          <w:sz w:val="24"/>
+          <w:szCs w:val="24"/>
+        </w:rPr>
+        <w:t>){}</w:t>
       </w:r>
     </w:p>
     <w:p>
@@ -4490,7 +6509,25 @@
           <w:szCs w:val="24"/>
         </w:rPr>
         <w:tab/>
-        <w:t xml:space="preserve">here we are creating an instance of EventService. above code is same as </w:t>
+        <w:t xml:space="preserve">here we are creating an instance of </w:t>
+      </w:r>
+      <w:proofErr w:type="spellStart"/>
+      <w:r>
+        <w:rPr>
+          <w:rFonts w:ascii="Calibri" w:eastAsia="Calibri" w:hAnsi="Calibri" w:cs="Calibri"/>
+          <w:sz w:val="24"/>
+          <w:szCs w:val="24"/>
+        </w:rPr>
+        <w:t>EventService</w:t>
+      </w:r>
+      <w:proofErr w:type="spellEnd"/>
+      <w:r>
+        <w:rPr>
+          <w:rFonts w:ascii="Calibri" w:eastAsia="Calibri" w:hAnsi="Calibri" w:cs="Calibri"/>
+          <w:sz w:val="24"/>
+          <w:szCs w:val="24"/>
+        </w:rPr>
+        <w:t xml:space="preserve">. above code is same as </w:t>
       </w:r>
     </w:p>
     <w:p>
@@ -4509,8 +6546,54 @@
           <w:szCs w:val="24"/>
         </w:rPr>
         <w:tab/>
-        <w:t>let eventService = new EventService();</w:t>
-      </w:r>
+        <w:t xml:space="preserve">let </w:t>
+      </w:r>
+      <w:proofErr w:type="spellStart"/>
+      <w:r>
+        <w:rPr>
+          <w:rFonts w:ascii="Calibri" w:eastAsia="Calibri" w:hAnsi="Calibri" w:cs="Calibri"/>
+          <w:sz w:val="24"/>
+          <w:szCs w:val="24"/>
+        </w:rPr>
+        <w:t>eventService</w:t>
+      </w:r>
+      <w:proofErr w:type="spellEnd"/>
+      <w:r>
+        <w:rPr>
+          <w:rFonts w:ascii="Calibri" w:eastAsia="Calibri" w:hAnsi="Calibri" w:cs="Calibri"/>
+          <w:sz w:val="24"/>
+          <w:szCs w:val="24"/>
+        </w:rPr>
+        <w:t xml:space="preserve"> = new </w:t>
+      </w:r>
+      <w:proofErr w:type="spellStart"/>
+      <w:r>
+        <w:rPr>
+          <w:rFonts w:ascii="Calibri" w:eastAsia="Calibri" w:hAnsi="Calibri" w:cs="Calibri"/>
+          <w:sz w:val="24"/>
+          <w:szCs w:val="24"/>
+        </w:rPr>
+        <w:t>EventService</w:t>
+      </w:r>
+      <w:proofErr w:type="spellEnd"/>
+      <w:r>
+        <w:rPr>
+          <w:rFonts w:ascii="Calibri" w:eastAsia="Calibri" w:hAnsi="Calibri" w:cs="Calibri"/>
+          <w:sz w:val="24"/>
+          <w:szCs w:val="24"/>
+        </w:rPr>
+        <w:t>(</w:t>
+      </w:r>
+      <w:proofErr w:type="gramStart"/>
+      <w:r>
+        <w:rPr>
+          <w:rFonts w:ascii="Calibri" w:eastAsia="Calibri" w:hAnsi="Calibri" w:cs="Calibri"/>
+          <w:sz w:val="24"/>
+          <w:szCs w:val="24"/>
+        </w:rPr>
+        <w:t>);</w:t>
+      </w:r>
+      <w:proofErr w:type="gramEnd"/>
     </w:p>
     <w:p>
       <w:pPr>
@@ -4550,7 +6633,25 @@
           <w:sz w:val="24"/>
           <w:szCs w:val="24"/>
         </w:rPr>
-        <w:t>@Injectable : when we have to inject some other service or dependencies inside service then we need @Injectable.</w:t>
+        <w:t xml:space="preserve">@Injectable : when we </w:t>
+      </w:r>
+      <w:proofErr w:type="gramStart"/>
+      <w:r>
+        <w:rPr>
+          <w:rFonts w:ascii="Calibri" w:eastAsia="Calibri" w:hAnsi="Calibri" w:cs="Calibri"/>
+          <w:sz w:val="24"/>
+          <w:szCs w:val="24"/>
+        </w:rPr>
+        <w:t>have to</w:t>
+      </w:r>
+      <w:proofErr w:type="gramEnd"/>
+      <w:r>
+        <w:rPr>
+          <w:rFonts w:ascii="Calibri" w:eastAsia="Calibri" w:hAnsi="Calibri" w:cs="Calibri"/>
+          <w:sz w:val="24"/>
+          <w:szCs w:val="24"/>
+        </w:rPr>
+        <w:t xml:space="preserve"> inject some other service or dependencies inside service then we need @Injectable.</w:t>
       </w:r>
     </w:p>
     <w:p>
@@ -4583,7 +6684,25 @@
           <w:sz w:val="24"/>
           <w:szCs w:val="24"/>
         </w:rPr>
-        <w:t>To use a global variable we can declare like:</w:t>
+        <w:t xml:space="preserve">To use a global </w:t>
+      </w:r>
+      <w:proofErr w:type="gramStart"/>
+      <w:r>
+        <w:rPr>
+          <w:rFonts w:ascii="Calibri" w:eastAsia="Calibri" w:hAnsi="Calibri" w:cs="Calibri"/>
+          <w:sz w:val="24"/>
+          <w:szCs w:val="24"/>
+        </w:rPr>
+        <w:t>variable</w:t>
+      </w:r>
+      <w:proofErr w:type="gramEnd"/>
+      <w:r>
+        <w:rPr>
+          <w:rFonts w:ascii="Calibri" w:eastAsia="Calibri" w:hAnsi="Calibri" w:cs="Calibri"/>
+          <w:sz w:val="24"/>
+          <w:szCs w:val="24"/>
+        </w:rPr>
+        <w:t xml:space="preserve"> we can declare like:</w:t>
       </w:r>
     </w:p>
     <w:p>
@@ -4602,7 +6721,43 @@
           <w:szCs w:val="24"/>
         </w:rPr>
         <w:tab/>
-        <w:t>ex. declare let toastr: any;</w:t>
+        <w:t xml:space="preserve">ex. </w:t>
+      </w:r>
+      <w:proofErr w:type="gramStart"/>
+      <w:r>
+        <w:rPr>
+          <w:rFonts w:ascii="Calibri" w:eastAsia="Calibri" w:hAnsi="Calibri" w:cs="Calibri"/>
+          <w:sz w:val="24"/>
+          <w:szCs w:val="24"/>
+        </w:rPr>
+        <w:t>declare</w:t>
+      </w:r>
+      <w:proofErr w:type="gramEnd"/>
+      <w:r>
+        <w:rPr>
+          <w:rFonts w:ascii="Calibri" w:eastAsia="Calibri" w:hAnsi="Calibri" w:cs="Calibri"/>
+          <w:sz w:val="24"/>
+          <w:szCs w:val="24"/>
+        </w:rPr>
+        <w:t xml:space="preserve"> let </w:t>
+      </w:r>
+      <w:proofErr w:type="spellStart"/>
+      <w:r>
+        <w:rPr>
+          <w:rFonts w:ascii="Calibri" w:eastAsia="Calibri" w:hAnsi="Calibri" w:cs="Calibri"/>
+          <w:sz w:val="24"/>
+          <w:szCs w:val="24"/>
+        </w:rPr>
+        <w:t>toastr</w:t>
+      </w:r>
+      <w:proofErr w:type="spellEnd"/>
+      <w:r>
+        <w:rPr>
+          <w:rFonts w:ascii="Calibri" w:eastAsia="Calibri" w:hAnsi="Calibri" w:cs="Calibri"/>
+          <w:sz w:val="24"/>
+          <w:szCs w:val="24"/>
+        </w:rPr>
+        <w:t>: any;</w:t>
       </w:r>
       <w:r>
         <w:rPr>
@@ -4660,13 +6815,23 @@
           <w:szCs w:val="24"/>
         </w:rPr>
       </w:pPr>
-      <w:r>
-        <w:rPr>
-          <w:rFonts w:ascii="Calibri" w:eastAsia="Calibri" w:hAnsi="Calibri" w:cs="Calibri"/>
-          <w:sz w:val="24"/>
-          <w:szCs w:val="24"/>
-        </w:rPr>
-        <w:t xml:space="preserve">canLoad: it will let us decide whether a not a user should </w:t>
+      <w:proofErr w:type="spellStart"/>
+      <w:r>
+        <w:rPr>
+          <w:rFonts w:ascii="Calibri" w:eastAsia="Calibri" w:hAnsi="Calibri" w:cs="Calibri"/>
+          <w:sz w:val="24"/>
+          <w:szCs w:val="24"/>
+        </w:rPr>
+        <w:t>canLoad</w:t>
+      </w:r>
+      <w:proofErr w:type="spellEnd"/>
+      <w:r>
+        <w:rPr>
+          <w:rFonts w:ascii="Calibri" w:eastAsia="Calibri" w:hAnsi="Calibri" w:cs="Calibri"/>
+          <w:sz w:val="24"/>
+          <w:szCs w:val="24"/>
+        </w:rPr>
+        <w:t xml:space="preserve">: it will let us decide whether a not a user should </w:t>
       </w:r>
       <w:r>
         <w:rPr>
@@ -4796,7 +6961,7 @@
           <w:szCs w:val="24"/>
         </w:rPr>
       </w:pPr>
-      <w:hyperlink r:id="rId35" w:anchor="supply-a-custom-provider-with-inject" w:history="1">
+      <w:hyperlink r:id="rId36" w:anchor="supply-a-custom-provider-with-inject" w:history="1">
         <w:r>
           <w:rPr>
             <w:rStyle w:val="Hyperlink"/>
@@ -4844,8 +7009,39 @@
           <w:sz w:val="24"/>
           <w:szCs w:val="24"/>
         </w:rPr>
-        <w:lastRenderedPageBreak/>
-        <w:t>Use an InjectionToken whenever the type you are injecting is not reified (does not have a runtime representation) such as when injecting an interface, callable type, array or parametrized type.</w:t>
+        <w:t xml:space="preserve">Use an </w:t>
+      </w:r>
+      <w:proofErr w:type="spellStart"/>
+      <w:r>
+        <w:rPr>
+          <w:sz w:val="24"/>
+          <w:szCs w:val="24"/>
+        </w:rPr>
+        <w:t>InjectionToken</w:t>
+      </w:r>
+      <w:proofErr w:type="spellEnd"/>
+      <w:r>
+        <w:rPr>
+          <w:sz w:val="24"/>
+          <w:szCs w:val="24"/>
+        </w:rPr>
+        <w:t xml:space="preserve"> whenever the type you are injecting is not reified (does not have a runtime representation) such as when injecting an interface, callable type, </w:t>
+      </w:r>
+      <w:proofErr w:type="gramStart"/>
+      <w:r>
+        <w:rPr>
+          <w:sz w:val="24"/>
+          <w:szCs w:val="24"/>
+        </w:rPr>
+        <w:t>array</w:t>
+      </w:r>
+      <w:proofErr w:type="gramEnd"/>
+      <w:r>
+        <w:rPr>
+          <w:sz w:val="24"/>
+          <w:szCs w:val="24"/>
+        </w:rPr>
+        <w:t xml:space="preserve"> or parametrized type.</w:t>
       </w:r>
     </w:p>
     <w:p>
@@ -4903,7 +7099,7 @@
           <w:szCs w:val="24"/>
         </w:rPr>
       </w:pPr>
-      <w:hyperlink r:id="rId36" w:history="1">
+      <w:hyperlink r:id="rId37" w:history="1">
         <w:r>
           <w:rPr>
             <w:rStyle w:val="Hyperlink"/>
@@ -4947,8 +7143,39 @@
           <w:sz w:val="24"/>
           <w:szCs w:val="24"/>
         </w:rPr>
-        <w:t>import { ReflectiveInjector } from '@angular/core';</w:t>
-      </w:r>
+        <w:t xml:space="preserve">import { </w:t>
+      </w:r>
+      <w:proofErr w:type="spellStart"/>
+      <w:r>
+        <w:rPr>
+          <w:rFonts w:ascii="Consolas" w:hAnsi="Consolas" w:cs="Consolas"/>
+          <w:color w:val="333333"/>
+          <w:sz w:val="24"/>
+          <w:szCs w:val="24"/>
+        </w:rPr>
+        <w:t>ReflectiveInjector</w:t>
+      </w:r>
+      <w:proofErr w:type="spellEnd"/>
+      <w:r>
+        <w:rPr>
+          <w:rFonts w:ascii="Consolas" w:hAnsi="Consolas" w:cs="Consolas"/>
+          <w:color w:val="333333"/>
+          <w:sz w:val="24"/>
+          <w:szCs w:val="24"/>
+        </w:rPr>
+        <w:t xml:space="preserve"> } from '@angular/core</w:t>
+      </w:r>
+      <w:proofErr w:type="gramStart"/>
+      <w:r>
+        <w:rPr>
+          <w:rFonts w:ascii="Consolas" w:hAnsi="Consolas" w:cs="Consolas"/>
+          <w:color w:val="333333"/>
+          <w:sz w:val="24"/>
+          <w:szCs w:val="24"/>
+        </w:rPr>
+        <w:t>';</w:t>
+      </w:r>
+      <w:proofErr w:type="gramEnd"/>
     </w:p>
     <w:p>
       <w:pPr>
@@ -4993,8 +7220,39 @@
           <w:sz w:val="24"/>
           <w:szCs w:val="24"/>
         </w:rPr>
-        <w:t>import { InjectionToken } from '@angular/core';</w:t>
-      </w:r>
+        <w:t xml:space="preserve">import { </w:t>
+      </w:r>
+      <w:proofErr w:type="spellStart"/>
+      <w:r>
+        <w:rPr>
+          <w:rFonts w:ascii="Consolas" w:eastAsia="Times New Roman" w:hAnsi="Consolas" w:cs="Consolas"/>
+          <w:color w:val="333333"/>
+          <w:sz w:val="24"/>
+          <w:szCs w:val="24"/>
+        </w:rPr>
+        <w:t>InjectionToken</w:t>
+      </w:r>
+      <w:proofErr w:type="spellEnd"/>
+      <w:r>
+        <w:rPr>
+          <w:rFonts w:ascii="Consolas" w:eastAsia="Times New Roman" w:hAnsi="Consolas" w:cs="Consolas"/>
+          <w:color w:val="333333"/>
+          <w:sz w:val="24"/>
+          <w:szCs w:val="24"/>
+        </w:rPr>
+        <w:t xml:space="preserve"> } from '@angular/core</w:t>
+      </w:r>
+      <w:proofErr w:type="gramStart"/>
+      <w:r>
+        <w:rPr>
+          <w:rFonts w:ascii="Consolas" w:eastAsia="Times New Roman" w:hAnsi="Consolas" w:cs="Consolas"/>
+          <w:color w:val="333333"/>
+          <w:sz w:val="24"/>
+          <w:szCs w:val="24"/>
+        </w:rPr>
+        <w:t>';</w:t>
+      </w:r>
+      <w:proofErr w:type="gramEnd"/>
     </w:p>
     <w:p>
       <w:pPr>
@@ -5076,8 +7334,40 @@
           <w:sz w:val="24"/>
           <w:szCs w:val="24"/>
         </w:rPr>
-        <w:t>class MandrillService {};</w:t>
-      </w:r>
+        <w:lastRenderedPageBreak/>
+        <w:t xml:space="preserve">class </w:t>
+      </w:r>
+      <w:proofErr w:type="spellStart"/>
+      <w:r>
+        <w:rPr>
+          <w:rFonts w:ascii="Consolas" w:eastAsia="Times New Roman" w:hAnsi="Consolas" w:cs="Consolas"/>
+          <w:color w:val="333333"/>
+          <w:sz w:val="24"/>
+          <w:szCs w:val="24"/>
+        </w:rPr>
+        <w:t>MandrillService</w:t>
+      </w:r>
+      <w:proofErr w:type="spellEnd"/>
+      <w:r>
+        <w:rPr>
+          <w:rFonts w:ascii="Consolas" w:eastAsia="Times New Roman" w:hAnsi="Consolas" w:cs="Consolas"/>
+          <w:color w:val="333333"/>
+          <w:sz w:val="24"/>
+          <w:szCs w:val="24"/>
+        </w:rPr>
+        <w:t xml:space="preserve"> {</w:t>
+      </w:r>
+      <w:proofErr w:type="gramStart"/>
+      <w:r>
+        <w:rPr>
+          <w:rFonts w:ascii="Consolas" w:eastAsia="Times New Roman" w:hAnsi="Consolas" w:cs="Consolas"/>
+          <w:color w:val="333333"/>
+          <w:sz w:val="24"/>
+          <w:szCs w:val="24"/>
+        </w:rPr>
+        <w:t>};</w:t>
+      </w:r>
+      <w:proofErr w:type="gramEnd"/>
     </w:p>
     <w:p>
       <w:pPr>
@@ -5122,8 +7412,39 @@
           <w:sz w:val="24"/>
           <w:szCs w:val="24"/>
         </w:rPr>
-        <w:t>class SendGridService {};</w:t>
-      </w:r>
+        <w:t xml:space="preserve">class </w:t>
+      </w:r>
+      <w:proofErr w:type="spellStart"/>
+      <w:r>
+        <w:rPr>
+          <w:rFonts w:ascii="Consolas" w:eastAsia="Times New Roman" w:hAnsi="Consolas" w:cs="Consolas"/>
+          <w:color w:val="333333"/>
+          <w:sz w:val="24"/>
+          <w:szCs w:val="24"/>
+        </w:rPr>
+        <w:t>SendGridService</w:t>
+      </w:r>
+      <w:proofErr w:type="spellEnd"/>
+      <w:r>
+        <w:rPr>
+          <w:rFonts w:ascii="Consolas" w:eastAsia="Times New Roman" w:hAnsi="Consolas" w:cs="Consolas"/>
+          <w:color w:val="333333"/>
+          <w:sz w:val="24"/>
+          <w:szCs w:val="24"/>
+        </w:rPr>
+        <w:t xml:space="preserve"> {</w:t>
+      </w:r>
+      <w:proofErr w:type="gramStart"/>
+      <w:r>
+        <w:rPr>
+          <w:rFonts w:ascii="Consolas" w:eastAsia="Times New Roman" w:hAnsi="Consolas" w:cs="Consolas"/>
+          <w:color w:val="333333"/>
+          <w:sz w:val="24"/>
+          <w:szCs w:val="24"/>
+        </w:rPr>
+        <w:t>};</w:t>
+      </w:r>
+      <w:proofErr w:type="gramEnd"/>
     </w:p>
     <w:p>
       <w:pPr>
@@ -5168,7 +7489,87 @@
           <w:sz w:val="24"/>
           <w:szCs w:val="24"/>
         </w:rPr>
-        <w:t xml:space="preserve">let EmailService = new InjectionToken&lt;string&gt;("EmailService"); </w:t>
+        <w:t xml:space="preserve">let </w:t>
+      </w:r>
+      <w:proofErr w:type="spellStart"/>
+      <w:r>
+        <w:rPr>
+          <w:rFonts w:ascii="Consolas" w:eastAsia="Times New Roman" w:hAnsi="Consolas" w:cs="Consolas"/>
+          <w:color w:val="333333"/>
+          <w:sz w:val="24"/>
+          <w:szCs w:val="24"/>
+        </w:rPr>
+        <w:t>EmailService</w:t>
+      </w:r>
+      <w:proofErr w:type="spellEnd"/>
+      <w:r>
+        <w:rPr>
+          <w:rFonts w:ascii="Consolas" w:eastAsia="Times New Roman" w:hAnsi="Consolas" w:cs="Consolas"/>
+          <w:color w:val="333333"/>
+          <w:sz w:val="24"/>
+          <w:szCs w:val="24"/>
+        </w:rPr>
+        <w:t xml:space="preserve"> = new </w:t>
+      </w:r>
+      <w:proofErr w:type="spellStart"/>
+      <w:r>
+        <w:rPr>
+          <w:rFonts w:ascii="Consolas" w:eastAsia="Times New Roman" w:hAnsi="Consolas" w:cs="Consolas"/>
+          <w:color w:val="333333"/>
+          <w:sz w:val="24"/>
+          <w:szCs w:val="24"/>
+        </w:rPr>
+        <w:t>InjectionToken</w:t>
+      </w:r>
+      <w:proofErr w:type="spellEnd"/>
+      <w:r>
+        <w:rPr>
+          <w:rFonts w:ascii="Consolas" w:eastAsia="Times New Roman" w:hAnsi="Consolas" w:cs="Consolas"/>
+          <w:color w:val="333333"/>
+          <w:sz w:val="24"/>
+          <w:szCs w:val="24"/>
+        </w:rPr>
+        <w:t>&lt;string&gt;("</w:t>
+      </w:r>
+      <w:proofErr w:type="spellStart"/>
+      <w:r>
+        <w:rPr>
+          <w:rFonts w:ascii="Consolas" w:eastAsia="Times New Roman" w:hAnsi="Consolas" w:cs="Consolas"/>
+          <w:color w:val="333333"/>
+          <w:sz w:val="24"/>
+          <w:szCs w:val="24"/>
+        </w:rPr>
+        <w:t>EmailService</w:t>
+      </w:r>
+      <w:proofErr w:type="spellEnd"/>
+      <w:r>
+        <w:rPr>
+          <w:rFonts w:ascii="Consolas" w:eastAsia="Times New Roman" w:hAnsi="Consolas" w:cs="Consolas"/>
+          <w:color w:val="333333"/>
+          <w:sz w:val="24"/>
+          <w:szCs w:val="24"/>
+        </w:rPr>
+        <w:t>"</w:t>
+      </w:r>
+      <w:proofErr w:type="gramStart"/>
+      <w:r>
+        <w:rPr>
+          <w:rFonts w:ascii="Consolas" w:eastAsia="Times New Roman" w:hAnsi="Consolas" w:cs="Consolas"/>
+          <w:color w:val="333333"/>
+          <w:sz w:val="24"/>
+          <w:szCs w:val="24"/>
+        </w:rPr>
+        <w:t>);</w:t>
+      </w:r>
+      <w:proofErr w:type="gramEnd"/>
+      <w:r>
+        <w:rPr>
+          <w:rFonts w:ascii="Consolas" w:eastAsia="Times New Roman" w:hAnsi="Consolas" w:cs="Consolas"/>
+          <w:color w:val="333333"/>
+          <w:sz w:val="24"/>
+          <w:szCs w:val="24"/>
+        </w:rPr>
+        <w:t xml:space="preserve"> </w:t>
       </w:r>
     </w:p>
     <w:p>
@@ -5251,7 +7652,27 @@
           <w:sz w:val="24"/>
           <w:szCs w:val="24"/>
         </w:rPr>
-        <w:t>let injector = ReflectiveInjector.resolveAndCreate([</w:t>
+        <w:t xml:space="preserve">let injector = </w:t>
+      </w:r>
+      <w:proofErr w:type="spellStart"/>
+      <w:r>
+        <w:rPr>
+          <w:rFonts w:ascii="Consolas" w:eastAsia="Times New Roman" w:hAnsi="Consolas" w:cs="Consolas"/>
+          <w:color w:val="333333"/>
+          <w:sz w:val="24"/>
+          <w:szCs w:val="24"/>
+        </w:rPr>
+        <w:t>ReflectiveInjector.resolveAndCreate</w:t>
+      </w:r>
+      <w:proofErr w:type="spellEnd"/>
+      <w:r>
+        <w:rPr>
+          <w:rFonts w:ascii="Consolas" w:eastAsia="Times New Roman" w:hAnsi="Consolas" w:cs="Consolas"/>
+          <w:color w:val="333333"/>
+          <w:sz w:val="24"/>
+          <w:szCs w:val="24"/>
+        </w:rPr>
+        <w:t>([</w:t>
       </w:r>
     </w:p>
     <w:p>
@@ -5297,7 +7718,67 @@
           <w:sz w:val="24"/>
           <w:szCs w:val="24"/>
         </w:rPr>
-        <w:t xml:space="preserve">  { provide: EmailService, useClass: SendGridService } </w:t>
+        <w:t xml:space="preserve">  { provide: </w:t>
+      </w:r>
+      <w:proofErr w:type="spellStart"/>
+      <w:r>
+        <w:rPr>
+          <w:rFonts w:ascii="Consolas" w:eastAsia="Times New Roman" w:hAnsi="Consolas" w:cs="Consolas"/>
+          <w:color w:val="333333"/>
+          <w:sz w:val="24"/>
+          <w:szCs w:val="24"/>
+        </w:rPr>
+        <w:t>EmailService</w:t>
+      </w:r>
+      <w:proofErr w:type="spellEnd"/>
+      <w:r>
+        <w:rPr>
+          <w:rFonts w:ascii="Consolas" w:eastAsia="Times New Roman" w:hAnsi="Consolas" w:cs="Consolas"/>
+          <w:color w:val="333333"/>
+          <w:sz w:val="24"/>
+          <w:szCs w:val="24"/>
+        </w:rPr>
+        <w:t xml:space="preserve">, </w:t>
+      </w:r>
+      <w:proofErr w:type="spellStart"/>
+      <w:r>
+        <w:rPr>
+          <w:rFonts w:ascii="Consolas" w:eastAsia="Times New Roman" w:hAnsi="Consolas" w:cs="Consolas"/>
+          <w:color w:val="333333"/>
+          <w:sz w:val="24"/>
+          <w:szCs w:val="24"/>
+        </w:rPr>
+        <w:t>useClass</w:t>
+      </w:r>
+      <w:proofErr w:type="spellEnd"/>
+      <w:r>
+        <w:rPr>
+          <w:rFonts w:ascii="Consolas" w:eastAsia="Times New Roman" w:hAnsi="Consolas" w:cs="Consolas"/>
+          <w:color w:val="333333"/>
+          <w:sz w:val="24"/>
+          <w:szCs w:val="24"/>
+        </w:rPr>
+        <w:t xml:space="preserve">: </w:t>
+      </w:r>
+      <w:proofErr w:type="spellStart"/>
+      <w:r>
+        <w:rPr>
+          <w:rFonts w:ascii="Consolas" w:eastAsia="Times New Roman" w:hAnsi="Consolas" w:cs="Consolas"/>
+          <w:color w:val="333333"/>
+          <w:sz w:val="24"/>
+          <w:szCs w:val="24"/>
+        </w:rPr>
+        <w:t>SendGridService</w:t>
+      </w:r>
+      <w:proofErr w:type="spellEnd"/>
+      <w:r>
+        <w:rPr>
+          <w:rFonts w:ascii="Consolas" w:eastAsia="Times New Roman" w:hAnsi="Consolas" w:cs="Consolas"/>
+          <w:color w:val="333333"/>
+          <w:sz w:val="24"/>
+          <w:szCs w:val="24"/>
+        </w:rPr>
+        <w:t xml:space="preserve"> } </w:t>
       </w:r>
     </w:p>
     <w:p>
@@ -5426,8 +7907,70 @@
           <w:sz w:val="24"/>
           <w:szCs w:val="24"/>
         </w:rPr>
-        <w:t>let emailService = injector.get(EmailService);</w:t>
-      </w:r>
+        <w:t xml:space="preserve">let </w:t>
+      </w:r>
+      <w:proofErr w:type="spellStart"/>
+      <w:r>
+        <w:rPr>
+          <w:rFonts w:ascii="Consolas" w:eastAsia="Times New Roman" w:hAnsi="Consolas" w:cs="Consolas"/>
+          <w:color w:val="333333"/>
+          <w:sz w:val="24"/>
+          <w:szCs w:val="24"/>
+        </w:rPr>
+        <w:t>emailService</w:t>
+      </w:r>
+      <w:proofErr w:type="spellEnd"/>
+      <w:r>
+        <w:rPr>
+          <w:rFonts w:ascii="Consolas" w:eastAsia="Times New Roman" w:hAnsi="Consolas" w:cs="Consolas"/>
+          <w:color w:val="333333"/>
+          <w:sz w:val="24"/>
+          <w:szCs w:val="24"/>
+        </w:rPr>
+        <w:t xml:space="preserve"> = </w:t>
+      </w:r>
+      <w:proofErr w:type="spellStart"/>
+      <w:r>
+        <w:rPr>
+          <w:rFonts w:ascii="Consolas" w:eastAsia="Times New Roman" w:hAnsi="Consolas" w:cs="Consolas"/>
+          <w:color w:val="333333"/>
+          <w:sz w:val="24"/>
+          <w:szCs w:val="24"/>
+        </w:rPr>
+        <w:t>injector.get</w:t>
+      </w:r>
+      <w:proofErr w:type="spellEnd"/>
+      <w:r>
+        <w:rPr>
+          <w:rFonts w:ascii="Consolas" w:eastAsia="Times New Roman" w:hAnsi="Consolas" w:cs="Consolas"/>
+          <w:color w:val="333333"/>
+          <w:sz w:val="24"/>
+          <w:szCs w:val="24"/>
+        </w:rPr>
+        <w:t>(</w:t>
+      </w:r>
+      <w:proofErr w:type="spellStart"/>
+      <w:r>
+        <w:rPr>
+          <w:rFonts w:ascii="Consolas" w:eastAsia="Times New Roman" w:hAnsi="Consolas" w:cs="Consolas"/>
+          <w:color w:val="333333"/>
+          <w:sz w:val="24"/>
+          <w:szCs w:val="24"/>
+        </w:rPr>
+        <w:t>EmailService</w:t>
+      </w:r>
+      <w:proofErr w:type="spellEnd"/>
+      <w:proofErr w:type="gramStart"/>
+      <w:r>
+        <w:rPr>
+          <w:rFonts w:ascii="Consolas" w:eastAsia="Times New Roman" w:hAnsi="Consolas" w:cs="Consolas"/>
+          <w:color w:val="333333"/>
+          <w:sz w:val="24"/>
+          <w:szCs w:val="24"/>
+        </w:rPr>
+        <w:t>);</w:t>
+      </w:r>
+      <w:proofErr w:type="gramEnd"/>
     </w:p>
     <w:p>
       <w:pPr>
@@ -5472,8 +8015,30 @@
           <w:sz w:val="24"/>
           <w:szCs w:val="24"/>
         </w:rPr>
-        <w:t>console.log(emailService);</w:t>
-      </w:r>
+        <w:t>console.log(</w:t>
+      </w:r>
+      <w:proofErr w:type="spellStart"/>
+      <w:r>
+        <w:rPr>
+          <w:rFonts w:ascii="Consolas" w:eastAsia="Times New Roman" w:hAnsi="Consolas" w:cs="Consolas"/>
+          <w:color w:val="333333"/>
+          <w:sz w:val="24"/>
+          <w:szCs w:val="24"/>
+        </w:rPr>
+        <w:t>emailService</w:t>
+      </w:r>
+      <w:proofErr w:type="spellEnd"/>
+      <w:proofErr w:type="gramStart"/>
+      <w:r>
+        <w:rPr>
+          <w:rFonts w:ascii="Consolas" w:eastAsia="Times New Roman" w:hAnsi="Consolas" w:cs="Consolas"/>
+          <w:color w:val="333333"/>
+          <w:sz w:val="24"/>
+          <w:szCs w:val="24"/>
+        </w:rPr>
+        <w:t>);</w:t>
+      </w:r>
+      <w:proofErr w:type="gramEnd"/>
     </w:p>
     <w:p>
       <w:pPr>
@@ -5555,23 +8120,38 @@
           <w:sz w:val="24"/>
           <w:szCs w:val="24"/>
         </w:rPr>
-        <w:t>In some cases, you need to limit the search or accommodate a missing dependency. You can modify Angular's search behavior with the @Host and @Optional qualifying decorators on a service-valued parameter of the component's constructor.</w:t>
-      </w:r>
-    </w:p>
-    <w:p>
-      <w:pPr>
-        <w:jc w:val="both"/>
-        <w:rPr>
-          <w:sz w:val="24"/>
-          <w:szCs w:val="24"/>
-        </w:rPr>
-      </w:pPr>
-      <w:r>
-        <w:rPr>
-          <w:sz w:val="24"/>
-          <w:szCs w:val="24"/>
-        </w:rPr>
-        <w:lastRenderedPageBreak/>
+        <w:t xml:space="preserve">In some cases, you need to limit the search or accommodate a missing dependency. You can modify </w:t>
+      </w:r>
+      <w:proofErr w:type="spellStart"/>
+      <w:r>
+        <w:rPr>
+          <w:sz w:val="24"/>
+          <w:szCs w:val="24"/>
+        </w:rPr>
+        <w:t>Angular's</w:t>
+      </w:r>
+      <w:proofErr w:type="spellEnd"/>
+      <w:r>
+        <w:rPr>
+          <w:sz w:val="24"/>
+          <w:szCs w:val="24"/>
+        </w:rPr>
+        <w:t xml:space="preserve"> search behavior with the @Host and @Optional qualifying decorators on a service-valued parameter of the component's constructor.</w:t>
+      </w:r>
+    </w:p>
+    <w:p>
+      <w:pPr>
+        <w:jc w:val="both"/>
+        <w:rPr>
+          <w:sz w:val="24"/>
+          <w:szCs w:val="24"/>
+        </w:rPr>
+      </w:pPr>
+      <w:r>
+        <w:rPr>
+          <w:sz w:val="24"/>
+          <w:szCs w:val="24"/>
+        </w:rPr>
         <w:t>The @Optional property decorator tells Angular to return null when it can't find the dependency.</w:t>
       </w:r>
     </w:p>
@@ -5613,7 +8193,7 @@
           <w:szCs w:val="24"/>
         </w:rPr>
       </w:pPr>
-      <w:hyperlink r:id="rId37" w:anchor="modify-the-provider-search-with-self-and-skipself" w:history="1">
+      <w:hyperlink r:id="rId38" w:anchor="modify-the-provider-search-with-self-and-skipself" w:history="1">
         <w:r>
           <w:rPr>
             <w:rStyle w:val="Hyperlink"/>
@@ -5647,13 +8227,24 @@
           <w:szCs w:val="24"/>
         </w:rPr>
       </w:pPr>
-      <w:r>
-        <w:rPr>
-          <w:b/>
-          <w:sz w:val="24"/>
-          <w:szCs w:val="24"/>
-        </w:rPr>
-        <w:t>ViewChild:</w:t>
+      <w:proofErr w:type="spellStart"/>
+      <w:r>
+        <w:rPr>
+          <w:b/>
+          <w:sz w:val="24"/>
+          <w:szCs w:val="24"/>
+        </w:rPr>
+        <w:lastRenderedPageBreak/>
+        <w:t>ViewChild</w:t>
+      </w:r>
+      <w:proofErr w:type="spellEnd"/>
+      <w:r>
+        <w:rPr>
+          <w:b/>
+          <w:sz w:val="24"/>
+          <w:szCs w:val="24"/>
+        </w:rPr>
+        <w:t>:</w:t>
       </w:r>
       <w:r>
         <w:rPr>
@@ -5675,7 +8266,7 @@
           <w:szCs w:val="24"/>
         </w:rPr>
       </w:pPr>
-      <w:hyperlink r:id="rId38" w:history="1">
+      <w:hyperlink r:id="rId39" w:history="1">
         <w:r>
           <w:rPr>
             <w:rStyle w:val="Hyperlink"/>
@@ -5706,7 +8297,7 @@
         </w:rPr>
         <w:t>(</w:t>
       </w:r>
-      <w:hyperlink r:id="rId39" w:history="1">
+      <w:hyperlink r:id="rId40" w:history="1">
         <w:r>
           <w:rPr>
             <w:rStyle w:val="Hyperlink"/>
@@ -5778,7 +8369,23 @@
           <w:sz w:val="24"/>
           <w:szCs w:val="24"/>
         </w:rPr>
-        <w:t>, it’s view, for this child component.</w:t>
+        <w:t xml:space="preserve">, </w:t>
+      </w:r>
+      <w:proofErr w:type="gramStart"/>
+      <w:r>
+        <w:rPr>
+          <w:sz w:val="24"/>
+          <w:szCs w:val="24"/>
+        </w:rPr>
+        <w:t>it’s</w:t>
+      </w:r>
+      <w:proofErr w:type="gramEnd"/>
+      <w:r>
+        <w:rPr>
+          <w:sz w:val="24"/>
+          <w:szCs w:val="24"/>
+        </w:rPr>
+        <w:t xml:space="preserve"> view, for this child component.</w:t>
       </w:r>
     </w:p>
     <w:p>
@@ -5824,6 +8431,7 @@
           <w:szCs w:val="24"/>
         </w:rPr>
       </w:pPr>
+      <w:proofErr w:type="spellStart"/>
       <w:r>
         <w:rPr>
           <w:b/>
@@ -5840,6 +8448,7 @@
         </w:rPr>
         <w:t>ren</w:t>
       </w:r>
+      <w:proofErr w:type="spellEnd"/>
       <w:r>
         <w:rPr>
           <w:b/>
@@ -5860,7 +8469,7 @@
           <w:szCs w:val="24"/>
         </w:rPr>
       </w:pPr>
-      <w:hyperlink r:id="rId40" w:history="1">
+      <w:hyperlink r:id="rId41" w:history="1">
         <w:r>
           <w:rPr>
             <w:rStyle w:val="Hyperlink"/>
@@ -5886,14 +8495,62 @@
           <w:sz w:val="24"/>
           <w:szCs w:val="24"/>
         </w:rPr>
-        <w:t>But when there are multiple child components or DOM nodes (using ngFor), then we use Viewchildren.</w:t>
-      </w:r>
-      <w:r>
-        <w:rPr>
-          <w:sz w:val="24"/>
-          <w:szCs w:val="24"/>
-        </w:rPr>
-        <w:t xml:space="preserve"> It returns a querylist.</w:t>
+        <w:t xml:space="preserve">But when there are multiple child components or DOM nodes (using </w:t>
+      </w:r>
+      <w:proofErr w:type="spellStart"/>
+      <w:r>
+        <w:rPr>
+          <w:sz w:val="24"/>
+          <w:szCs w:val="24"/>
+        </w:rPr>
+        <w:t>ngFor</w:t>
+      </w:r>
+      <w:proofErr w:type="spellEnd"/>
+      <w:r>
+        <w:rPr>
+          <w:sz w:val="24"/>
+          <w:szCs w:val="24"/>
+        </w:rPr>
+        <w:t xml:space="preserve">), then we use </w:t>
+      </w:r>
+      <w:proofErr w:type="spellStart"/>
+      <w:r>
+        <w:rPr>
+          <w:sz w:val="24"/>
+          <w:szCs w:val="24"/>
+        </w:rPr>
+        <w:t>Viewchildren</w:t>
+      </w:r>
+      <w:proofErr w:type="spellEnd"/>
+      <w:r>
+        <w:rPr>
+          <w:sz w:val="24"/>
+          <w:szCs w:val="24"/>
+        </w:rPr>
+        <w:t>.</w:t>
+      </w:r>
+      <w:r>
+        <w:rPr>
+          <w:sz w:val="24"/>
+          <w:szCs w:val="24"/>
+        </w:rPr>
+        <w:t xml:space="preserve"> It returns a </w:t>
+      </w:r>
+      <w:proofErr w:type="spellStart"/>
+      <w:r>
+        <w:rPr>
+          <w:sz w:val="24"/>
+          <w:szCs w:val="24"/>
+        </w:rPr>
+        <w:t>querylist</w:t>
+      </w:r>
+      <w:proofErr w:type="spellEnd"/>
+      <w:r>
+        <w:rPr>
+          <w:sz w:val="24"/>
+          <w:szCs w:val="24"/>
+        </w:rPr>
+        <w:t>.</w:t>
       </w:r>
     </w:p>
     <w:p>
@@ -5910,8 +8567,58 @@
           <w:sz w:val="24"/>
           <w:szCs w:val="24"/>
         </w:rPr>
-        <w:t>Ex.   @ViewChildren(JokeComponent) jokeViewChildren: QueryList&lt;JokeComponent&gt;;</w:t>
-      </w:r>
+        <w:t xml:space="preserve">Ex.   @ViewChildren(JokeComponent) </w:t>
+      </w:r>
+      <w:proofErr w:type="spellStart"/>
+      <w:r>
+        <w:rPr>
+          <w:sz w:val="24"/>
+          <w:szCs w:val="24"/>
+        </w:rPr>
+        <w:t>jokeViewChildren</w:t>
+      </w:r>
+      <w:proofErr w:type="spellEnd"/>
+      <w:r>
+        <w:rPr>
+          <w:sz w:val="24"/>
+          <w:szCs w:val="24"/>
+        </w:rPr>
+        <w:t xml:space="preserve">: </w:t>
+      </w:r>
+      <w:proofErr w:type="spellStart"/>
+      <w:r>
+        <w:rPr>
+          <w:sz w:val="24"/>
+          <w:szCs w:val="24"/>
+        </w:rPr>
+        <w:t>QueryList</w:t>
+      </w:r>
+      <w:proofErr w:type="spellEnd"/>
+      <w:r>
+        <w:rPr>
+          <w:sz w:val="24"/>
+          <w:szCs w:val="24"/>
+        </w:rPr>
+        <w:t>&lt;</w:t>
+      </w:r>
+      <w:proofErr w:type="spellStart"/>
+      <w:r>
+        <w:rPr>
+          <w:sz w:val="24"/>
+          <w:szCs w:val="24"/>
+        </w:rPr>
+        <w:t>JokeComponent</w:t>
+      </w:r>
+      <w:proofErr w:type="spellEnd"/>
+      <w:proofErr w:type="gramStart"/>
+      <w:r>
+        <w:rPr>
+          <w:sz w:val="24"/>
+          <w:szCs w:val="24"/>
+        </w:rPr>
+        <w:t>&gt;;</w:t>
+      </w:r>
+      <w:proofErr w:type="gramEnd"/>
     </w:p>
     <w:p>
       <w:pPr>
@@ -5937,6 +8644,7 @@
           <w:szCs w:val="24"/>
         </w:rPr>
       </w:pPr>
+      <w:proofErr w:type="spellStart"/>
       <w:r>
         <w:rPr>
           <w:b/>
@@ -5951,23 +8659,48 @@
           <w:sz w:val="24"/>
           <w:szCs w:val="24"/>
         </w:rPr>
-        <w:t>Children:</w:t>
-      </w:r>
-    </w:p>
-    <w:p>
-      <w:pPr>
-        <w:jc w:val="both"/>
-        <w:rPr>
-          <w:sz w:val="24"/>
-          <w:szCs w:val="24"/>
-        </w:rPr>
-      </w:pPr>
-      <w:r>
-        <w:rPr>
-          <w:sz w:val="24"/>
-          <w:szCs w:val="24"/>
-        </w:rPr>
-        <w:t>The concept of a content child is similar to that of a view child but the content children of the given component are the child elements that are projected into the component from the host component.</w:t>
+        <w:t>Children</w:t>
+      </w:r>
+      <w:proofErr w:type="spellEnd"/>
+      <w:r>
+        <w:rPr>
+          <w:b/>
+          <w:sz w:val="24"/>
+          <w:szCs w:val="24"/>
+        </w:rPr>
+        <w:t>:</w:t>
+      </w:r>
+    </w:p>
+    <w:p>
+      <w:pPr>
+        <w:jc w:val="both"/>
+        <w:rPr>
+          <w:sz w:val="24"/>
+          <w:szCs w:val="24"/>
+        </w:rPr>
+      </w:pPr>
+      <w:r>
+        <w:rPr>
+          <w:sz w:val="24"/>
+          <w:szCs w:val="24"/>
+        </w:rPr>
+        <w:t xml:space="preserve">The concept of a content child is similar to that of a view </w:t>
+      </w:r>
+      <w:proofErr w:type="gramStart"/>
+      <w:r>
+        <w:rPr>
+          <w:sz w:val="24"/>
+          <w:szCs w:val="24"/>
+        </w:rPr>
+        <w:t>child</w:t>
+      </w:r>
+      <w:proofErr w:type="gramEnd"/>
+      <w:r>
+        <w:rPr>
+          <w:sz w:val="24"/>
+          <w:szCs w:val="24"/>
+        </w:rPr>
+        <w:t xml:space="preserve"> but the content children of the given component are the child elements that are projected into the component from the host component.</w:t>
       </w:r>
     </w:p>
     <w:p>
@@ -6000,13 +8733,23 @@
           <w:szCs w:val="24"/>
         </w:rPr>
       </w:pPr>
-      <w:r>
-        <w:rPr>
-          <w:b/>
-          <w:sz w:val="24"/>
-          <w:szCs w:val="24"/>
-        </w:rPr>
-        <w:t>Differnce between observable and promise</w:t>
+      <w:proofErr w:type="spellStart"/>
+      <w:r>
+        <w:rPr>
+          <w:b/>
+          <w:sz w:val="24"/>
+          <w:szCs w:val="24"/>
+        </w:rPr>
+        <w:t>Differnce</w:t>
+      </w:r>
+      <w:proofErr w:type="spellEnd"/>
+      <w:r>
+        <w:rPr>
+          <w:b/>
+          <w:sz w:val="24"/>
+          <w:szCs w:val="24"/>
+        </w:rPr>
+        <w:t xml:space="preserve"> between observable and promise</w:t>
       </w:r>
     </w:p>
     <w:p>
@@ -6098,7 +8841,6 @@
           <w:sz w:val="24"/>
           <w:szCs w:val="24"/>
         </w:rPr>
-        <w:lastRenderedPageBreak/>
         <w:t>It is asynchronous</w:t>
       </w:r>
     </w:p>
@@ -6261,7 +9003,23 @@
           <w:sz w:val="24"/>
           <w:szCs w:val="24"/>
         </w:rPr>
-        <w:t>It is able to handle multiple values time to time.</w:t>
+        <w:t xml:space="preserve">It is able to handle multiple </w:t>
+      </w:r>
+      <w:proofErr w:type="gramStart"/>
+      <w:r>
+        <w:rPr>
+          <w:sz w:val="24"/>
+          <w:szCs w:val="24"/>
+        </w:rPr>
+        <w:t>values time</w:t>
+      </w:r>
+      <w:proofErr w:type="gramEnd"/>
+      <w:r>
+        <w:rPr>
+          <w:sz w:val="24"/>
+          <w:szCs w:val="24"/>
+        </w:rPr>
+        <w:t xml:space="preserve"> to time.</w:t>
       </w:r>
     </w:p>
     <w:p>
@@ -6350,7 +9108,15 @@
           <w:sz w:val="24"/>
           <w:szCs w:val="24"/>
         </w:rPr>
-        <w:t>. If the result of an HTTP request to a server isn't needed anymore, the Subscription of an Observable allows to cancel the subscription, while a Promise will eventually call the success or failed callback even when you don't need the notification or the result it provides anymore.</w:t>
+        <w:t xml:space="preserve">. If the result of an HTTP request to a server isn't needed anymore, the Subscription of an </w:t>
+      </w:r>
+      <w:r>
+        <w:rPr>
+          <w:sz w:val="24"/>
+          <w:szCs w:val="24"/>
+        </w:rPr>
+        <w:lastRenderedPageBreak/>
+        <w:t>Observable allows to cancel the subscription, while a Promise will eventually call the success or failed callback even when you don't need the notification or the result it provides anymore.</w:t>
       </w:r>
     </w:p>
     <w:p>
@@ -6377,7 +9143,23 @@
           <w:sz w:val="24"/>
           <w:szCs w:val="24"/>
         </w:rPr>
-        <w:t>Observables are lazy, which means nothing happens until a subscription is made. Whereas Promises are eager; which means as soon as a promise is created, the execution takes place.</w:t>
+        <w:t xml:space="preserve">Observables are lazy, which means nothing happens until a subscription is made. Whereas Promises are </w:t>
+      </w:r>
+      <w:proofErr w:type="gramStart"/>
+      <w:r>
+        <w:rPr>
+          <w:sz w:val="24"/>
+          <w:szCs w:val="24"/>
+        </w:rPr>
+        <w:t>eager;</w:t>
+      </w:r>
+      <w:proofErr w:type="gramEnd"/>
+      <w:r>
+        <w:rPr>
+          <w:sz w:val="24"/>
+          <w:szCs w:val="24"/>
+        </w:rPr>
+        <w:t xml:space="preserve"> which means as soon as a promise is created, the execution takes place.</w:t>
       </w:r>
     </w:p>
     <w:p>
@@ -6511,8 +9293,18 @@
           <w:sz w:val="20"/>
           <w:szCs w:val="20"/>
         </w:rPr>
-        <w:t>resolve(10);</w:t>
-      </w:r>
+        <w:t>resolve(10</w:t>
+      </w:r>
+      <w:proofErr w:type="gramStart"/>
+      <w:r>
+        <w:rPr>
+          <w:rFonts w:ascii="Courier New" w:eastAsia="Times New Roman" w:hAnsi="Courier New" w:cs="Courier New"/>
+          <w:sz w:val="20"/>
+          <w:szCs w:val="20"/>
+        </w:rPr>
+        <w:t>);</w:t>
+      </w:r>
+      <w:proofErr w:type="gramEnd"/>
     </w:p>
     <w:p>
       <w:pPr>
@@ -6597,13 +9389,23 @@
         </w:rPr>
         <w:t xml:space="preserve"> </w:t>
       </w:r>
+      <w:proofErr w:type="spellStart"/>
       <w:r>
         <w:rPr>
           <w:rFonts w:ascii="Courier New" w:eastAsia="Times New Roman" w:hAnsi="Courier New" w:cs="Courier New"/>
           <w:sz w:val="20"/>
           <w:szCs w:val="20"/>
         </w:rPr>
-        <w:t>obs = new</w:t>
+        <w:t>obs</w:t>
+      </w:r>
+      <w:proofErr w:type="spellEnd"/>
+      <w:r>
+        <w:rPr>
+          <w:rFonts w:ascii="Courier New" w:eastAsia="Times New Roman" w:hAnsi="Courier New" w:cs="Courier New"/>
+          <w:sz w:val="20"/>
+          <w:szCs w:val="20"/>
+        </w:rPr>
+        <w:t xml:space="preserve"> = new</w:t>
       </w:r>
       <w:r>
         <w:rPr>
@@ -6651,14 +9453,34 @@
           <w:szCs w:val="29"/>
         </w:rPr>
       </w:pPr>
+      <w:proofErr w:type="spellStart"/>
       <w:r>
         <w:rPr>
           <w:rFonts w:ascii="Courier New" w:eastAsia="Times New Roman" w:hAnsi="Courier New" w:cs="Courier New"/>
           <w:sz w:val="20"/>
           <w:szCs w:val="20"/>
         </w:rPr>
-        <w:t>observer.next(10);</w:t>
-      </w:r>
+        <w:t>observer.next</w:t>
+      </w:r>
+      <w:proofErr w:type="spellEnd"/>
+      <w:r>
+        <w:rPr>
+          <w:rFonts w:ascii="Courier New" w:eastAsia="Times New Roman" w:hAnsi="Courier New" w:cs="Courier New"/>
+          <w:sz w:val="20"/>
+          <w:szCs w:val="20"/>
+        </w:rPr>
+        <w:t>(10</w:t>
+      </w:r>
+      <w:proofErr w:type="gramStart"/>
+      <w:r>
+        <w:rPr>
+          <w:rFonts w:ascii="Courier New" w:eastAsia="Times New Roman" w:hAnsi="Courier New" w:cs="Courier New"/>
+          <w:sz w:val="20"/>
+          <w:szCs w:val="20"/>
+        </w:rPr>
+        <w:t>);</w:t>
+      </w:r>
+      <w:proofErr w:type="gramEnd"/>
     </w:p>
     <w:p>
       <w:pPr>
@@ -6717,7 +9539,7 @@
           <w:szCs w:val="24"/>
         </w:rPr>
       </w:pPr>
-      <w:hyperlink r:id="rId41" w:history="1">
+      <w:hyperlink r:id="rId42" w:history="1">
         <w:r>
           <w:rPr>
             <w:rStyle w:val="Hyperlink"/>
@@ -6897,7 +9719,6 @@
                 <w:sz w:val="24"/>
                 <w:szCs w:val="24"/>
               </w:rPr>
-              <w:lastRenderedPageBreak/>
               <w:t>Angular 2 is a mobile-oriented framework</w:t>
             </w:r>
           </w:p>
@@ -6963,7 +9784,27 @@
                 <w:sz w:val="24"/>
                 <w:szCs w:val="24"/>
               </w:rPr>
-              <w:t>Angular 2 is a versatile framework, i.e. we have more choices for languages. We can use ES5, ES6, Typescript or Dart to write an Angular 2 code</w:t>
+              <w:t xml:space="preserve">Angular 2 is a versatile framework, </w:t>
+            </w:r>
+            <w:proofErr w:type="gramStart"/>
+            <w:r>
+              <w:rPr>
+                <w:rFonts w:eastAsia="Times New Roman" w:cs="Segoe UI"/>
+                <w:color w:val="292B2C"/>
+                <w:sz w:val="24"/>
+                <w:szCs w:val="24"/>
+              </w:rPr>
+              <w:t>i.e.</w:t>
+            </w:r>
+            <w:proofErr w:type="gramEnd"/>
+            <w:r>
+              <w:rPr>
+                <w:rFonts w:eastAsia="Times New Roman" w:cs="Segoe UI"/>
+                <w:color w:val="292B2C"/>
+                <w:sz w:val="24"/>
+                <w:szCs w:val="24"/>
+              </w:rPr>
+              <w:t xml:space="preserve"> we have more choices for languages. We can use ES5, ES6, Typescript or Dart to write an Angular 2 code</w:t>
             </w:r>
           </w:p>
         </w:tc>
@@ -7093,7 +9934,7 @@
         </w:rPr>
         <w:t xml:space="preserve">For Extra Knowledge: </w:t>
       </w:r>
-      <w:hyperlink r:id="rId42" w:history="1">
+      <w:hyperlink r:id="rId43" w:history="1">
         <w:r>
           <w:rPr>
             <w:rStyle w:val="Hyperlink"/>
@@ -7142,7 +9983,25 @@
           <w:sz w:val="24"/>
           <w:szCs w:val="24"/>
         </w:rPr>
-        <w:t>What is Traceur Compiler?</w:t>
+        <w:t xml:space="preserve">What is </w:t>
+      </w:r>
+      <w:proofErr w:type="spellStart"/>
+      <w:r>
+        <w:rPr>
+          <w:b/>
+          <w:sz w:val="24"/>
+          <w:szCs w:val="24"/>
+        </w:rPr>
+        <w:t>Traceur</w:t>
+      </w:r>
+      <w:proofErr w:type="spellEnd"/>
+      <w:r>
+        <w:rPr>
+          <w:b/>
+          <w:sz w:val="24"/>
+          <w:szCs w:val="24"/>
+        </w:rPr>
+        <w:t xml:space="preserve"> Compiler?</w:t>
       </w:r>
     </w:p>
     <w:p>
@@ -7154,12 +10013,37 @@
           <w:szCs w:val="24"/>
         </w:rPr>
       </w:pPr>
-      <w:r>
-        <w:rPr>
-          <w:sz w:val="24"/>
-          <w:szCs w:val="24"/>
-        </w:rPr>
-        <w:t>Traceur is a compiler which takes ECMAScript and compiles it down to regular Javascript that runs in your browser.</w:t>
+      <w:proofErr w:type="spellStart"/>
+      <w:r>
+        <w:rPr>
+          <w:sz w:val="24"/>
+          <w:szCs w:val="24"/>
+        </w:rPr>
+        <w:t>Traceur</w:t>
+      </w:r>
+      <w:proofErr w:type="spellEnd"/>
+      <w:r>
+        <w:rPr>
+          <w:sz w:val="24"/>
+          <w:szCs w:val="24"/>
+        </w:rPr>
+        <w:t xml:space="preserve"> is a compiler which takes ECMAScript and compiles it down to regular </w:t>
+      </w:r>
+      <w:proofErr w:type="spellStart"/>
+      <w:r>
+        <w:rPr>
+          <w:sz w:val="24"/>
+          <w:szCs w:val="24"/>
+        </w:rPr>
+        <w:t>Javascript</w:t>
+      </w:r>
+      <w:proofErr w:type="spellEnd"/>
+      <w:r>
+        <w:rPr>
+          <w:sz w:val="24"/>
+          <w:szCs w:val="24"/>
+        </w:rPr>
+        <w:t xml:space="preserve"> that runs in your browser.</w:t>
       </w:r>
     </w:p>
     <w:p>
@@ -7253,7 +10137,7 @@
         </w:rPr>
         <w:t>Angular 5 and 6 updates: (</w:t>
       </w:r>
-      <w:hyperlink r:id="rId43" w:history="1">
+      <w:hyperlink r:id="rId44" w:history="1">
         <w:r>
           <w:rPr>
             <w:rStyle w:val="Hyperlink"/>
@@ -7312,7 +10196,7 @@
           <w:szCs w:val="24"/>
         </w:rPr>
       </w:pPr>
-      <w:hyperlink r:id="rId44" w:history="1">
+      <w:hyperlink r:id="rId45" w:history="1">
         <w:r>
           <w:rPr>
             <w:rStyle w:val="Hyperlink"/>
@@ -7467,7 +10351,23 @@
           <w:sz w:val="24"/>
           <w:szCs w:val="24"/>
         </w:rPr>
-        <w:t>In Angular5 $event is a reserved keyword that represents the data emitted by an event (event data).It is commonly used as a parameter for event based methods.</w:t>
+        <w:t xml:space="preserve">In Angular5 $event is a reserved keyword that represents the data emitted by an event (event data).It is commonly used as a parameter for </w:t>
+      </w:r>
+      <w:proofErr w:type="gramStart"/>
+      <w:r>
+        <w:rPr>
+          <w:sz w:val="24"/>
+          <w:szCs w:val="24"/>
+        </w:rPr>
+        <w:t>event based</w:t>
+      </w:r>
+      <w:proofErr w:type="gramEnd"/>
+      <w:r>
+        <w:rPr>
+          <w:sz w:val="24"/>
+          <w:szCs w:val="24"/>
+        </w:rPr>
+        <w:t xml:space="preserve"> methods.</w:t>
       </w:r>
     </w:p>
     <w:p>
@@ -7542,22 +10442,49 @@
           <w:sz w:val="24"/>
           <w:szCs w:val="24"/>
         </w:rPr>
-        <w:t>What is transpiling?</w:t>
-      </w:r>
-    </w:p>
-    <w:p>
-      <w:pPr>
-        <w:rPr>
-          <w:sz w:val="24"/>
-          <w:szCs w:val="24"/>
-        </w:rPr>
-      </w:pPr>
-      <w:r>
-        <w:rPr>
-          <w:sz w:val="24"/>
-          <w:szCs w:val="24"/>
-        </w:rPr>
-        <w:t>Transpiling is a process of converting code from one language to another.</w:t>
+        <w:t xml:space="preserve">What is </w:t>
+      </w:r>
+      <w:proofErr w:type="spellStart"/>
+      <w:r>
+        <w:rPr>
+          <w:b/>
+          <w:sz w:val="24"/>
+          <w:szCs w:val="24"/>
+        </w:rPr>
+        <w:t>transpiling</w:t>
+      </w:r>
+      <w:proofErr w:type="spellEnd"/>
+      <w:r>
+        <w:rPr>
+          <w:b/>
+          <w:sz w:val="24"/>
+          <w:szCs w:val="24"/>
+        </w:rPr>
+        <w:t>?</w:t>
+      </w:r>
+    </w:p>
+    <w:p>
+      <w:pPr>
+        <w:rPr>
+          <w:sz w:val="24"/>
+          <w:szCs w:val="24"/>
+        </w:rPr>
+      </w:pPr>
+      <w:proofErr w:type="spellStart"/>
+      <w:r>
+        <w:rPr>
+          <w:sz w:val="24"/>
+          <w:szCs w:val="24"/>
+        </w:rPr>
+        <w:t>Transpiling</w:t>
+      </w:r>
+      <w:proofErr w:type="spellEnd"/>
+      <w:r>
+        <w:rPr>
+          <w:sz w:val="24"/>
+          <w:szCs w:val="24"/>
+        </w:rPr>
+        <w:t xml:space="preserve"> is a process of converting code from one language to another.</w:t>
       </w:r>
     </w:p>
     <w:p>
@@ -7568,6 +10495,7 @@
           <w:shd w:val="clear" w:color="auto" w:fill="FFFFFF"/>
         </w:rPr>
       </w:pPr>
+      <w:proofErr w:type="spellStart"/>
       <w:r>
         <w:rPr>
           <w:rFonts w:ascii="Arial" w:hAnsi="Arial" w:cs="Arial"/>
@@ -7576,7 +10504,18 @@
           <w:color w:val="202124"/>
           <w:shd w:val="clear" w:color="auto" w:fill="FFFFFF"/>
         </w:rPr>
-        <w:t>Traceur compiler</w:t>
+        <w:t>Traceur</w:t>
+      </w:r>
+      <w:proofErr w:type="spellEnd"/>
+      <w:r>
+        <w:rPr>
+          <w:rFonts w:ascii="Arial" w:hAnsi="Arial" w:cs="Arial"/>
+          <w:b/>
+          <w:bCs/>
+          <w:color w:val="202124"/>
+          <w:shd w:val="clear" w:color="auto" w:fill="FFFFFF"/>
+        </w:rPr>
+        <w:t xml:space="preserve"> compiler</w:t>
       </w:r>
       <w:r>
         <w:rPr>
@@ -7599,7 +10538,23 @@
           <w:sz w:val="24"/>
           <w:szCs w:val="24"/>
         </w:rPr>
-        <w:t xml:space="preserve"> In Angular, Traceur compiler is used for converting TypeScript to JavaScript so that browsers can understand.</w:t>
+        <w:t xml:space="preserve"> In Angular, </w:t>
+      </w:r>
+      <w:proofErr w:type="spellStart"/>
+      <w:r>
+        <w:rPr>
+          <w:sz w:val="24"/>
+          <w:szCs w:val="24"/>
+        </w:rPr>
+        <w:t>Traceur</w:t>
+      </w:r>
+      <w:proofErr w:type="spellEnd"/>
+      <w:r>
+        <w:rPr>
+          <w:sz w:val="24"/>
+          <w:szCs w:val="24"/>
+        </w:rPr>
+        <w:t xml:space="preserve"> compiler is used for converting TypeScript to JavaScript so that browsers can understand.</w:t>
       </w:r>
     </w:p>
     <w:p>
@@ -7639,6 +10594,7 @@
           <w:sz w:val="24"/>
           <w:szCs w:val="24"/>
         </w:rPr>
+        <w:lastRenderedPageBreak/>
         <w:t xml:space="preserve"> In Angular component life cycle in Angular goes through following stages.</w:t>
       </w:r>
     </w:p>
@@ -7788,20 +10744,46 @@
           <w:szCs w:val="24"/>
         </w:rPr>
       </w:pPr>
-      <w:r>
-        <w:rPr>
-          <w:b/>
-          <w:sz w:val="24"/>
-          <w:szCs w:val="24"/>
-        </w:rPr>
-        <w:t xml:space="preserve">Polyfill: </w:t>
-      </w:r>
-      <w:r>
-        <w:rPr>
-          <w:sz w:val="24"/>
-          <w:szCs w:val="24"/>
-        </w:rPr>
-        <w:t>A polyfill is a browser fallback, made in JavaScript, that allows functionality you expect to work in modern browsers to work in older browsers, e.g., to support canvas (an HTML5 feature) in older browsers.</w:t>
+      <w:proofErr w:type="spellStart"/>
+      <w:r>
+        <w:rPr>
+          <w:b/>
+          <w:sz w:val="24"/>
+          <w:szCs w:val="24"/>
+        </w:rPr>
+        <w:t>Polyfill</w:t>
+      </w:r>
+      <w:proofErr w:type="spellEnd"/>
+      <w:r>
+        <w:rPr>
+          <w:b/>
+          <w:sz w:val="24"/>
+          <w:szCs w:val="24"/>
+        </w:rPr>
+        <w:t xml:space="preserve">: </w:t>
+      </w:r>
+      <w:r>
+        <w:rPr>
+          <w:sz w:val="24"/>
+          <w:szCs w:val="24"/>
+        </w:rPr>
+        <w:t xml:space="preserve">A </w:t>
+      </w:r>
+      <w:proofErr w:type="spellStart"/>
+      <w:r>
+        <w:rPr>
+          <w:sz w:val="24"/>
+          <w:szCs w:val="24"/>
+        </w:rPr>
+        <w:t>polyfill</w:t>
+      </w:r>
+      <w:proofErr w:type="spellEnd"/>
+      <w:r>
+        <w:rPr>
+          <w:sz w:val="24"/>
+          <w:szCs w:val="24"/>
+        </w:rPr>
+        <w:t xml:space="preserve"> is a browser fallback, made in JavaScript, that allows functionality you expect to work in modern browsers to work in older browsers, e.g., to support canvas (an HTML5 feature) in older browsers.</w:t>
       </w:r>
     </w:p>
     <w:p>
@@ -7856,133 +10838,240 @@
           <w:sz w:val="24"/>
           <w:szCs w:val="24"/>
         </w:rPr>
-        <w:t>This is generated by default in dev mode, and ignored by default in prod mode (ng build -prod or ng serve -prod).</w:t>
-      </w:r>
-    </w:p>
-    <w:p>
-      <w:pPr>
-        <w:rPr>
-          <w:sz w:val="24"/>
-          <w:szCs w:val="24"/>
-        </w:rPr>
-      </w:pPr>
-      <w:r>
-        <w:rPr>
-          <w:sz w:val="24"/>
-          <w:szCs w:val="24"/>
-        </w:rPr>
-        <w:t>It includes the Angular libraries with little or no modification. This is to speed up the build process. Also some people think it's a good idea to keep these in a separate file when it doesn't change much and then it can be cached for longer.</w:t>
-      </w:r>
-    </w:p>
-    <w:p>
-      <w:pPr>
-        <w:rPr>
-          <w:sz w:val="24"/>
-          <w:szCs w:val="24"/>
-        </w:rPr>
-      </w:pPr>
-      <w:r>
-        <w:rPr>
-          <w:sz w:val="24"/>
-          <w:szCs w:val="24"/>
-        </w:rPr>
-        <w:t xml:space="preserve">The typical Angular approach though is to merge them into the main bundle, and when doing so, run Webpack tree-shaking, which removes any EcmaScript / TypeScript modules that were </w:t>
-      </w:r>
-      <w:r>
-        <w:rPr>
+        <w:t xml:space="preserve">This is generated by default in dev </w:t>
+      </w:r>
+      <w:proofErr w:type="gramStart"/>
+      <w:r>
+        <w:rPr>
+          <w:sz w:val="24"/>
+          <w:szCs w:val="24"/>
+        </w:rPr>
+        <w:t>mode, and</w:t>
+      </w:r>
+      <w:proofErr w:type="gramEnd"/>
+      <w:r>
+        <w:rPr>
+          <w:sz w:val="24"/>
+          <w:szCs w:val="24"/>
+        </w:rPr>
+        <w:t xml:space="preserve"> ignored by default in prod mode (ng build -prod or ng serve -prod).</w:t>
+      </w:r>
+    </w:p>
+    <w:p>
+      <w:pPr>
+        <w:rPr>
+          <w:sz w:val="24"/>
+          <w:szCs w:val="24"/>
+        </w:rPr>
+      </w:pPr>
+      <w:r>
+        <w:rPr>
+          <w:sz w:val="24"/>
+          <w:szCs w:val="24"/>
+        </w:rPr>
+        <w:t xml:space="preserve">It includes the Angular libraries with little or no modification. This is to speed up the build process. </w:t>
+      </w:r>
+      <w:proofErr w:type="gramStart"/>
+      <w:r>
+        <w:rPr>
+          <w:sz w:val="24"/>
+          <w:szCs w:val="24"/>
+        </w:rPr>
+        <w:t>Also</w:t>
+      </w:r>
+      <w:proofErr w:type="gramEnd"/>
+      <w:r>
+        <w:rPr>
+          <w:sz w:val="24"/>
+          <w:szCs w:val="24"/>
+        </w:rPr>
+        <w:t xml:space="preserve"> some people think it's a good idea to keep these in a separate file when it doesn't change much and then it can be cached for longer.</w:t>
+      </w:r>
+    </w:p>
+    <w:p>
+      <w:pPr>
+        <w:rPr>
+          <w:sz w:val="24"/>
+          <w:szCs w:val="24"/>
+        </w:rPr>
+      </w:pPr>
+      <w:r>
+        <w:rPr>
+          <w:sz w:val="24"/>
+          <w:szCs w:val="24"/>
+        </w:rPr>
+        <w:t xml:space="preserve">The typical Angular approach though is to merge them into the main bundle, and when doing so, run Webpack tree-shaking, which removes any </w:t>
+      </w:r>
+      <w:proofErr w:type="spellStart"/>
+      <w:r>
+        <w:rPr>
+          <w:sz w:val="24"/>
+          <w:szCs w:val="24"/>
+        </w:rPr>
+        <w:t>EcmaScript</w:t>
+      </w:r>
+      <w:proofErr w:type="spellEnd"/>
+      <w:r>
+        <w:rPr>
+          <w:sz w:val="24"/>
+          <w:szCs w:val="24"/>
+        </w:rPr>
+        <w:t xml:space="preserve"> / TypeScript modules that were never imported from any other modules in your app and its imports. This means the final bundle is much smaller. For example, when running Ahead of Time compiler (</w:t>
+      </w:r>
+      <w:proofErr w:type="spellStart"/>
+      <w:r>
+        <w:rPr>
+          <w:sz w:val="24"/>
+          <w:szCs w:val="24"/>
+        </w:rPr>
+        <w:t>AoT</w:t>
+      </w:r>
+      <w:proofErr w:type="spellEnd"/>
+      <w:r>
+        <w:rPr>
+          <w:sz w:val="24"/>
+          <w:szCs w:val="24"/>
+        </w:rPr>
+        <w:t>), the Angular Compiler gets tree-</w:t>
+      </w:r>
+      <w:proofErr w:type="spellStart"/>
+      <w:r>
+        <w:rPr>
+          <w:sz w:val="24"/>
+          <w:szCs w:val="24"/>
+        </w:rPr>
+        <w:t>shaked</w:t>
+      </w:r>
+      <w:proofErr w:type="spellEnd"/>
+      <w:r>
+        <w:rPr>
+          <w:sz w:val="24"/>
+          <w:szCs w:val="24"/>
+        </w:rPr>
+        <w:t xml:space="preserve"> away.</w:t>
+      </w:r>
+    </w:p>
+    <w:p>
+      <w:pPr>
+        <w:rPr>
+          <w:sz w:val="24"/>
+          <w:szCs w:val="24"/>
+        </w:rPr>
+      </w:pPr>
+      <w:r>
+        <w:rPr>
+          <w:sz w:val="24"/>
+          <w:szCs w:val="24"/>
+        </w:rPr>
+        <w:t>You can explicitly control generating a separate vendor bundle or not by setting the argument --vendor-chunk.</w:t>
+      </w:r>
+    </w:p>
+    <w:p>
+      <w:pPr>
+        <w:rPr>
+          <w:b/>
+          <w:sz w:val="24"/>
+          <w:szCs w:val="24"/>
+        </w:rPr>
+      </w:pPr>
+    </w:p>
+    <w:p>
+      <w:pPr>
+        <w:rPr>
+          <w:sz w:val="24"/>
+          <w:szCs w:val="24"/>
+        </w:rPr>
+      </w:pPr>
+      <w:r>
+        <w:rPr>
+          <w:b/>
+          <w:sz w:val="24"/>
+          <w:szCs w:val="24"/>
+        </w:rPr>
+        <w:t xml:space="preserve">main.bundle.js: </w:t>
+      </w:r>
+      <w:r>
+        <w:rPr>
+          <w:sz w:val="24"/>
+          <w:szCs w:val="24"/>
+        </w:rPr>
+        <w:t xml:space="preserve">Your own code, and anything else you imported </w:t>
+      </w:r>
+      <w:proofErr w:type="spellStart"/>
+      <w:r>
+        <w:rPr>
+          <w:sz w:val="24"/>
+          <w:szCs w:val="24"/>
+        </w:rPr>
+        <w:t>etc</w:t>
+      </w:r>
+      <w:proofErr w:type="spellEnd"/>
+      <w:r>
+        <w:rPr>
+          <w:sz w:val="24"/>
+          <w:szCs w:val="24"/>
+        </w:rPr>
+        <w:t>, as explained in previous point.</w:t>
+      </w:r>
+    </w:p>
+    <w:p>
+      <w:pPr>
+        <w:rPr>
+          <w:sz w:val="24"/>
+          <w:szCs w:val="24"/>
+        </w:rPr>
+      </w:pPr>
+    </w:p>
+    <w:p>
+      <w:pPr>
+        <w:rPr>
+          <w:sz w:val="24"/>
+          <w:szCs w:val="24"/>
+        </w:rPr>
+      </w:pPr>
+      <w:proofErr w:type="spellStart"/>
+      <w:r>
+        <w:rPr>
+          <w:b/>
           <w:sz w:val="24"/>
           <w:szCs w:val="24"/>
         </w:rPr>
         <w:lastRenderedPageBreak/>
-        <w:t>never imported from any other modules in your app and its imports. This means the final bundle is much smaller. For example, when running Ahead of Time compiler (AoT), the Angular Compiler gets tree-shaked away.</w:t>
-      </w:r>
-    </w:p>
-    <w:p>
-      <w:pPr>
-        <w:rPr>
-          <w:sz w:val="24"/>
-          <w:szCs w:val="24"/>
-        </w:rPr>
-      </w:pPr>
-      <w:r>
-        <w:rPr>
-          <w:sz w:val="24"/>
-          <w:szCs w:val="24"/>
-        </w:rPr>
-        <w:t>You can explicitly control generating a separate vendor bundle or not by setting the argument --vendor-chunk.</w:t>
-      </w:r>
-    </w:p>
-    <w:p>
-      <w:pPr>
-        <w:rPr>
-          <w:b/>
-          <w:sz w:val="24"/>
-          <w:szCs w:val="24"/>
-        </w:rPr>
-      </w:pPr>
-    </w:p>
-    <w:p>
-      <w:pPr>
-        <w:rPr>
-          <w:sz w:val="24"/>
-          <w:szCs w:val="24"/>
-        </w:rPr>
-      </w:pPr>
-      <w:r>
-        <w:rPr>
-          <w:b/>
-          <w:sz w:val="24"/>
-          <w:szCs w:val="24"/>
-        </w:rPr>
-        <w:t xml:space="preserve">main.bundle.js: </w:t>
-      </w:r>
-      <w:r>
-        <w:rPr>
-          <w:sz w:val="24"/>
-          <w:szCs w:val="24"/>
-        </w:rPr>
-        <w:t>Your own code, and anything else you imported etc, as explained in previous point.</w:t>
-      </w:r>
-    </w:p>
-    <w:p>
-      <w:pPr>
-        <w:rPr>
-          <w:sz w:val="24"/>
-          <w:szCs w:val="24"/>
-        </w:rPr>
-      </w:pPr>
-    </w:p>
-    <w:p>
-      <w:pPr>
-        <w:rPr>
-          <w:sz w:val="24"/>
-          <w:szCs w:val="24"/>
-        </w:rPr>
-      </w:pPr>
-      <w:r>
-        <w:rPr>
-          <w:b/>
-          <w:sz w:val="24"/>
-          <w:szCs w:val="24"/>
-        </w:rPr>
         <w:t>ViewEncapsulation</w:t>
       </w:r>
-      <w:r>
-        <w:rPr>
-          <w:sz w:val="24"/>
-          <w:szCs w:val="24"/>
-        </w:rPr>
-        <w:t>: ViewEncapsulation decides whether the styles defined in a component can affect the entire application or not.</w:t>
-      </w:r>
-    </w:p>
-    <w:p>
-      <w:pPr>
-        <w:rPr>
-          <w:sz w:val="24"/>
-          <w:szCs w:val="24"/>
-        </w:rPr>
-      </w:pPr>
-      <w:hyperlink r:id="rId45" w:history="1">
+      <w:proofErr w:type="spellEnd"/>
+      <w:r>
+        <w:rPr>
+          <w:sz w:val="24"/>
+          <w:szCs w:val="24"/>
+        </w:rPr>
+        <w:t xml:space="preserve">: </w:t>
+      </w:r>
+      <w:proofErr w:type="spellStart"/>
+      <w:r>
+        <w:rPr>
+          <w:sz w:val="24"/>
+          <w:szCs w:val="24"/>
+        </w:rPr>
+        <w:t>ViewEncapsulation</w:t>
+      </w:r>
+      <w:proofErr w:type="spellEnd"/>
+      <w:r>
+        <w:rPr>
+          <w:sz w:val="24"/>
+          <w:szCs w:val="24"/>
+        </w:rPr>
+        <w:t xml:space="preserve"> decides whether the styles defined in a component can affect the entire application or not.</w:t>
+      </w:r>
+    </w:p>
+    <w:p>
+      <w:pPr>
+        <w:rPr>
+          <w:sz w:val="24"/>
+          <w:szCs w:val="24"/>
+        </w:rPr>
+      </w:pPr>
+      <w:hyperlink r:id="rId46" w:history="1">
         <w:r>
           <w:rPr>
             <w:rStyle w:val="Hyperlink"/>
@@ -8014,7 +11103,7 @@
         </w:rPr>
         <w:t xml:space="preserve"> (</w:t>
       </w:r>
-      <w:hyperlink r:id="rId46" w:history="1">
+      <w:hyperlink r:id="rId47" w:history="1">
         <w:r>
           <w:rPr>
             <w:rStyle w:val="Hyperlink"/>
@@ -8044,6 +11133,7 @@
           <w:szCs w:val="24"/>
         </w:rPr>
       </w:pPr>
+      <w:proofErr w:type="spellStart"/>
       <w:r>
         <w:rPr>
           <w:sz w:val="24"/>
@@ -8051,6 +11141,7 @@
         </w:rPr>
         <w:t>ViewEncapsulation.Native</w:t>
       </w:r>
+      <w:proofErr w:type="spellEnd"/>
     </w:p>
     <w:p>
       <w:pPr>
@@ -8064,6 +11155,7 @@
           <w:szCs w:val="24"/>
         </w:rPr>
       </w:pPr>
+      <w:proofErr w:type="spellStart"/>
       <w:r>
         <w:rPr>
           <w:sz w:val="24"/>
@@ -8071,6 +11163,7 @@
         </w:rPr>
         <w:t>ViewEncapsulation.Emulated</w:t>
       </w:r>
+      <w:proofErr w:type="spellEnd"/>
     </w:p>
     <w:p>
       <w:pPr>
@@ -8084,28 +11177,46 @@
           <w:szCs w:val="24"/>
         </w:rPr>
       </w:pPr>
-      <w:r>
-        <w:rPr>
-          <w:sz w:val="24"/>
-          <w:szCs w:val="24"/>
-        </w:rPr>
-        <w:t>ViewEncapsulation.None.</w:t>
-      </w:r>
-    </w:p>
-    <w:p>
-      <w:pPr>
-        <w:rPr>
-          <w:sz w:val="24"/>
-          <w:szCs w:val="24"/>
-        </w:rPr>
-      </w:pPr>
-      <w:r>
-        <w:rPr>
-          <w:sz w:val="24"/>
-          <w:szCs w:val="24"/>
-        </w:rPr>
-        <w:t>Native is deprecated instead use ShadowDom</w:t>
-      </w:r>
+      <w:proofErr w:type="spellStart"/>
+      <w:r>
+        <w:rPr>
+          <w:sz w:val="24"/>
+          <w:szCs w:val="24"/>
+        </w:rPr>
+        <w:t>ViewEncapsulation.None</w:t>
+      </w:r>
+      <w:proofErr w:type="spellEnd"/>
+      <w:r>
+        <w:rPr>
+          <w:sz w:val="24"/>
+          <w:szCs w:val="24"/>
+        </w:rPr>
+        <w:t>.</w:t>
+      </w:r>
+    </w:p>
+    <w:p>
+      <w:pPr>
+        <w:rPr>
+          <w:sz w:val="24"/>
+          <w:szCs w:val="24"/>
+        </w:rPr>
+      </w:pPr>
+      <w:r>
+        <w:rPr>
+          <w:sz w:val="24"/>
+          <w:szCs w:val="24"/>
+        </w:rPr>
+        <w:t xml:space="preserve">Native is deprecated instead use </w:t>
+      </w:r>
+      <w:proofErr w:type="spellStart"/>
+      <w:r>
+        <w:rPr>
+          <w:sz w:val="24"/>
+          <w:szCs w:val="24"/>
+        </w:rPr>
+        <w:t>ShadowDom</w:t>
+      </w:r>
+      <w:proofErr w:type="spellEnd"/>
     </w:p>
     <w:p>
       <w:pPr>
@@ -8163,13 +11274,23 @@
           <w:szCs w:val="24"/>
         </w:rPr>
       </w:pPr>
-      <w:r>
-        <w:rPr>
-          <w:b/>
-          <w:sz w:val="24"/>
-          <w:szCs w:val="24"/>
-        </w:rPr>
-        <w:t>RouterOutlet:</w:t>
+      <w:proofErr w:type="spellStart"/>
+      <w:r>
+        <w:rPr>
+          <w:b/>
+          <w:sz w:val="24"/>
+          <w:szCs w:val="24"/>
+        </w:rPr>
+        <w:t>RouterOutlet</w:t>
+      </w:r>
+      <w:proofErr w:type="spellEnd"/>
+      <w:r>
+        <w:rPr>
+          <w:b/>
+          <w:sz w:val="24"/>
+          <w:szCs w:val="24"/>
+        </w:rPr>
+        <w:t>:</w:t>
       </w:r>
     </w:p>
     <w:p>
@@ -8209,47 +11330,105 @@
           <w:sz w:val="24"/>
           <w:szCs w:val="24"/>
         </w:rPr>
-        <w:t>What is the purpose of using package.json in the angular project?</w:t>
-      </w:r>
-    </w:p>
-    <w:p>
-      <w:pPr>
-        <w:rPr>
-          <w:sz w:val="24"/>
-          <w:szCs w:val="24"/>
-        </w:rPr>
-      </w:pPr>
-      <w:r>
-        <w:rPr>
-          <w:sz w:val="24"/>
-          <w:szCs w:val="24"/>
-        </w:rPr>
-        <w:t>With the existence of package.json, it will be easy to manage the dependencies of the project. If we are using typescript in the angular project then we can mention the typescript package and version of typescript in package.json</w:t>
-      </w:r>
-    </w:p>
-    <w:p>
-      <w:pPr>
-        <w:rPr>
-          <w:sz w:val="24"/>
-          <w:szCs w:val="24"/>
-        </w:rPr>
-      </w:pPr>
-    </w:p>
-    <w:p>
-      <w:pPr>
-        <w:rPr>
-          <w:b/>
-          <w:sz w:val="24"/>
-          <w:szCs w:val="24"/>
-        </w:rPr>
-      </w:pPr>
-      <w:r>
-        <w:rPr>
-          <w:b/>
-          <w:sz w:val="24"/>
-          <w:szCs w:val="24"/>
-        </w:rPr>
-        <w:lastRenderedPageBreak/>
+        <w:t xml:space="preserve">What is the purpose of using </w:t>
+      </w:r>
+      <w:proofErr w:type="spellStart"/>
+      <w:r>
+        <w:rPr>
+          <w:b/>
+          <w:sz w:val="24"/>
+          <w:szCs w:val="24"/>
+        </w:rPr>
+        <w:t>package.json</w:t>
+      </w:r>
+      <w:proofErr w:type="spellEnd"/>
+      <w:r>
+        <w:rPr>
+          <w:b/>
+          <w:sz w:val="24"/>
+          <w:szCs w:val="24"/>
+        </w:rPr>
+        <w:t xml:space="preserve"> in the angular project?</w:t>
+      </w:r>
+    </w:p>
+    <w:p>
+      <w:pPr>
+        <w:rPr>
+          <w:sz w:val="24"/>
+          <w:szCs w:val="24"/>
+        </w:rPr>
+      </w:pPr>
+      <w:r>
+        <w:rPr>
+          <w:sz w:val="24"/>
+          <w:szCs w:val="24"/>
+        </w:rPr>
+        <w:t xml:space="preserve">With the existence of </w:t>
+      </w:r>
+      <w:proofErr w:type="spellStart"/>
+      <w:r>
+        <w:rPr>
+          <w:sz w:val="24"/>
+          <w:szCs w:val="24"/>
+        </w:rPr>
+        <w:t>package.json</w:t>
+      </w:r>
+      <w:proofErr w:type="spellEnd"/>
+      <w:r>
+        <w:rPr>
+          <w:sz w:val="24"/>
+          <w:szCs w:val="24"/>
+        </w:rPr>
+        <w:t xml:space="preserve">, it will be easy to manage the dependencies of the project. If we are using typescript in the angular </w:t>
+      </w:r>
+      <w:proofErr w:type="gramStart"/>
+      <w:r>
+        <w:rPr>
+          <w:sz w:val="24"/>
+          <w:szCs w:val="24"/>
+        </w:rPr>
+        <w:t>project</w:t>
+      </w:r>
+      <w:proofErr w:type="gramEnd"/>
+      <w:r>
+        <w:rPr>
+          <w:sz w:val="24"/>
+          <w:szCs w:val="24"/>
+        </w:rPr>
+        <w:t xml:space="preserve"> then we can mention the typescript package and version of typescript in </w:t>
+      </w:r>
+      <w:proofErr w:type="spellStart"/>
+      <w:r>
+        <w:rPr>
+          <w:sz w:val="24"/>
+          <w:szCs w:val="24"/>
+        </w:rPr>
+        <w:t>package.json</w:t>
+      </w:r>
+      <w:proofErr w:type="spellEnd"/>
+    </w:p>
+    <w:p>
+      <w:pPr>
+        <w:rPr>
+          <w:sz w:val="24"/>
+          <w:szCs w:val="24"/>
+        </w:rPr>
+      </w:pPr>
+    </w:p>
+    <w:p>
+      <w:pPr>
+        <w:rPr>
+          <w:b/>
+          <w:sz w:val="24"/>
+          <w:szCs w:val="24"/>
+        </w:rPr>
+      </w:pPr>
+      <w:r>
+        <w:rPr>
+          <w:b/>
+          <w:sz w:val="24"/>
+          <w:szCs w:val="24"/>
+        </w:rPr>
         <w:t xml:space="preserve">How is SPA (Single Page Application) technology different from the traditional web technology? </w:t>
       </w:r>
     </w:p>
@@ -8346,22 +11525,49 @@
           <w:sz w:val="24"/>
           <w:szCs w:val="24"/>
         </w:rPr>
-        <w:t xml:space="preserve">What are ngModel and how do we represent it? </w:t>
-      </w:r>
-    </w:p>
-    <w:p>
-      <w:pPr>
-        <w:rPr>
-          <w:sz w:val="24"/>
-          <w:szCs w:val="24"/>
-        </w:rPr>
-      </w:pPr>
-      <w:r>
-        <w:rPr>
-          <w:sz w:val="24"/>
-          <w:szCs w:val="24"/>
-        </w:rPr>
-        <w:t xml:space="preserve">ngModel is a directive which can be applied on a text field. This </w:t>
+        <w:t xml:space="preserve">What are </w:t>
+      </w:r>
+      <w:proofErr w:type="spellStart"/>
+      <w:r>
+        <w:rPr>
+          <w:b/>
+          <w:sz w:val="24"/>
+          <w:szCs w:val="24"/>
+        </w:rPr>
+        <w:t>ngModel</w:t>
+      </w:r>
+      <w:proofErr w:type="spellEnd"/>
+      <w:r>
+        <w:rPr>
+          <w:b/>
+          <w:sz w:val="24"/>
+          <w:szCs w:val="24"/>
+        </w:rPr>
+        <w:t xml:space="preserve"> and how do we represent it? </w:t>
+      </w:r>
+    </w:p>
+    <w:p>
+      <w:pPr>
+        <w:rPr>
+          <w:sz w:val="24"/>
+          <w:szCs w:val="24"/>
+        </w:rPr>
+      </w:pPr>
+      <w:proofErr w:type="spellStart"/>
+      <w:r>
+        <w:rPr>
+          <w:sz w:val="24"/>
+          <w:szCs w:val="24"/>
+        </w:rPr>
+        <w:t>ngModel</w:t>
+      </w:r>
+      <w:proofErr w:type="spellEnd"/>
+      <w:r>
+        <w:rPr>
+          <w:sz w:val="24"/>
+          <w:szCs w:val="24"/>
+        </w:rPr>
+        <w:t xml:space="preserve"> is a directive which can be applied on a text field. This </w:t>
       </w:r>
       <w:r>
         <w:rPr>
@@ -8375,32 +11581,64 @@
           <w:sz w:val="24"/>
           <w:szCs w:val="24"/>
         </w:rPr>
-        <w:t xml:space="preserve"> two-way data binding. ngModel is represented by [()]</w:t>
-      </w:r>
-    </w:p>
-    <w:p>
-      <w:pPr>
-        <w:rPr>
-          <w:sz w:val="24"/>
-          <w:szCs w:val="24"/>
-        </w:rPr>
-      </w:pPr>
-      <w:r>
-        <w:rPr>
-          <w:sz w:val="24"/>
-          <w:szCs w:val="24"/>
-        </w:rPr>
-        <w:t>How ngModel works?</w:t>
-      </w:r>
-    </w:p>
-    <w:p>
-      <w:pPr>
-        <w:rPr>
-          <w:sz w:val="24"/>
-          <w:szCs w:val="24"/>
-        </w:rPr>
-      </w:pPr>
-      <w:hyperlink r:id="rId47" w:history="1">
+        <w:t xml:space="preserve"> two-way data binding. </w:t>
+      </w:r>
+      <w:proofErr w:type="spellStart"/>
+      <w:r>
+        <w:rPr>
+          <w:sz w:val="24"/>
+          <w:szCs w:val="24"/>
+        </w:rPr>
+        <w:t>ngModel</w:t>
+      </w:r>
+      <w:proofErr w:type="spellEnd"/>
+      <w:r>
+        <w:rPr>
+          <w:sz w:val="24"/>
+          <w:szCs w:val="24"/>
+        </w:rPr>
+        <w:t xml:space="preserve"> is represented by [()]</w:t>
+      </w:r>
+    </w:p>
+    <w:p>
+      <w:pPr>
+        <w:rPr>
+          <w:sz w:val="24"/>
+          <w:szCs w:val="24"/>
+        </w:rPr>
+      </w:pPr>
+      <w:r>
+        <w:rPr>
+          <w:sz w:val="24"/>
+          <w:szCs w:val="24"/>
+        </w:rPr>
+        <w:t xml:space="preserve">How </w:t>
+      </w:r>
+      <w:proofErr w:type="spellStart"/>
+      <w:r>
+        <w:rPr>
+          <w:sz w:val="24"/>
+          <w:szCs w:val="24"/>
+        </w:rPr>
+        <w:t>ngModel</w:t>
+      </w:r>
+      <w:proofErr w:type="spellEnd"/>
+      <w:r>
+        <w:rPr>
+          <w:sz w:val="24"/>
+          <w:szCs w:val="24"/>
+        </w:rPr>
+        <w:t xml:space="preserve"> works?</w:t>
+      </w:r>
+    </w:p>
+    <w:p>
+      <w:pPr>
+        <w:rPr>
+          <w:sz w:val="24"/>
+          <w:szCs w:val="24"/>
+        </w:rPr>
+      </w:pPr>
+      <w:hyperlink r:id="rId48" w:history="1">
         <w:r>
           <w:rPr>
             <w:rStyle w:val="Hyperlink"/>
@@ -8418,6 +11656,7 @@
           <w:szCs w:val="24"/>
         </w:rPr>
       </w:pPr>
+      <w:proofErr w:type="spellStart"/>
       <w:r>
         <w:rPr>
           <w:rFonts w:ascii="Courier New" w:hAnsi="Courier New" w:cs="Courier New"/>
@@ -8428,6 +11667,7 @@
         </w:rPr>
         <w:t>ngModelChange</w:t>
       </w:r>
+      <w:proofErr w:type="spellEnd"/>
       <w:r>
         <w:rPr>
           <w:rFonts w:ascii="Courier New" w:hAnsi="Courier New" w:cs="Courier New"/>
@@ -8436,7 +11676,7 @@
         </w:rPr>
         <w:t xml:space="preserve">: </w:t>
       </w:r>
-      <w:hyperlink r:id="rId48" w:history="1">
+      <w:hyperlink r:id="rId49" w:history="1">
         <w:r>
           <w:rPr>
             <w:rStyle w:val="Hyperlink"/>
@@ -8566,79 +11806,79 @@
           <w:sz w:val="24"/>
           <w:szCs w:val="24"/>
         </w:rPr>
+        <w:t>A template reference variable is a way of capturing a reference to a specific element, component, directive, and pipe so that it can be used someplace in the same template HTML.</w:t>
+      </w:r>
+    </w:p>
+    <w:p>
+      <w:pPr>
+        <w:rPr>
+          <w:sz w:val="24"/>
+          <w:szCs w:val="24"/>
+        </w:rPr>
+      </w:pPr>
+      <w:r>
+        <w:rPr>
+          <w:sz w:val="24"/>
+          <w:szCs w:val="24"/>
+        </w:rPr>
+        <w:t>You should declare a reference variable using the hash symbol (#).</w:t>
+      </w:r>
+    </w:p>
+    <w:p>
+      <w:pPr>
+        <w:rPr>
+          <w:sz w:val="24"/>
+          <w:szCs w:val="24"/>
+        </w:rPr>
+      </w:pPr>
+    </w:p>
+    <w:p>
+      <w:pPr>
+        <w:rPr>
+          <w:sz w:val="24"/>
+          <w:szCs w:val="24"/>
+        </w:rPr>
+      </w:pPr>
+    </w:p>
+    <w:p>
+      <w:pPr>
+        <w:rPr>
+          <w:sz w:val="24"/>
+          <w:szCs w:val="24"/>
+        </w:rPr>
+      </w:pPr>
+    </w:p>
+    <w:p>
+      <w:pPr>
+        <w:rPr>
+          <w:b/>
+          <w:sz w:val="24"/>
+          <w:szCs w:val="24"/>
+        </w:rPr>
+      </w:pPr>
+      <w:r>
+        <w:rPr>
+          <w:b/>
+          <w:sz w:val="24"/>
+          <w:szCs w:val="24"/>
+        </w:rPr>
+        <w:t>Angular architecture:</w:t>
+      </w:r>
+    </w:p>
+    <w:p>
+      <w:pPr>
+        <w:rPr>
+          <w:sz w:val="24"/>
+          <w:szCs w:val="24"/>
+        </w:rPr>
+      </w:pPr>
+      <w:r>
+        <w:rPr>
+          <w:noProof/>
+          <w:sz w:val="24"/>
+          <w:szCs w:val="24"/>
+        </w:rPr>
         <w:lastRenderedPageBreak/>
-        <w:t>A template reference variable is a way of capturing a reference to a specific element, component, directive, and pipe so that it can be used someplace in the same template HTML.</w:t>
-      </w:r>
-    </w:p>
-    <w:p>
-      <w:pPr>
-        <w:rPr>
-          <w:sz w:val="24"/>
-          <w:szCs w:val="24"/>
-        </w:rPr>
-      </w:pPr>
-      <w:r>
-        <w:rPr>
-          <w:sz w:val="24"/>
-          <w:szCs w:val="24"/>
-        </w:rPr>
-        <w:t>You should declare a reference variable using the hash symbol (#).</w:t>
-      </w:r>
-    </w:p>
-    <w:p>
-      <w:pPr>
-        <w:rPr>
-          <w:sz w:val="24"/>
-          <w:szCs w:val="24"/>
-        </w:rPr>
-      </w:pPr>
-    </w:p>
-    <w:p>
-      <w:pPr>
-        <w:rPr>
-          <w:sz w:val="24"/>
-          <w:szCs w:val="24"/>
-        </w:rPr>
-      </w:pPr>
-    </w:p>
-    <w:p>
-      <w:pPr>
-        <w:rPr>
-          <w:sz w:val="24"/>
-          <w:szCs w:val="24"/>
-        </w:rPr>
-      </w:pPr>
-    </w:p>
-    <w:p>
-      <w:pPr>
-        <w:rPr>
-          <w:b/>
-          <w:sz w:val="24"/>
-          <w:szCs w:val="24"/>
-        </w:rPr>
-      </w:pPr>
-      <w:r>
-        <w:rPr>
-          <w:b/>
-          <w:sz w:val="24"/>
-          <w:szCs w:val="24"/>
-        </w:rPr>
-        <w:t>Angular architecture:</w:t>
-      </w:r>
-    </w:p>
-    <w:p>
-      <w:pPr>
-        <w:rPr>
-          <w:sz w:val="24"/>
-          <w:szCs w:val="24"/>
-        </w:rPr>
-      </w:pPr>
-      <w:r>
-        <w:rPr>
-          <w:noProof/>
-          <w:sz w:val="24"/>
-          <w:szCs w:val="24"/>
-        </w:rPr>
         <w:drawing>
           <wp:inline distT="0" distB="0" distL="0" distR="0" wp14:anchorId="309D4BC3" wp14:editId="05232142">
             <wp:extent cx="5943600" cy="3022745"/>
@@ -8657,7 +11897,7 @@
                     </pic:cNvPicPr>
                   </pic:nvPicPr>
                   <pic:blipFill>
-                    <a:blip r:embed="rId49">
+                    <a:blip r:embed="rId50">
                       <a:extLst>
                         <a:ext uri="{28A0092B-C50C-407E-A947-70E740481C1C}">
                           <a14:useLocalDpi xmlns:a14="http://schemas.microsoft.com/office/drawing/2010/main" val="0"/>
@@ -8720,22 +11960,101 @@
           <w:color w:val="444444"/>
           <w:shd w:val="clear" w:color="auto" w:fill="FFFFFF"/>
         </w:rPr>
-        <w:t>Previously, the entryComponents array in the NgModule definition was used to tell the compiler which components would be created and inserted dynamically. With Ivy, this isn't a requirement anymore and the entryComponents array can be removed from existing module declarations. The same applies to the ANALYZE_FOR_ENTRY_COMPONENTS injection token.</w:t>
-      </w:r>
-    </w:p>
-    <w:p>
-      <w:pPr>
-        <w:rPr>
-          <w:sz w:val="24"/>
-          <w:szCs w:val="24"/>
-        </w:rPr>
-      </w:pPr>
-      <w:r>
-        <w:rPr>
-          <w:sz w:val="24"/>
-          <w:szCs w:val="24"/>
-        </w:rPr>
-        <w:t>An entry component is any component that Angular loads imperatively, (which means you’re not referencing it in the template), by type. You specify an entry component by bootstrapping it in an NgModule, or including it in a routing definition.</w:t>
+        <w:t xml:space="preserve">Previously, the </w:t>
+      </w:r>
+      <w:proofErr w:type="spellStart"/>
+      <w:r>
+        <w:rPr>
+          <w:rFonts w:ascii="Helvetica" w:hAnsi="Helvetica" w:cs="Helvetica"/>
+          <w:color w:val="444444"/>
+          <w:shd w:val="clear" w:color="auto" w:fill="FFFFFF"/>
+        </w:rPr>
+        <w:t>entryComponents</w:t>
+      </w:r>
+      <w:proofErr w:type="spellEnd"/>
+      <w:r>
+        <w:rPr>
+          <w:rFonts w:ascii="Helvetica" w:hAnsi="Helvetica" w:cs="Helvetica"/>
+          <w:color w:val="444444"/>
+          <w:shd w:val="clear" w:color="auto" w:fill="FFFFFF"/>
+        </w:rPr>
+        <w:t xml:space="preserve"> array in the </w:t>
+      </w:r>
+      <w:proofErr w:type="spellStart"/>
+      <w:r>
+        <w:rPr>
+          <w:rFonts w:ascii="Helvetica" w:hAnsi="Helvetica" w:cs="Helvetica"/>
+          <w:color w:val="444444"/>
+          <w:shd w:val="clear" w:color="auto" w:fill="FFFFFF"/>
+        </w:rPr>
+        <w:t>NgModule</w:t>
+      </w:r>
+      <w:proofErr w:type="spellEnd"/>
+      <w:r>
+        <w:rPr>
+          <w:rFonts w:ascii="Helvetica" w:hAnsi="Helvetica" w:cs="Helvetica"/>
+          <w:color w:val="444444"/>
+          <w:shd w:val="clear" w:color="auto" w:fill="FFFFFF"/>
+        </w:rPr>
+        <w:t xml:space="preserve"> definition was used to tell the compiler which components would be created and inserted dynamically. With Ivy, this isn't a requirement anymore and the </w:t>
+      </w:r>
+      <w:proofErr w:type="spellStart"/>
+      <w:r>
+        <w:rPr>
+          <w:rFonts w:ascii="Helvetica" w:hAnsi="Helvetica" w:cs="Helvetica"/>
+          <w:color w:val="444444"/>
+          <w:shd w:val="clear" w:color="auto" w:fill="FFFFFF"/>
+        </w:rPr>
+        <w:t>entryComponents</w:t>
+      </w:r>
+      <w:proofErr w:type="spellEnd"/>
+      <w:r>
+        <w:rPr>
+          <w:rFonts w:ascii="Helvetica" w:hAnsi="Helvetica" w:cs="Helvetica"/>
+          <w:color w:val="444444"/>
+          <w:shd w:val="clear" w:color="auto" w:fill="FFFFFF"/>
+        </w:rPr>
+        <w:t xml:space="preserve"> array can be removed from existing module declarations. The same applies to the ANALYZE_FOR_ENTRY_COMPONENTS injection token.</w:t>
+      </w:r>
+    </w:p>
+    <w:p>
+      <w:pPr>
+        <w:rPr>
+          <w:sz w:val="24"/>
+          <w:szCs w:val="24"/>
+        </w:rPr>
+      </w:pPr>
+      <w:r>
+        <w:rPr>
+          <w:sz w:val="24"/>
+          <w:szCs w:val="24"/>
+        </w:rPr>
+        <w:t xml:space="preserve">An entry component is any component that Angular loads imperatively, (which means you’re not referencing it in the template), by type. You specify an entry component by bootstrapping it in an </w:t>
+      </w:r>
+      <w:proofErr w:type="spellStart"/>
+      <w:proofErr w:type="gramStart"/>
+      <w:r>
+        <w:rPr>
+          <w:sz w:val="24"/>
+          <w:szCs w:val="24"/>
+        </w:rPr>
+        <w:t>NgModule</w:t>
+      </w:r>
+      <w:proofErr w:type="spellEnd"/>
+      <w:r>
+        <w:rPr>
+          <w:sz w:val="24"/>
+          <w:szCs w:val="24"/>
+        </w:rPr>
+        <w:t>, or</w:t>
+      </w:r>
+      <w:proofErr w:type="gramEnd"/>
+      <w:r>
+        <w:rPr>
+          <w:sz w:val="24"/>
+          <w:szCs w:val="24"/>
+        </w:rPr>
+        <w:t xml:space="preserve"> including it in a routing definition.</w:t>
       </w:r>
     </w:p>
     <w:p>
@@ -8786,7 +12105,23 @@
           <w:sz w:val="24"/>
           <w:szCs w:val="24"/>
         </w:rPr>
-        <w:t>Ivy is the code name for Angular's next-generation compilation and rendering pipeline. With the version 9 release of Angular, the new compiler and runtime instructions are used by default instead of the older compiler and runtime, known as View Engine.</w:t>
+        <w:t xml:space="preserve">Ivy is the code name for </w:t>
+      </w:r>
+      <w:proofErr w:type="spellStart"/>
+      <w:r>
+        <w:rPr>
+          <w:sz w:val="24"/>
+          <w:szCs w:val="24"/>
+        </w:rPr>
+        <w:t>Angular's</w:t>
+      </w:r>
+      <w:proofErr w:type="spellEnd"/>
+      <w:r>
+        <w:rPr>
+          <w:sz w:val="24"/>
+          <w:szCs w:val="24"/>
+        </w:rPr>
+        <w:t xml:space="preserve"> next-generation compilation and rendering pipeline. With the version 9 release of Angular, the new compiler and runtime instructions are used by default instead of the older compiler and runtime, known as View Engine.</w:t>
       </w:r>
     </w:p>
     <w:p>
@@ -8834,40 +12169,76 @@
           <w:sz w:val="24"/>
           <w:szCs w:val="24"/>
         </w:rPr>
-        <w:t>The difference between these two, is that devDependencies are modules which are only required during development, while dependencies are modules which are also required at runtime.</w:t>
-      </w:r>
-    </w:p>
-    <w:p>
-      <w:pPr>
-        <w:rPr>
-          <w:sz w:val="24"/>
-          <w:szCs w:val="24"/>
-        </w:rPr>
-      </w:pPr>
-    </w:p>
-    <w:p>
-      <w:pPr>
-        <w:rPr>
-          <w:sz w:val="24"/>
-          <w:szCs w:val="24"/>
-        </w:rPr>
-      </w:pPr>
-    </w:p>
-    <w:p>
-      <w:pPr>
-        <w:rPr>
-          <w:b/>
-          <w:sz w:val="24"/>
-          <w:szCs w:val="24"/>
-        </w:rPr>
-      </w:pPr>
-      <w:r>
-        <w:rPr>
-          <w:b/>
-          <w:sz w:val="24"/>
-          <w:szCs w:val="24"/>
-        </w:rPr>
-        <w:t>HostBinding and HostListe</w:t>
+        <w:t xml:space="preserve">The difference between these two, is that </w:t>
+      </w:r>
+      <w:proofErr w:type="spellStart"/>
+      <w:r>
+        <w:rPr>
+          <w:sz w:val="24"/>
+          <w:szCs w:val="24"/>
+        </w:rPr>
+        <w:t>devDependencies</w:t>
+      </w:r>
+      <w:proofErr w:type="spellEnd"/>
+      <w:r>
+        <w:rPr>
+          <w:sz w:val="24"/>
+          <w:szCs w:val="24"/>
+        </w:rPr>
+        <w:t xml:space="preserve"> are modules which are only required during development, while dependencies are modules which are also required at runtime.</w:t>
+      </w:r>
+    </w:p>
+    <w:p>
+      <w:pPr>
+        <w:rPr>
+          <w:sz w:val="24"/>
+          <w:szCs w:val="24"/>
+        </w:rPr>
+      </w:pPr>
+    </w:p>
+    <w:p>
+      <w:pPr>
+        <w:rPr>
+          <w:sz w:val="24"/>
+          <w:szCs w:val="24"/>
+        </w:rPr>
+      </w:pPr>
+    </w:p>
+    <w:p>
+      <w:pPr>
+        <w:rPr>
+          <w:b/>
+          <w:sz w:val="24"/>
+          <w:szCs w:val="24"/>
+        </w:rPr>
+      </w:pPr>
+      <w:proofErr w:type="spellStart"/>
+      <w:r>
+        <w:rPr>
+          <w:b/>
+          <w:sz w:val="24"/>
+          <w:szCs w:val="24"/>
+        </w:rPr>
+        <w:lastRenderedPageBreak/>
+        <w:t>HostBinding</w:t>
+      </w:r>
+      <w:proofErr w:type="spellEnd"/>
+      <w:r>
+        <w:rPr>
+          <w:b/>
+          <w:sz w:val="24"/>
+          <w:szCs w:val="24"/>
+        </w:rPr>
+        <w:t xml:space="preserve"> and </w:t>
+      </w:r>
+      <w:proofErr w:type="spellStart"/>
+      <w:r>
+        <w:rPr>
+          <w:b/>
+          <w:sz w:val="24"/>
+          <w:szCs w:val="24"/>
+        </w:rPr>
+        <w:t>HostListe</w:t>
       </w:r>
       <w:r>
         <w:rPr>
@@ -8885,6 +12256,7 @@
         </w:rPr>
         <w:t>er</w:t>
       </w:r>
+      <w:proofErr w:type="spellEnd"/>
       <w:r>
         <w:rPr>
           <w:b/>
@@ -8902,7 +12274,7 @@
           <w:szCs w:val="24"/>
         </w:rPr>
       </w:pPr>
-      <w:hyperlink r:id="rId50" w:history="1">
+      <w:hyperlink r:id="rId51" w:history="1">
         <w:r>
           <w:rPr>
             <w:rStyle w:val="Hyperlink"/>
@@ -9000,7 +12372,7 @@
           <w:szCs w:val="24"/>
         </w:rPr>
       </w:pPr>
-      <w:hyperlink r:id="rId51" w:history="1">
+      <w:hyperlink r:id="rId52" w:history="1">
         <w:r>
           <w:rPr>
             <w:rStyle w:val="Hyperlink"/>
@@ -9035,7 +12407,7 @@
           <w:szCs w:val="24"/>
         </w:rPr>
       </w:pPr>
-      <w:hyperlink r:id="rId52" w:history="1">
+      <w:hyperlink r:id="rId53" w:history="1">
         <w:r>
           <w:rPr>
             <w:rStyle w:val="Hyperlink"/>
@@ -9163,7 +12535,25 @@
           <w:sz w:val="24"/>
           <w:szCs w:val="24"/>
         </w:rPr>
-        <w:t>We recommend the use of Trusted Types as a way to help secure your applications from cross-site scripting attacks. Trusted Types is a web platform feature that can help you prevent cross-site scripting attacks by enforcing safer coding practices. Trusted Types can also help simplify the auditing of application code.</w:t>
+        <w:t xml:space="preserve">We recommend the use of Trusted Types </w:t>
+      </w:r>
+      <w:proofErr w:type="gramStart"/>
+      <w:r>
+        <w:rPr>
+          <w:bCs/>
+          <w:sz w:val="24"/>
+          <w:szCs w:val="24"/>
+        </w:rPr>
+        <w:t>as a way to</w:t>
+      </w:r>
+      <w:proofErr w:type="gramEnd"/>
+      <w:r>
+        <w:rPr>
+          <w:bCs/>
+          <w:sz w:val="24"/>
+          <w:szCs w:val="24"/>
+        </w:rPr>
+        <w:t xml:space="preserve"> help secure your applications from cross-site scripting attacks. Trusted Types is a web platform feature that can help you prevent cross-site scripting attacks by enforcing safer coding practices. Trusted Types can also help simplify the auditing of application code.</w:t>
       </w:r>
     </w:p>
     <w:p>
@@ -9207,7 +12597,7 @@
           <w:szCs w:val="24"/>
         </w:rPr>
       </w:pPr>
-      <w:hyperlink r:id="rId53" w:history="1">
+      <w:hyperlink r:id="rId54" w:history="1">
         <w:r>
           <w:rPr>
             <w:rStyle w:val="Hyperlink"/>
@@ -9276,7 +12666,25 @@
           <w:sz w:val="24"/>
           <w:szCs w:val="24"/>
         </w:rPr>
-        <w:t>Subject is a special type of Observable in RxJs Library in which we can send our data to other components or services.</w:t>
+        <w:t xml:space="preserve">Subject is a special type of Observable in </w:t>
+      </w:r>
+      <w:proofErr w:type="spellStart"/>
+      <w:r>
+        <w:rPr>
+          <w:bCs/>
+          <w:sz w:val="24"/>
+          <w:szCs w:val="24"/>
+        </w:rPr>
+        <w:t>RxJs</w:t>
+      </w:r>
+      <w:proofErr w:type="spellEnd"/>
+      <w:r>
+        <w:rPr>
+          <w:bCs/>
+          <w:sz w:val="24"/>
+          <w:szCs w:val="24"/>
+        </w:rPr>
+        <w:t xml:space="preserve"> Library in which we can send our data to other components or services.</w:t>
       </w:r>
     </w:p>
     <w:p>
@@ -9320,7 +12728,7 @@
           <w:szCs w:val="24"/>
         </w:rPr>
       </w:pPr>
-      <w:hyperlink r:id="rId54" w:history="1">
+      <w:hyperlink r:id="rId55" w:history="1">
         <w:r>
           <w:rPr>
             <w:rStyle w:val="Hyperlink"/>
@@ -9342,7 +12750,7 @@
           <w:szCs w:val="24"/>
         </w:rPr>
       </w:pPr>
-      <w:hyperlink r:id="rId55" w:history="1">
+      <w:hyperlink r:id="rId56" w:history="1">
         <w:r>
           <w:rPr>
             <w:rStyle w:val="Hyperlink"/>
@@ -11790,6 +15198,31 @@
       <w:bCs/>
     </w:rPr>
   </w:style>
+  <w:style w:type="character" w:customStyle="1" w:styleId="pun">
+    <w:name w:val="pun"/>
+    <w:basedOn w:val="DefaultParagraphFont"/>
+    <w:rsid w:val="00D86E7F"/>
+  </w:style>
+  <w:style w:type="character" w:customStyle="1" w:styleId="pln">
+    <w:name w:val="pln"/>
+    <w:basedOn w:val="DefaultParagraphFont"/>
+    <w:rsid w:val="00D86E7F"/>
+  </w:style>
+  <w:style w:type="character" w:customStyle="1" w:styleId="str">
+    <w:name w:val="str"/>
+    <w:basedOn w:val="DefaultParagraphFont"/>
+    <w:rsid w:val="00D86E7F"/>
+  </w:style>
+  <w:style w:type="character" w:customStyle="1" w:styleId="kwd">
+    <w:name w:val="kwd"/>
+    <w:basedOn w:val="DefaultParagraphFont"/>
+    <w:rsid w:val="00D86E7F"/>
+  </w:style>
+  <w:style w:type="character" w:customStyle="1" w:styleId="typ">
+    <w:name w:val="typ"/>
+    <w:basedOn w:val="DefaultParagraphFont"/>
+    <w:rsid w:val="00D86E7F"/>
+  </w:style>
 </w:styles>
 </file>
 
